--- a/Documentation/CSCE 4444 Class Diagrams.docx
+++ b/Documentation/CSCE 4444 Class Diagrams.docx
@@ -3,7 +3,9 @@
 <w:document xmlns:wpc="http://schemas.microsoft.com/office/word/2010/wordprocessingCanvas" xmlns:cx="http://schemas.microsoft.com/office/drawing/2014/chartex" xmlns:cx1="http://schemas.microsoft.com/office/drawing/2015/9/8/chartex" xmlns:cx2="http://schemas.microsoft.com/office/drawing/2015/10/21/chartex" xmlns:cx3="http://schemas.microsoft.com/office/drawing/2016/5/9/chartex" xmlns:cx4="http://schemas.microsoft.com/office/drawing/2016/5/10/chartex" xmlns:cx5="http://schemas.microsoft.com/office/drawing/2016/5/11/chartex" xmlns:cx6="http://schemas.microsoft.com/office/drawing/2016/5/12/chartex" xmlns:cx7="http://schemas.microsoft.com/office/drawing/2016/5/13/chartex" xmlns:cx8="http://schemas.microsoft.com/office/drawing/2016/5/14/chartex" xmlns:mc="http://schemas.openxmlformats.org/markup-compatibility/2006" xmlns:aink="http://schemas.microsoft.com/office/drawing/2016/ink" xmlns:am3d="http://schemas.microsoft.com/office/drawing/2017/model3d" xmlns:o="urn:schemas-microsoft-com:office:office" xmlns:r="http://schemas.openxmlformats.org/officeDocument/2006/relationships" xmlns:m="http://schemas.openxmlformats.org/officeDocument/2006/math" xmlns:v="urn:schemas-microsoft-com:vml" xmlns:wp14="http://schemas.microsoft.com/office/word/2010/wordprocessingDrawing" xmlns:wp="http://schemas.openxmlformats.org/drawingml/2006/wordprocessingDrawing" xmlns:w10="urn:schemas-microsoft-com:office:word" xmlns:w="http://schemas.openxmlformats.org/wordprocessingml/2006/main" xmlns:w14="http://schemas.microsoft.com/office/word/2010/wordml" xmlns:w15="http://schemas.microsoft.com/office/word/2012/wordml" xmlns:w16cid="http://schemas.microsoft.com/office/word/2016/wordml/cid" xmlns:w16se="http://schemas.microsoft.com/office/word/2015/wordml/symex" xmlns:wpg="http://schemas.microsoft.com/office/word/2010/wordprocessingGroup" xmlns:wpi="http://schemas.microsoft.com/office/word/2010/wordprocessingInk" xmlns:wne="http://schemas.microsoft.com/office/word/2006/wordml" xmlns:wps="http://schemas.microsoft.com/office/word/2010/wordprocessingShape" mc:Ignorable="w14 w15 w16se w16cid wp14">
   <w:body>
     <w:p>
-      <w:bookmarkStart w:id="0" w:name="_GoBack"/>
+      <w:pPr>
+        <w:ind w:firstLine="0"/>
+      </w:pPr>
       <w:r>
         <w:rPr>
           <w:noProof/>
@@ -11,15 +13,15 @@
         <mc:AlternateContent>
           <mc:Choice Requires="wpc">
             <w:drawing>
-              <wp:anchor distT="0" distB="0" distL="114300" distR="114300" simplePos="0" relativeHeight="251658240" behindDoc="0" locked="0" layoutInCell="1" allowOverlap="1" wp14:anchorId="6C60F00C" wp14:editId="112ADC37">
+              <wp:anchor distT="0" distB="0" distL="114300" distR="114300" simplePos="0" relativeHeight="251658240" behindDoc="0" locked="0" layoutInCell="1" allowOverlap="1" wp14:anchorId="6C60F00C" wp14:editId="640876A5">
                 <wp:simplePos x="0" y="0"/>
                 <wp:positionH relativeFrom="margin">
                   <wp:align>right</wp:align>
                 </wp:positionH>
                 <wp:positionV relativeFrom="paragraph">
-                  <wp:posOffset>0</wp:posOffset>
+                  <wp:posOffset>323850</wp:posOffset>
                 </wp:positionV>
-                <wp:extent cx="5943600" cy="8219440"/>
+                <wp:extent cx="5943600" cy="7569835"/>
                 <wp:effectExtent l="0" t="0" r="0" b="0"/>
                 <wp:wrapTopAndBottom/>
                 <wp:docPr id="1" name="Canvas 1"/>
@@ -36,7 +38,7 @@
                         <wps:cNvSpPr txBox="1"/>
                         <wps:spPr>
                           <a:xfrm>
-                            <a:off x="47625" y="47625"/>
+                            <a:off x="47625" y="35999"/>
                             <a:ext cx="2038350" cy="1409700"/>
                           </a:xfrm>
                           <a:prstGeom prst="rect">
@@ -177,7 +179,7 @@
                         <wps:cNvSpPr txBox="1"/>
                         <wps:spPr>
                           <a:xfrm>
-                            <a:off x="3799500" y="47625"/>
+                            <a:off x="3799500" y="35999"/>
                             <a:ext cx="2038350" cy="2600325"/>
                           </a:xfrm>
                           <a:prstGeom prst="rect">
@@ -251,6 +253,11 @@
                                     <w:pPr>
                                       <w:ind w:firstLine="0"/>
                                     </w:pPr>
+                                    <w:proofErr w:type="spellStart"/>
+                                    <w:r>
+                                      <w:t>tableName</w:t>
+                                    </w:r>
+                                    <w:proofErr w:type="spellEnd"/>
                                   </w:p>
                                 </w:tc>
                               </w:tr>
@@ -445,7 +452,7 @@
                         <wps:cNvSpPr txBox="1"/>
                         <wps:spPr>
                           <a:xfrm>
-                            <a:off x="3809025" y="2761274"/>
+                            <a:off x="3809025" y="2749648"/>
                             <a:ext cx="2038350" cy="1563075"/>
                           </a:xfrm>
                           <a:prstGeom prst="rect">
@@ -609,7 +616,7 @@
                         <wps:cNvSpPr txBox="1"/>
                         <wps:spPr>
                           <a:xfrm>
-                            <a:off x="1942125" y="4247175"/>
+                            <a:off x="1942125" y="4235549"/>
                             <a:ext cx="2038350" cy="3334725"/>
                           </a:xfrm>
                           <a:prstGeom prst="rect">
@@ -760,7 +767,7 @@
                         <wps:cNvSpPr txBox="1"/>
                         <wps:spPr>
                           <a:xfrm>
-                            <a:off x="0" y="4256700"/>
+                            <a:off x="0" y="4245074"/>
                             <a:ext cx="2038350" cy="2639400"/>
                           </a:xfrm>
                           <a:prstGeom prst="rect">
@@ -832,7 +839,10 @@
                                     </w:pPr>
                                     <w:proofErr w:type="gramStart"/>
                                     <w:r>
-                                      <w:t>Employees(</w:t>
+                                      <w:t>e</w:t>
+                                    </w:r>
+                                    <w:r>
+                                      <w:t>mployees(</w:t>
                                     </w:r>
                                     <w:proofErr w:type="gramEnd"/>
                                     <w:r>
@@ -846,7 +856,10 @@
                                     <w:proofErr w:type="spellStart"/>
                                     <w:proofErr w:type="gramStart"/>
                                     <w:r>
-                                      <w:t>MenuModifications</w:t>
+                                      <w:t>m</w:t>
+                                    </w:r>
+                                    <w:r>
+                                      <w:t>enuModifications</w:t>
                                     </w:r>
                                     <w:proofErr w:type="spellEnd"/>
                                     <w:r>
@@ -863,7 +876,10 @@
                                     </w:pPr>
                                     <w:proofErr w:type="gramStart"/>
                                     <w:r>
-                                      <w:t>Inventory(</w:t>
+                                      <w:t>i</w:t>
+                                    </w:r>
+                                    <w:r>
+                                      <w:t>nventory(</w:t>
                                     </w:r>
                                     <w:proofErr w:type="gramEnd"/>
                                     <w:r>
@@ -876,7 +892,10 @@
                                     </w:pPr>
                                     <w:proofErr w:type="gramStart"/>
                                     <w:r>
-                                      <w:t>Finances(</w:t>
+                                      <w:t>f</w:t>
+                                    </w:r>
+                                    <w:r>
+                                      <w:t>inances(</w:t>
                                     </w:r>
                                     <w:proofErr w:type="gramEnd"/>
                                     <w:r>
@@ -932,7 +951,7 @@
                         </wps:cNvCnPr>
                         <wps:spPr>
                           <a:xfrm flipH="1">
-                            <a:off x="1019175" y="1314450"/>
+                            <a:off x="1019175" y="1302824"/>
                             <a:ext cx="47625" cy="2942250"/>
                           </a:xfrm>
                           <a:prstGeom prst="straightConnector1">
@@ -968,7 +987,7 @@
                         </wps:cNvCnPr>
                         <wps:spPr>
                           <a:xfrm>
-                            <a:off x="1066800" y="1314450"/>
+                            <a:off x="1066800" y="1302824"/>
                             <a:ext cx="1894500" cy="2932725"/>
                           </a:xfrm>
                           <a:prstGeom prst="straightConnector1">
@@ -1004,7 +1023,7 @@
                         </wps:cNvCnPr>
                         <wps:spPr>
                           <a:xfrm>
-                            <a:off x="1971675" y="790575"/>
+                            <a:off x="1971675" y="778949"/>
                             <a:ext cx="1837350" cy="2752237"/>
                           </a:xfrm>
                           <a:prstGeom prst="straightConnector1">
@@ -1040,7 +1059,7 @@
                         </wps:cNvCnPr>
                         <wps:spPr>
                           <a:xfrm>
-                            <a:off x="1971675" y="790575"/>
+                            <a:off x="1971675" y="778949"/>
                             <a:ext cx="1827825" cy="557213"/>
                           </a:xfrm>
                           <a:prstGeom prst="straightConnector1">
@@ -1083,7 +1102,7 @@
           </mc:Choice>
           <mc:Fallback>
             <w:pict>
-              <v:group w14:anchorId="6C60F00C" id="Canvas 1" o:spid="_x0000_s1026" editas="canvas" style="position:absolute;left:0;text-align:left;margin-left:416.8pt;margin-top:0;width:468pt;height:647.2pt;z-index:251658240;mso-position-horizontal:right;mso-position-horizontal-relative:margin;mso-width-relative:margin;mso-height-relative:margin" coordsize="59436,82194" o:gfxdata="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">
+              <v:group w14:anchorId="6C60F00C" id="Canvas 1" o:spid="_x0000_s1026" editas="canvas" style="position:absolute;margin-left:416.8pt;margin-top:25.5pt;width:468pt;height:596.05pt;z-index:251658240;mso-position-horizontal:right;mso-position-horizontal-relative:margin;mso-width-relative:margin;mso-height-relative:margin" coordsize="59436,75698" o:gfxdata="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">
                 <v:shapetype id="_x0000_t75" coordsize="21600,21600" o:spt="75" o:preferrelative="t" path="m@4@5l@4@11@9@11@9@5xe" filled="f" stroked="f">
                   <v:stroke joinstyle="miter"/>
                   <v:formulas>
@@ -1103,7 +1122,7 @@
                   <v:path o:extrusionok="f" gradientshapeok="t" o:connecttype="rect"/>
                   <o:lock v:ext="edit" aspectratio="t"/>
                 </v:shapetype>
-                <v:shape id="_x0000_s1027" type="#_x0000_t75" style="position:absolute;width:59436;height:82194;visibility:visible;mso-wrap-style:square">
+                <v:shape id="_x0000_s1027" type="#_x0000_t75" style="position:absolute;width:59436;height:75698;visibility:visible;mso-wrap-style:square">
                   <v:fill o:detectmouseclick="t"/>
                   <v:path o:connecttype="none"/>
                 </v:shape>
@@ -1111,7 +1130,7 @@
                   <v:stroke joinstyle="miter"/>
                   <v:path gradientshapeok="t" o:connecttype="rect"/>
                 </v:shapetype>
-                <v:shape id="Text Box 2" o:spid="_x0000_s1028" type="#_x0000_t202" style="position:absolute;left:476;top:476;width:20383;height:14097;visibility:visible;mso-wrap-style:square;v-text-anchor:top" o:gfxdata="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" fillcolor="white [3201]" stroked="f" strokeweight=".5pt">
+                <v:shape id="Text Box 2" o:spid="_x0000_s1028" type="#_x0000_t202" style="position:absolute;left:476;top:359;width:20383;height:14097;visibility:visible;mso-wrap-style:square;v-text-anchor:top" o:gfxdata="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" fillcolor="white [3201]" stroked="f" strokeweight=".5pt">
                   <v:textbox>
                     <w:txbxContent>
                       <w:tbl>
@@ -1229,7 +1248,7 @@
                     </w:txbxContent>
                   </v:textbox>
                 </v:shape>
-                <v:shape id="Text Box 2" o:spid="_x0000_s1029" type="#_x0000_t202" style="position:absolute;left:37995;top:476;width:20383;height:26003;visibility:visible;mso-wrap-style:square;v-text-anchor:top" o:gfxdata="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" fillcolor="white [3201]" stroked="f" strokeweight=".5pt">
+                <v:shape id="Text Box 2" o:spid="_x0000_s1029" type="#_x0000_t202" style="position:absolute;left:37995;top:359;width:20383;height:26004;visibility:visible;mso-wrap-style:square;v-text-anchor:top" o:gfxdata="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" fillcolor="white [3201]" stroked="f" strokeweight=".5pt">
                   <v:textbox>
                     <w:txbxContent>
                       <w:tbl>
@@ -1291,6 +1310,11 @@
                               <w:pPr>
                                 <w:ind w:firstLine="0"/>
                               </w:pPr>
+                              <w:proofErr w:type="spellStart"/>
+                              <w:r>
+                                <w:t>tableName</w:t>
+                              </w:r>
+                              <w:proofErr w:type="spellEnd"/>
                             </w:p>
                           </w:tc>
                         </w:tr>
@@ -1474,7 +1498,7 @@
                     </w:txbxContent>
                   </v:textbox>
                 </v:shape>
-                <v:shape id="Text Box 2" o:spid="_x0000_s1030" type="#_x0000_t202" style="position:absolute;left:38090;top:27612;width:20383;height:15631;visibility:visible;mso-wrap-style:square;v-text-anchor:top" o:gfxdata="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" fillcolor="white [3201]" stroked="f" strokeweight=".5pt">
+                <v:shape id="Text Box 2" o:spid="_x0000_s1030" type="#_x0000_t202" style="position:absolute;left:38090;top:27496;width:20383;height:15631;visibility:visible;mso-wrap-style:square;v-text-anchor:top" o:gfxdata="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" fillcolor="white [3201]" stroked="f" strokeweight=".5pt">
                   <v:textbox>
                     <w:txbxContent>
                       <w:tbl>
@@ -1615,7 +1639,7 @@
                     </w:txbxContent>
                   </v:textbox>
                 </v:shape>
-                <v:shape id="Text Box 2" o:spid="_x0000_s1031" type="#_x0000_t202" style="position:absolute;left:19421;top:42471;width:20383;height:33348;visibility:visible;mso-wrap-style:square;v-text-anchor:top" o:gfxdata="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" fillcolor="white [3201]" stroked="f" strokeweight=".5pt">
+                <v:shape id="Text Box 2" o:spid="_x0000_s1031" type="#_x0000_t202" style="position:absolute;left:19421;top:42355;width:20383;height:33347;visibility:visible;mso-wrap-style:square;v-text-anchor:top" o:gfxdata="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" fillcolor="white [3201]" stroked="f" strokeweight=".5pt">
                   <v:textbox>
                     <w:txbxContent>
                       <w:tbl>
@@ -1743,7 +1767,7 @@
                     </w:txbxContent>
                   </v:textbox>
                 </v:shape>
-                <v:shape id="Text Box 2" o:spid="_x0000_s1032" type="#_x0000_t202" style="position:absolute;top:42567;width:20383;height:26394;visibility:visible;mso-wrap-style:square;v-text-anchor:top" o:gfxdata="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" fillcolor="white [3201]" stroked="f" strokeweight=".5pt">
+                <v:shape id="Text Box 2" o:spid="_x0000_s1032" type="#_x0000_t202" style="position:absolute;top:42450;width:20383;height:26394;visibility:visible;mso-wrap-style:square;v-text-anchor:top" o:gfxdata="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" fillcolor="white [3201]" stroked="f" strokeweight=".5pt">
                   <v:textbox>
                     <w:txbxContent>
                       <w:tbl>
@@ -1803,7 +1827,10 @@
                               </w:pPr>
                               <w:proofErr w:type="gramStart"/>
                               <w:r>
-                                <w:t>Employees(</w:t>
+                                <w:t>e</w:t>
+                              </w:r>
+                              <w:r>
+                                <w:t>mployees(</w:t>
                               </w:r>
                               <w:proofErr w:type="gramEnd"/>
                               <w:r>
@@ -1817,7 +1844,10 @@
                               <w:proofErr w:type="spellStart"/>
                               <w:proofErr w:type="gramStart"/>
                               <w:r>
-                                <w:t>MenuModifications</w:t>
+                                <w:t>m</w:t>
+                              </w:r>
+                              <w:r>
+                                <w:t>enuModifications</w:t>
                               </w:r>
                               <w:proofErr w:type="spellEnd"/>
                               <w:r>
@@ -1834,7 +1864,10 @@
                               </w:pPr>
                               <w:proofErr w:type="gramStart"/>
                               <w:r>
-                                <w:t>Inventory(</w:t>
+                                <w:t>i</w:t>
+                              </w:r>
+                              <w:r>
+                                <w:t>nventory(</w:t>
                               </w:r>
                               <w:proofErr w:type="gramEnd"/>
                               <w:r>
@@ -1847,7 +1880,10 @@
                               </w:pPr>
                               <w:proofErr w:type="gramStart"/>
                               <w:r>
-                                <w:t>Finances(</w:t>
+                                <w:t>f</w:t>
+                              </w:r>
+                              <w:r>
+                                <w:t>inances(</w:t>
                               </w:r>
                               <w:proofErr w:type="gramEnd"/>
                               <w:r>
@@ -1894,16 +1930,6762 @@
                   <v:path arrowok="t" fillok="f" o:connecttype="none"/>
                   <o:lock v:ext="edit" shapetype="t"/>
                 </v:shapetype>
-                <v:shape id="Straight Arrow Connector 13" o:spid="_x0000_s1033" type="#_x0000_t32" style="position:absolute;left:10191;top:13144;width:477;height:29423;flip:x;visibility:visible;mso-wrap-style:square" o:connectortype="straight" o:gfxdata="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" strokecolor="black [3213]" strokeweight=".5pt">
+                <v:shape id="Straight Arrow Connector 13" o:spid="_x0000_s1033" type="#_x0000_t32" style="position:absolute;left:10191;top:13028;width:477;height:29422;flip:x;visibility:visible;mso-wrap-style:square" o:connectortype="straight" o:gfxdata="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" strokecolor="black [3213]" strokeweight=".5pt">
                   <v:stroke endarrow="block" joinstyle="miter"/>
                 </v:shape>
-                <v:shape id="Straight Arrow Connector 14" o:spid="_x0000_s1034" type="#_x0000_t32" style="position:absolute;left:10668;top:13144;width:18945;height:29327;visibility:visible;mso-wrap-style:square" o:connectortype="straight" o:gfxdata="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" strokecolor="black [3213]" strokeweight=".5pt">
+                <v:shape id="Straight Arrow Connector 14" o:spid="_x0000_s1034" type="#_x0000_t32" style="position:absolute;left:10668;top:13028;width:18945;height:29327;visibility:visible;mso-wrap-style:square" o:connectortype="straight" o:gfxdata="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" strokecolor="black [3213]" strokeweight=".5pt">
                   <v:stroke endarrow="block" joinstyle="miter"/>
                 </v:shape>
-                <v:shape id="Straight Arrow Connector 15" o:spid="_x0000_s1035" type="#_x0000_t32" style="position:absolute;left:19716;top:7905;width:18374;height:27523;visibility:visible;mso-wrap-style:square" o:connectortype="straight" o:gfxdata="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" strokecolor="black [3213]" strokeweight=".5pt">
+                <v:shape id="Straight Arrow Connector 15" o:spid="_x0000_s1035" type="#_x0000_t32" style="position:absolute;left:19716;top:7789;width:18374;height:27522;visibility:visible;mso-wrap-style:square" o:connectortype="straight" o:gfxdata="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" strokecolor="black [3213]" strokeweight=".5pt">
                   <v:stroke endarrow="block" joinstyle="miter"/>
                 </v:shape>
-                <v:shape id="Straight Arrow Connector 16" o:spid="_x0000_s1036" type="#_x0000_t32" style="position:absolute;left:19716;top:7905;width:18279;height:5572;visibility:visible;mso-wrap-style:square" o:connectortype="straight" o:gfxdata="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" strokecolor="black [3213]" strokeweight=".5pt">
+                <v:shape id="Straight Arrow Connector 16" o:spid="_x0000_s1036" type="#_x0000_t32" style="position:absolute;left:19716;top:7789;width:18279;height:5572;visibility:visible;mso-wrap-style:square" o:connectortype="straight" o:gfxdata="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" strokecolor="black [3213]" strokeweight=".5pt">
+                  <v:stroke endarrow="block" joinstyle="miter"/>
+                </v:shape>
+                <w10:wrap type="topAndBottom" anchorx="margin"/>
+              </v:group>
+            </w:pict>
+          </mc:Fallback>
+        </mc:AlternateContent>
+      </w:r>
+    </w:p>
+    <w:p>
+      <w:pPr>
+        <w:ind w:firstLine="0"/>
+      </w:pPr>
+      <w:r>
+        <w:br w:type="page"/>
+      </w:r>
+    </w:p>
+    <w:p>
+      <w:pPr>
+        <w:ind w:firstLine="0"/>
+      </w:pPr>
+      <w:r>
+        <w:rPr>
+          <w:noProof/>
+        </w:rPr>
+        <w:lastRenderedPageBreak/>
+        <mc:AlternateContent>
+          <mc:Choice Requires="wpc">
+            <w:drawing>
+              <wp:anchor distT="0" distB="0" distL="114300" distR="114300" simplePos="0" relativeHeight="251660288" behindDoc="0" locked="0" layoutInCell="1" allowOverlap="1" wp14:anchorId="5D72E990" wp14:editId="4BD93174">
+                <wp:simplePos x="0" y="0"/>
+                <wp:positionH relativeFrom="margin">
+                  <wp:align>right</wp:align>
+                </wp:positionH>
+                <wp:positionV relativeFrom="paragraph">
+                  <wp:posOffset>0</wp:posOffset>
+                </wp:positionV>
+                <wp:extent cx="5943600" cy="6962140"/>
+                <wp:effectExtent l="0" t="0" r="0" b="0"/>
+                <wp:wrapTopAndBottom/>
+                <wp:docPr id="20" name="Canvas 20"/>
+                <wp:cNvGraphicFramePr>
+                  <a:graphicFrameLocks xmlns:a="http://schemas.openxmlformats.org/drawingml/2006/main" noChangeAspect="1"/>
+                </wp:cNvGraphicFramePr>
+                <a:graphic xmlns:a="http://schemas.openxmlformats.org/drawingml/2006/main">
+                  <a:graphicData uri="http://schemas.microsoft.com/office/word/2010/wordprocessingCanvas">
+                    <wpc:wpc>
+                      <wpc:bg/>
+                      <wpc:whole/>
+                      <wps:wsp>
+                        <wps:cNvPr id="4" name="Text Box 4"/>
+                        <wps:cNvSpPr txBox="1"/>
+                        <wps:spPr>
+                          <a:xfrm>
+                            <a:off x="0" y="74098"/>
+                            <a:ext cx="2038350" cy="2364302"/>
+                          </a:xfrm>
+                          <a:prstGeom prst="rect">
+                            <a:avLst/>
+                          </a:prstGeom>
+                          <a:solidFill>
+                            <a:schemeClr val="lt1"/>
+                          </a:solidFill>
+                          <a:ln w="6350">
+                            <a:noFill/>
+                          </a:ln>
+                        </wps:spPr>
+                        <wps:txbx>
+                          <w:txbxContent>
+                            <w:tbl>
+                              <w:tblPr>
+                                <w:tblStyle w:val="TableGrid"/>
+                                <w:tblW w:w="0" w:type="auto"/>
+                                <w:tblLook w:val="04A0" w:firstRow="1" w:lastRow="0" w:firstColumn="1" w:lastColumn="0" w:noHBand="0" w:noVBand="1"/>
+                              </w:tblPr>
+                              <w:tblGrid>
+                                <w:gridCol w:w="2902"/>
+                              </w:tblGrid>
+                              <w:tr>
+                                <w:tc>
+                                  <w:tcPr>
+                                    <w:tcW w:w="2917" w:type="dxa"/>
+                                  </w:tcPr>
+                                  <w:p>
+                                    <w:pPr>
+                                      <w:ind w:firstLine="0"/>
+                                    </w:pPr>
+                                    <w:r>
+                                      <w:t>Customer</w:t>
+                                    </w:r>
+                                    <w:r>
+                                      <w:t xml:space="preserve"> Menu</w:t>
+                                    </w:r>
+                                  </w:p>
+                                </w:tc>
+                              </w:tr>
+                              <w:tr>
+                                <w:tc>
+                                  <w:tcPr>
+                                    <w:tcW w:w="2917" w:type="dxa"/>
+                                  </w:tcPr>
+                                  <w:p>
+                                    <w:pPr>
+                                      <w:ind w:firstLine="0"/>
+                                    </w:pPr>
+                                    <w:proofErr w:type="spellStart"/>
+                                    <w:r>
+                                      <w:t>UserRole</w:t>
+                                    </w:r>
+                                    <w:proofErr w:type="spellEnd"/>
+                                    <w:r>
+                                      <w:t xml:space="preserve"> state</w:t>
+                                    </w:r>
+                                  </w:p>
+                                  <w:p>
+                                    <w:pPr>
+                                      <w:ind w:firstLine="0"/>
+                                    </w:pPr>
+                                    <w:proofErr w:type="spellStart"/>
+                                    <w:r>
+                                      <w:t>tableID</w:t>
+                                    </w:r>
+                                    <w:proofErr w:type="spellEnd"/>
+                                  </w:p>
+                                  <w:p>
+                                    <w:pPr>
+                                      <w:ind w:firstLine="0"/>
+                                    </w:pPr>
+                                    <w:proofErr w:type="spellStart"/>
+                                    <w:r>
+                                      <w:t>tableName</w:t>
+                                    </w:r>
+                                    <w:proofErr w:type="spellEnd"/>
+                                  </w:p>
+                                </w:tc>
+                              </w:tr>
+                              <w:tr>
+                                <w:tc>
+                                  <w:tcPr>
+                                    <w:tcW w:w="2917" w:type="dxa"/>
+                                  </w:tcPr>
+                                  <w:p>
+                                    <w:pPr>
+                                      <w:ind w:firstLine="0"/>
+                                    </w:pPr>
+                                    <w:proofErr w:type="spellStart"/>
+                                    <w:proofErr w:type="gramStart"/>
+                                    <w:r>
+                                      <w:t>viewMenu</w:t>
+                                    </w:r>
+                                    <w:proofErr w:type="spellEnd"/>
+                                    <w:r>
+                                      <w:t>(</w:t>
+                                    </w:r>
+                                    <w:proofErr w:type="gramEnd"/>
+                                    <w:r>
+                                      <w:t>)</w:t>
+                                    </w:r>
+                                  </w:p>
+                                  <w:p>
+                                    <w:pPr>
+                                      <w:ind w:firstLine="0"/>
+                                    </w:pPr>
+                                    <w:proofErr w:type="spellStart"/>
+                                    <w:proofErr w:type="gramStart"/>
+                                    <w:r>
+                                      <w:t>viewCart</w:t>
+                                    </w:r>
+                                    <w:proofErr w:type="spellEnd"/>
+                                    <w:r>
+                                      <w:t>(</w:t>
+                                    </w:r>
+                                    <w:proofErr w:type="gramEnd"/>
+                                    <w:r>
+                                      <w:t>)</w:t>
+                                    </w:r>
+                                  </w:p>
+                                  <w:p>
+                                    <w:pPr>
+                                      <w:ind w:firstLine="0"/>
+                                    </w:pPr>
+                                    <w:proofErr w:type="gramStart"/>
+                                    <w:r>
+                                      <w:t>checkout(</w:t>
+                                    </w:r>
+                                    <w:proofErr w:type="gramEnd"/>
+                                    <w:r>
+                                      <w:t>)</w:t>
+                                    </w:r>
+                                  </w:p>
+                                  <w:p>
+                                    <w:pPr>
+                                      <w:ind w:firstLine="0"/>
+                                    </w:pPr>
+                                    <w:proofErr w:type="spellStart"/>
+                                    <w:proofErr w:type="gramStart"/>
+                                    <w:r>
+                                      <w:t>refillDrink</w:t>
+                                    </w:r>
+                                    <w:proofErr w:type="spellEnd"/>
+                                    <w:r>
+                                      <w:t>(</w:t>
+                                    </w:r>
+                                    <w:proofErr w:type="gramEnd"/>
+                                    <w:r>
+                                      <w:t>)</w:t>
+                                    </w:r>
+                                  </w:p>
+                                  <w:p>
+                                    <w:pPr>
+                                      <w:ind w:firstLine="0"/>
+                                    </w:pPr>
+                                    <w:proofErr w:type="spellStart"/>
+                                    <w:proofErr w:type="gramStart"/>
+                                    <w:r>
+                                      <w:t>refillCracker</w:t>
+                                    </w:r>
+                                    <w:proofErr w:type="spellEnd"/>
+                                    <w:r>
+                                      <w:t>(</w:t>
+                                    </w:r>
+                                    <w:proofErr w:type="gramEnd"/>
+                                    <w:r>
+                                      <w:t>)</w:t>
+                                    </w:r>
+                                  </w:p>
+                                  <w:p>
+                                    <w:pPr>
+                                      <w:ind w:firstLine="0"/>
+                                    </w:pPr>
+                                    <w:proofErr w:type="spellStart"/>
+                                    <w:proofErr w:type="gramStart"/>
+                                    <w:r>
+                                      <w:t>askHelp</w:t>
+                                    </w:r>
+                                    <w:proofErr w:type="spellEnd"/>
+                                    <w:r>
+                                      <w:t>(</w:t>
+                                    </w:r>
+                                    <w:proofErr w:type="gramEnd"/>
+                                    <w:r>
+                                      <w:t>)</w:t>
+                                    </w:r>
+                                  </w:p>
+                                  <w:p>
+                                    <w:pPr>
+                                      <w:ind w:firstLine="0"/>
+                                    </w:pPr>
+                                    <w:proofErr w:type="spellStart"/>
+                                    <w:proofErr w:type="gramStart"/>
+                                    <w:r>
+                                      <w:t>toGo</w:t>
+                                    </w:r>
+                                    <w:proofErr w:type="spellEnd"/>
+                                    <w:r>
+                                      <w:t>(</w:t>
+                                    </w:r>
+                                    <w:proofErr w:type="gramEnd"/>
+                                    <w:r>
+                                      <w:t>)</w:t>
+                                    </w:r>
+                                  </w:p>
+                                  <w:p>
+                                    <w:pPr>
+                                      <w:ind w:firstLine="0"/>
+                                    </w:pPr>
+                                    <w:proofErr w:type="spellStart"/>
+                                    <w:proofErr w:type="gramStart"/>
+                                    <w:r>
+                                      <w:t>gameMenu</w:t>
+                                    </w:r>
+                                    <w:proofErr w:type="spellEnd"/>
+                                    <w:r>
+                                      <w:t>(</w:t>
+                                    </w:r>
+                                    <w:proofErr w:type="gramEnd"/>
+                                    <w:r>
+                                      <w:t>)</w:t>
+                                    </w:r>
+                                  </w:p>
+                                  <w:p>
+                                    <w:pPr>
+                                      <w:ind w:firstLine="0"/>
+                                    </w:pPr>
+                                    <w:proofErr w:type="spellStart"/>
+                                    <w:proofErr w:type="gramStart"/>
+                                    <w:r>
+                                      <w:t>couponGame</w:t>
+                                    </w:r>
+                                    <w:proofErr w:type="spellEnd"/>
+                                    <w:r>
+                                      <w:t>(</w:t>
+                                    </w:r>
+                                    <w:proofErr w:type="gramEnd"/>
+                                    <w:r>
+                                      <w:t>)</w:t>
+                                    </w:r>
+                                  </w:p>
+                                </w:tc>
+                              </w:tr>
+                            </w:tbl>
+                            <w:p/>
+                          </w:txbxContent>
+                        </wps:txbx>
+                        <wps:bodyPr rot="0" spcFirstLastPara="0" vertOverflow="overflow" horzOverflow="overflow" vert="horz" wrap="square" lIns="91440" tIns="45720" rIns="91440" bIns="45720" numCol="1" spcCol="0" rtlCol="0" fromWordArt="0" anchor="t" anchorCtr="0" forceAA="0" compatLnSpc="1">
+                          <a:prstTxWarp prst="textNoShape">
+                            <a:avLst/>
+                          </a:prstTxWarp>
+                          <a:noAutofit/>
+                        </wps:bodyPr>
+                      </wps:wsp>
+                      <wps:wsp>
+                        <wps:cNvPr id="5" name="Text Box 2"/>
+                        <wps:cNvSpPr txBox="1"/>
+                        <wps:spPr>
+                          <a:xfrm>
+                            <a:off x="3799500" y="36000"/>
+                            <a:ext cx="2038350" cy="1154626"/>
+                          </a:xfrm>
+                          <a:prstGeom prst="rect">
+                            <a:avLst/>
+                          </a:prstGeom>
+                          <a:solidFill>
+                            <a:schemeClr val="lt1"/>
+                          </a:solidFill>
+                          <a:ln w="6350">
+                            <a:noFill/>
+                          </a:ln>
+                        </wps:spPr>
+                        <wps:txbx>
+                          <w:txbxContent>
+                            <w:tbl>
+                              <w:tblPr>
+                                <w:tblStyle w:val="TableGrid"/>
+                                <w:tblW w:w="0" w:type="auto"/>
+                                <w:tblLook w:val="04A0" w:firstRow="1" w:lastRow="0" w:firstColumn="1" w:lastColumn="0" w:noHBand="0" w:noVBand="1"/>
+                              </w:tblPr>
+                              <w:tblGrid>
+                                <w:gridCol w:w="2902"/>
+                              </w:tblGrid>
+                              <w:tr>
+                                <w:tc>
+                                  <w:tcPr>
+                                    <w:tcW w:w="2902" w:type="dxa"/>
+                                  </w:tcPr>
+                                  <w:p>
+                                    <w:pPr>
+                                      <w:ind w:firstLine="0"/>
+                                    </w:pPr>
+                                    <w:proofErr w:type="spellStart"/>
+                                    <w:proofErr w:type="gramStart"/>
+                                    <w:r>
+                                      <w:t>viewMenu</w:t>
+                                    </w:r>
+                                    <w:proofErr w:type="spellEnd"/>
+                                    <w:r>
+                                      <w:t>(</w:t>
+                                    </w:r>
+                                    <w:proofErr w:type="gramEnd"/>
+                                    <w:r>
+                                      <w:t>)</w:t>
+                                    </w:r>
+                                  </w:p>
+                                </w:tc>
+                              </w:tr>
+                              <w:tr>
+                                <w:tc>
+                                  <w:tcPr>
+                                    <w:tcW w:w="2902" w:type="dxa"/>
+                                  </w:tcPr>
+                                  <w:p>
+                                    <w:pPr>
+                                      <w:ind w:firstLine="0"/>
+                                    </w:pPr>
+                                    <w:proofErr w:type="spellStart"/>
+                                    <w:r>
+                                      <w:t>itemID</w:t>
+                                    </w:r>
+                                    <w:proofErr w:type="spellEnd"/>
+                                  </w:p>
+                                  <w:p>
+                                    <w:pPr>
+                                      <w:ind w:firstLine="0"/>
+                                    </w:pPr>
+                                    <w:r>
+                                      <w:t>comment</w:t>
+                                    </w:r>
+                                  </w:p>
+                                  <w:p>
+                                    <w:pPr>
+                                      <w:ind w:firstLine="0"/>
+                                    </w:pPr>
+                                    <w:r>
+                                      <w:t>quantity</w:t>
+                                    </w:r>
+                                  </w:p>
+                                  <w:p>
+                                    <w:pPr>
+                                      <w:ind w:firstLine="0"/>
+                                    </w:pPr>
+                                    <w:r>
+                                      <w:t>status</w:t>
+                                    </w:r>
+                                  </w:p>
+                                </w:tc>
+                              </w:tr>
+                              <w:tr>
+                                <w:tc>
+                                  <w:tcPr>
+                                    <w:tcW w:w="2902" w:type="dxa"/>
+                                  </w:tcPr>
+                                  <w:p>
+                                    <w:pPr>
+                                      <w:ind w:firstLine="0"/>
+                                    </w:pPr>
+                                  </w:p>
+                                </w:tc>
+                              </w:tr>
+                            </w:tbl>
+                            <w:p>
+                              <w:pPr>
+                                <w:pStyle w:val="NormalWeb"/>
+                                <w:spacing w:before="0" w:beforeAutospacing="0" w:after="160" w:afterAutospacing="0" w:line="256" w:lineRule="auto"/>
+                                <w:ind w:firstLine="360"/>
+                              </w:pPr>
+                            </w:p>
+                          </w:txbxContent>
+                        </wps:txbx>
+                        <wps:bodyPr rot="0" spcFirstLastPara="0" vert="horz" wrap="square" lIns="91440" tIns="45720" rIns="91440" bIns="45720" numCol="1" spcCol="0" rtlCol="0" fromWordArt="0" anchor="t" anchorCtr="0" forceAA="0" compatLnSpc="1">
+                          <a:prstTxWarp prst="textNoShape">
+                            <a:avLst/>
+                          </a:prstTxWarp>
+                          <a:noAutofit/>
+                        </wps:bodyPr>
+                      </wps:wsp>
+                      <wps:wsp>
+                        <wps:cNvPr id="7" name="Text Box 2"/>
+                        <wps:cNvSpPr txBox="1"/>
+                        <wps:spPr>
+                          <a:xfrm>
+                            <a:off x="3799500" y="1244698"/>
+                            <a:ext cx="2038350" cy="1563075"/>
+                          </a:xfrm>
+                          <a:prstGeom prst="rect">
+                            <a:avLst/>
+                          </a:prstGeom>
+                          <a:solidFill>
+                            <a:schemeClr val="lt1"/>
+                          </a:solidFill>
+                          <a:ln w="6350">
+                            <a:noFill/>
+                          </a:ln>
+                        </wps:spPr>
+                        <wps:txbx>
+                          <w:txbxContent>
+                            <w:tbl>
+                              <w:tblPr>
+                                <w:tblStyle w:val="TableGrid"/>
+                                <w:tblW w:w="0" w:type="auto"/>
+                                <w:tblLook w:val="04A0" w:firstRow="1" w:lastRow="0" w:firstColumn="1" w:lastColumn="0" w:noHBand="0" w:noVBand="1"/>
+                              </w:tblPr>
+                              <w:tblGrid>
+                                <w:gridCol w:w="2902"/>
+                              </w:tblGrid>
+                              <w:tr>
+                                <w:tc>
+                                  <w:tcPr>
+                                    <w:tcW w:w="2902" w:type="dxa"/>
+                                  </w:tcPr>
+                                  <w:p>
+                                    <w:pPr>
+                                      <w:ind w:firstLine="0"/>
+                                    </w:pPr>
+                                    <w:proofErr w:type="spellStart"/>
+                                    <w:proofErr w:type="gramStart"/>
+                                    <w:r>
+                                      <w:t>viewCart</w:t>
+                                    </w:r>
+                                    <w:proofErr w:type="spellEnd"/>
+                                    <w:r>
+                                      <w:t>(</w:t>
+                                    </w:r>
+                                    <w:proofErr w:type="gramEnd"/>
+                                    <w:r>
+                                      <w:t>)</w:t>
+                                    </w:r>
+                                  </w:p>
+                                </w:tc>
+                              </w:tr>
+                              <w:tr>
+                                <w:tc>
+                                  <w:tcPr>
+                                    <w:tcW w:w="2902" w:type="dxa"/>
+                                  </w:tcPr>
+                                  <w:p>
+                                    <w:pPr>
+                                      <w:ind w:firstLine="0"/>
+                                    </w:pPr>
+                                    <w:proofErr w:type="spellStart"/>
+                                    <w:r>
+                                      <w:t>itemID</w:t>
+                                    </w:r>
+                                    <w:proofErr w:type="spellEnd"/>
+                                  </w:p>
+                                  <w:p>
+                                    <w:pPr>
+                                      <w:ind w:firstLine="0"/>
+                                    </w:pPr>
+                                    <w:r>
+                                      <w:t>comment</w:t>
+                                    </w:r>
+                                  </w:p>
+                                  <w:p>
+                                    <w:pPr>
+                                      <w:ind w:firstLine="0"/>
+                                    </w:pPr>
+                                    <w:r>
+                                      <w:t>quantity</w:t>
+                                    </w:r>
+                                  </w:p>
+                                  <w:p>
+                                    <w:pPr>
+                                      <w:ind w:firstLine="0"/>
+                                    </w:pPr>
+                                    <w:r>
+                                      <w:t>Order</w:t>
+                                    </w:r>
+                                  </w:p>
+                                  <w:p>
+                                    <w:pPr>
+                                      <w:ind w:firstLine="0"/>
+                                    </w:pPr>
+                                    <w:proofErr w:type="spellStart"/>
+                                    <w:r>
+                                      <w:t>tableID</w:t>
+                                    </w:r>
+                                    <w:proofErr w:type="spellEnd"/>
+                                  </w:p>
+                                </w:tc>
+                              </w:tr>
+                              <w:tr>
+                                <w:tc>
+                                  <w:tcPr>
+                                    <w:tcW w:w="2902" w:type="dxa"/>
+                                  </w:tcPr>
+                                  <w:p>
+                                    <w:pPr>
+                                      <w:ind w:firstLine="0"/>
+                                    </w:pPr>
+                                    <w:proofErr w:type="spellStart"/>
+                                    <w:proofErr w:type="gramStart"/>
+                                    <w:r>
+                                      <w:t>sendOrder</w:t>
+                                    </w:r>
+                                    <w:proofErr w:type="spellEnd"/>
+                                    <w:r>
+                                      <w:t>(</w:t>
+                                    </w:r>
+                                    <w:proofErr w:type="gramEnd"/>
+                                    <w:r>
+                                      <w:t>)</w:t>
+                                    </w:r>
+                                  </w:p>
+                                </w:tc>
+                              </w:tr>
+                            </w:tbl>
+                            <w:p>
+                              <w:pPr>
+                                <w:pStyle w:val="NormalWeb"/>
+                                <w:spacing w:before="0" w:beforeAutospacing="0" w:after="160" w:afterAutospacing="0" w:line="254" w:lineRule="auto"/>
+                                <w:ind w:firstLine="360"/>
+                              </w:pPr>
+                            </w:p>
+                          </w:txbxContent>
+                        </wps:txbx>
+                        <wps:bodyPr rot="0" spcFirstLastPara="0" vert="horz" wrap="square" lIns="91440" tIns="45720" rIns="91440" bIns="45720" numCol="1" spcCol="0" rtlCol="0" fromWordArt="0" anchor="t" anchorCtr="0" forceAA="0" compatLnSpc="1">
+                          <a:prstTxWarp prst="textNoShape">
+                            <a:avLst/>
+                          </a:prstTxWarp>
+                          <a:noAutofit/>
+                        </wps:bodyPr>
+                      </wps:wsp>
+                      <wps:wsp>
+                        <wps:cNvPr id="8" name="Text Box 2"/>
+                        <wps:cNvSpPr txBox="1"/>
+                        <wps:spPr>
+                          <a:xfrm>
+                            <a:off x="3799500" y="2537025"/>
+                            <a:ext cx="2048850" cy="1689000"/>
+                          </a:xfrm>
+                          <a:prstGeom prst="rect">
+                            <a:avLst/>
+                          </a:prstGeom>
+                          <a:solidFill>
+                            <a:schemeClr val="lt1"/>
+                          </a:solidFill>
+                          <a:ln w="6350">
+                            <a:noFill/>
+                          </a:ln>
+                        </wps:spPr>
+                        <wps:txbx>
+                          <w:txbxContent>
+                            <w:tbl>
+                              <w:tblPr>
+                                <w:tblStyle w:val="TableGrid"/>
+                                <w:tblW w:w="0" w:type="auto"/>
+                                <w:tblLook w:val="04A0" w:firstRow="1" w:lastRow="0" w:firstColumn="1" w:lastColumn="0" w:noHBand="0" w:noVBand="1"/>
+                              </w:tblPr>
+                              <w:tblGrid>
+                                <w:gridCol w:w="2902"/>
+                              </w:tblGrid>
+                              <w:tr>
+                                <w:tc>
+                                  <w:tcPr>
+                                    <w:tcW w:w="2902" w:type="dxa"/>
+                                  </w:tcPr>
+                                  <w:p>
+                                    <w:pPr>
+                                      <w:ind w:firstLine="0"/>
+                                    </w:pPr>
+                                    <w:proofErr w:type="gramStart"/>
+                                    <w:r>
+                                      <w:t>Checkout(</w:t>
+                                    </w:r>
+                                    <w:proofErr w:type="gramEnd"/>
+                                    <w:r>
+                                      <w:t>)</w:t>
+                                    </w:r>
+                                  </w:p>
+                                </w:tc>
+                              </w:tr>
+                              <w:tr>
+                                <w:tc>
+                                  <w:tcPr>
+                                    <w:tcW w:w="2902" w:type="dxa"/>
+                                  </w:tcPr>
+                                  <w:p>
+                                    <w:pPr>
+                                      <w:ind w:firstLine="0"/>
+                                    </w:pPr>
+                                    <w:proofErr w:type="spellStart"/>
+                                    <w:r>
+                                      <w:t>itemID</w:t>
+                                    </w:r>
+                                    <w:proofErr w:type="spellEnd"/>
+                                  </w:p>
+                                  <w:p>
+                                    <w:pPr>
+                                      <w:ind w:firstLine="0"/>
+                                    </w:pPr>
+                                    <w:r>
+                                      <w:t>comment</w:t>
+                                    </w:r>
+                                  </w:p>
+                                  <w:p>
+                                    <w:pPr>
+                                      <w:ind w:firstLine="0"/>
+                                    </w:pPr>
+                                    <w:r>
+                                      <w:t>quantity</w:t>
+                                    </w:r>
+                                  </w:p>
+                                  <w:p>
+                                    <w:pPr>
+                                      <w:ind w:firstLine="0"/>
+                                    </w:pPr>
+                                    <w:r>
+                                      <w:t>status</w:t>
+                                    </w:r>
+                                  </w:p>
+                                  <w:p>
+                                    <w:pPr>
+                                      <w:ind w:firstLine="0"/>
+                                    </w:pPr>
+                                    <w:r>
+                                      <w:t>price</w:t>
+                                    </w:r>
+                                  </w:p>
+                                  <w:p>
+                                    <w:pPr>
+                                      <w:ind w:firstLine="0"/>
+                                    </w:pPr>
+                                    <w:proofErr w:type="spellStart"/>
+                                    <w:r>
+                                      <w:t>couponID</w:t>
+                                    </w:r>
+                                    <w:proofErr w:type="spellEnd"/>
+                                  </w:p>
+                                </w:tc>
+                              </w:tr>
+                              <w:tr>
+                                <w:tc>
+                                  <w:tcPr>
+                                    <w:tcW w:w="2902" w:type="dxa"/>
+                                  </w:tcPr>
+                                  <w:p>
+                                    <w:pPr>
+                                      <w:ind w:firstLine="0"/>
+                                    </w:pPr>
+                                    <w:proofErr w:type="spellStart"/>
+                                    <w:proofErr w:type="gramStart"/>
+                                    <w:r>
+                                      <w:t>checkCoupon</w:t>
+                                    </w:r>
+                                    <w:proofErr w:type="spellEnd"/>
+                                    <w:r>
+                                      <w:t>(</w:t>
+                                    </w:r>
+                                    <w:proofErr w:type="gramEnd"/>
+                                    <w:r>
+                                      <w:t>)</w:t>
+                                    </w:r>
+                                  </w:p>
+                                  <w:p>
+                                    <w:pPr>
+                                      <w:ind w:firstLine="0"/>
+                                    </w:pPr>
+                                    <w:proofErr w:type="gramStart"/>
+                                    <w:r>
+                                      <w:t>pay(</w:t>
+                                    </w:r>
+                                    <w:proofErr w:type="gramEnd"/>
+                                    <w:r>
+                                      <w:t>)</w:t>
+                                    </w:r>
+                                  </w:p>
+                                </w:tc>
+                              </w:tr>
+                            </w:tbl>
+                            <w:p>
+                              <w:pPr>
+                                <w:pStyle w:val="NormalWeb"/>
+                                <w:spacing w:before="0" w:beforeAutospacing="0" w:after="160" w:afterAutospacing="0" w:line="254" w:lineRule="auto"/>
+                                <w:ind w:firstLine="360"/>
+                              </w:pPr>
+                            </w:p>
+                          </w:txbxContent>
+                        </wps:txbx>
+                        <wps:bodyPr rot="0" spcFirstLastPara="0" vert="horz" wrap="square" lIns="91440" tIns="45720" rIns="91440" bIns="45720" numCol="1" spcCol="0" rtlCol="0" fromWordArt="0" anchor="t" anchorCtr="0" forceAA="0" compatLnSpc="1">
+                          <a:prstTxWarp prst="textNoShape">
+                            <a:avLst/>
+                          </a:prstTxWarp>
+                          <a:noAutofit/>
+                        </wps:bodyPr>
+                      </wps:wsp>
+                      <wps:wsp>
+                        <wps:cNvPr id="9" name="Text Box 2"/>
+                        <wps:cNvSpPr txBox="1"/>
+                        <wps:spPr>
+                          <a:xfrm>
+                            <a:off x="3799500" y="4206974"/>
+                            <a:ext cx="2038350" cy="736501"/>
+                          </a:xfrm>
+                          <a:prstGeom prst="rect">
+                            <a:avLst/>
+                          </a:prstGeom>
+                          <a:solidFill>
+                            <a:schemeClr val="lt1"/>
+                          </a:solidFill>
+                          <a:ln w="6350">
+                            <a:noFill/>
+                          </a:ln>
+                        </wps:spPr>
+                        <wps:txbx>
+                          <w:txbxContent>
+                            <w:tbl>
+                              <w:tblPr>
+                                <w:tblStyle w:val="TableGrid"/>
+                                <w:tblW w:w="0" w:type="auto"/>
+                                <w:tblLook w:val="04A0" w:firstRow="1" w:lastRow="0" w:firstColumn="1" w:lastColumn="0" w:noHBand="0" w:noVBand="1"/>
+                              </w:tblPr>
+                              <w:tblGrid>
+                                <w:gridCol w:w="2902"/>
+                              </w:tblGrid>
+                              <w:tr>
+                                <w:tc>
+                                  <w:tcPr>
+                                    <w:tcW w:w="2902" w:type="dxa"/>
+                                  </w:tcPr>
+                                  <w:p>
+                                    <w:pPr>
+                                      <w:ind w:firstLine="0"/>
+                                    </w:pPr>
+                                    <w:proofErr w:type="spellStart"/>
+                                    <w:proofErr w:type="gramStart"/>
+                                    <w:r>
+                                      <w:t>refillDrink</w:t>
+                                    </w:r>
+                                    <w:proofErr w:type="spellEnd"/>
+                                    <w:r>
+                                      <w:t>(</w:t>
+                                    </w:r>
+                                    <w:proofErr w:type="gramEnd"/>
+                                    <w:r>
+                                      <w:t>)</w:t>
+                                    </w:r>
+                                  </w:p>
+                                </w:tc>
+                              </w:tr>
+                              <w:tr>
+                                <w:tc>
+                                  <w:tcPr>
+                                    <w:tcW w:w="2902" w:type="dxa"/>
+                                  </w:tcPr>
+                                  <w:p>
+                                    <w:pPr>
+                                      <w:ind w:firstLine="0"/>
+                                    </w:pPr>
+                                    <w:proofErr w:type="spellStart"/>
+                                    <w:r>
+                                      <w:t>itemID</w:t>
+                                    </w:r>
+                                    <w:proofErr w:type="spellEnd"/>
+                                  </w:p>
+                                </w:tc>
+                              </w:tr>
+                              <w:tr>
+                                <w:tc>
+                                  <w:tcPr>
+                                    <w:tcW w:w="2902" w:type="dxa"/>
+                                  </w:tcPr>
+                                  <w:p>
+                                    <w:pPr>
+                                      <w:ind w:firstLine="0"/>
+                                    </w:pPr>
+                                  </w:p>
+                                </w:tc>
+                              </w:tr>
+                            </w:tbl>
+                            <w:p>
+                              <w:pPr>
+                                <w:pStyle w:val="NormalWeb"/>
+                                <w:spacing w:before="0" w:beforeAutospacing="0" w:after="160" w:afterAutospacing="0" w:line="254" w:lineRule="auto"/>
+                                <w:ind w:firstLine="360"/>
+                              </w:pPr>
+                            </w:p>
+                          </w:txbxContent>
+                        </wps:txbx>
+                        <wps:bodyPr rot="0" spcFirstLastPara="0" vert="horz" wrap="square" lIns="91440" tIns="45720" rIns="91440" bIns="45720" numCol="1" spcCol="0" rtlCol="0" fromWordArt="0" anchor="t" anchorCtr="0" forceAA="0" compatLnSpc="1">
+                          <a:prstTxWarp prst="textNoShape">
+                            <a:avLst/>
+                          </a:prstTxWarp>
+                          <a:noAutofit/>
+                        </wps:bodyPr>
+                      </wps:wsp>
+                      <wps:wsp>
+                        <wps:cNvPr id="22" name="Text Box 2"/>
+                        <wps:cNvSpPr txBox="1"/>
+                        <wps:spPr>
+                          <a:xfrm>
+                            <a:off x="3847125" y="5687990"/>
+                            <a:ext cx="2038350" cy="667725"/>
+                          </a:xfrm>
+                          <a:prstGeom prst="rect">
+                            <a:avLst/>
+                          </a:prstGeom>
+                          <a:solidFill>
+                            <a:schemeClr val="lt1"/>
+                          </a:solidFill>
+                          <a:ln w="6350">
+                            <a:noFill/>
+                          </a:ln>
+                        </wps:spPr>
+                        <wps:txbx>
+                          <w:txbxContent>
+                            <w:tbl>
+                              <w:tblPr>
+                                <w:tblStyle w:val="TableGrid"/>
+                                <w:tblW w:w="0" w:type="auto"/>
+                                <w:tblLook w:val="04A0" w:firstRow="1" w:lastRow="0" w:firstColumn="1" w:lastColumn="0" w:noHBand="0" w:noVBand="1"/>
+                              </w:tblPr>
+                              <w:tblGrid>
+                                <w:gridCol w:w="2902"/>
+                              </w:tblGrid>
+                              <w:tr>
+                                <w:tc>
+                                  <w:tcPr>
+                                    <w:tcW w:w="2902" w:type="dxa"/>
+                                  </w:tcPr>
+                                  <w:p>
+                                    <w:pPr>
+                                      <w:ind w:firstLine="0"/>
+                                    </w:pPr>
+                                    <w:proofErr w:type="spellStart"/>
+                                    <w:proofErr w:type="gramStart"/>
+                                    <w:r>
+                                      <w:t>askHelp</w:t>
+                                    </w:r>
+                                    <w:proofErr w:type="spellEnd"/>
+                                    <w:r>
+                                      <w:t>(</w:t>
+                                    </w:r>
+                                    <w:proofErr w:type="gramEnd"/>
+                                    <w:r>
+                                      <w:t>)</w:t>
+                                    </w:r>
+                                  </w:p>
+                                </w:tc>
+                              </w:tr>
+                              <w:tr>
+                                <w:tc>
+                                  <w:tcPr>
+                                    <w:tcW w:w="2902" w:type="dxa"/>
+                                  </w:tcPr>
+                                  <w:p>
+                                    <w:pPr>
+                                      <w:ind w:firstLine="0"/>
+                                    </w:pPr>
+                                    <w:proofErr w:type="spellStart"/>
+                                    <w:r>
+                                      <w:t>tableID</w:t>
+                                    </w:r>
+                                    <w:proofErr w:type="spellEnd"/>
+                                  </w:p>
+                                </w:tc>
+                              </w:tr>
+                              <w:tr>
+                                <w:tc>
+                                  <w:tcPr>
+                                    <w:tcW w:w="2902" w:type="dxa"/>
+                                  </w:tcPr>
+                                  <w:p>
+                                    <w:pPr>
+                                      <w:ind w:firstLine="0"/>
+                                    </w:pPr>
+                                  </w:p>
+                                </w:tc>
+                              </w:tr>
+                            </w:tbl>
+                            <w:p>
+                              <w:pPr>
+                                <w:pStyle w:val="NormalWeb"/>
+                                <w:spacing w:before="0" w:beforeAutospacing="0" w:after="160" w:afterAutospacing="0" w:line="252" w:lineRule="auto"/>
+                                <w:ind w:firstLine="360"/>
+                              </w:pPr>
+                              <w:r>
+                                <w:rPr>
+                                  <w:rFonts w:eastAsia="Times New Roman"/>
+                                </w:rPr>
+                                <w:t> </w:t>
+                              </w:r>
+                            </w:p>
+                          </w:txbxContent>
+                        </wps:txbx>
+                        <wps:bodyPr rot="0" spcFirstLastPara="0" vert="horz" wrap="square" lIns="91440" tIns="45720" rIns="91440" bIns="45720" numCol="1" spcCol="0" rtlCol="0" fromWordArt="0" anchor="t" anchorCtr="0" forceAA="0" compatLnSpc="1">
+                          <a:prstTxWarp prst="textNoShape">
+                            <a:avLst/>
+                          </a:prstTxWarp>
+                          <a:noAutofit/>
+                        </wps:bodyPr>
+                      </wps:wsp>
+                      <wps:wsp>
+                        <wps:cNvPr id="23" name="Text Box 2"/>
+                        <wps:cNvSpPr txBox="1"/>
+                        <wps:spPr>
+                          <a:xfrm>
+                            <a:off x="3847125" y="4943475"/>
+                            <a:ext cx="2038350" cy="735965"/>
+                          </a:xfrm>
+                          <a:prstGeom prst="rect">
+                            <a:avLst/>
+                          </a:prstGeom>
+                          <a:solidFill>
+                            <a:schemeClr val="lt1"/>
+                          </a:solidFill>
+                          <a:ln w="6350">
+                            <a:noFill/>
+                          </a:ln>
+                        </wps:spPr>
+                        <wps:txbx>
+                          <w:txbxContent>
+                            <w:tbl>
+                              <w:tblPr>
+                                <w:tblStyle w:val="TableGrid"/>
+                                <w:tblW w:w="0" w:type="auto"/>
+                                <w:tblLook w:val="04A0" w:firstRow="1" w:lastRow="0" w:firstColumn="1" w:lastColumn="0" w:noHBand="0" w:noVBand="1"/>
+                              </w:tblPr>
+                              <w:tblGrid>
+                                <w:gridCol w:w="2902"/>
+                              </w:tblGrid>
+                              <w:tr>
+                                <w:tc>
+                                  <w:tcPr>
+                                    <w:tcW w:w="2902" w:type="dxa"/>
+                                  </w:tcPr>
+                                  <w:p>
+                                    <w:pPr>
+                                      <w:ind w:firstLine="0"/>
+                                    </w:pPr>
+                                    <w:proofErr w:type="spellStart"/>
+                                    <w:proofErr w:type="gramStart"/>
+                                    <w:r>
+                                      <w:t>refill</w:t>
+                                    </w:r>
+                                    <w:r>
+                                      <w:t>Cracker</w:t>
+                                    </w:r>
+                                    <w:proofErr w:type="spellEnd"/>
+                                    <w:r>
+                                      <w:t>(</w:t>
+                                    </w:r>
+                                    <w:proofErr w:type="gramEnd"/>
+                                    <w:r>
+                                      <w:t>)</w:t>
+                                    </w:r>
+                                  </w:p>
+                                </w:tc>
+                              </w:tr>
+                              <w:tr>
+                                <w:tc>
+                                  <w:tcPr>
+                                    <w:tcW w:w="2902" w:type="dxa"/>
+                                  </w:tcPr>
+                                  <w:p>
+                                    <w:pPr>
+                                      <w:ind w:firstLine="0"/>
+                                    </w:pPr>
+                                    <w:proofErr w:type="spellStart"/>
+                                    <w:r>
+                                      <w:t>itemID</w:t>
+                                    </w:r>
+                                    <w:proofErr w:type="spellEnd"/>
+                                  </w:p>
+                                </w:tc>
+                              </w:tr>
+                              <w:tr>
+                                <w:tc>
+                                  <w:tcPr>
+                                    <w:tcW w:w="2902" w:type="dxa"/>
+                                  </w:tcPr>
+                                  <w:p>
+                                    <w:pPr>
+                                      <w:ind w:firstLine="0"/>
+                                    </w:pPr>
+                                  </w:p>
+                                </w:tc>
+                              </w:tr>
+                            </w:tbl>
+                            <w:p>
+                              <w:pPr>
+                                <w:pStyle w:val="NormalWeb"/>
+                                <w:spacing w:before="0" w:beforeAutospacing="0" w:after="0" w:afterAutospacing="0" w:line="256" w:lineRule="auto"/>
+                              </w:pPr>
+                              <w:r>
+                                <w:rPr>
+                                  <w:rFonts w:ascii="Calibri" w:eastAsia="Calibri" w:hAnsi="Calibri"/>
+                                  <w:sz w:val="22"/>
+                                  <w:szCs w:val="22"/>
+                                </w:rPr>
+                                <w:t> </w:t>
+                              </w:r>
+                            </w:p>
+                            <w:p>
+                              <w:pPr>
+                                <w:pStyle w:val="NormalWeb"/>
+                                <w:spacing w:before="0" w:beforeAutospacing="0" w:after="160" w:afterAutospacing="0" w:line="252" w:lineRule="auto"/>
+                                <w:ind w:firstLine="360"/>
+                              </w:pPr>
+                              <w:r>
+                                <w:rPr>
+                                  <w:rFonts w:eastAsia="Times New Roman"/>
+                                </w:rPr>
+                                <w:t> </w:t>
+                              </w:r>
+                            </w:p>
+                          </w:txbxContent>
+                        </wps:txbx>
+                        <wps:bodyPr rot="0" spcFirstLastPara="0" vert="horz" wrap="square" lIns="91440" tIns="45720" rIns="91440" bIns="45720" numCol="1" spcCol="0" rtlCol="0" fromWordArt="0" anchor="t" anchorCtr="0" forceAA="0" compatLnSpc="1">
+                          <a:prstTxWarp prst="textNoShape">
+                            <a:avLst/>
+                          </a:prstTxWarp>
+                          <a:noAutofit/>
+                        </wps:bodyPr>
+                      </wps:wsp>
+                      <wps:wsp>
+                        <wps:cNvPr id="26" name="Text Box 2"/>
+                        <wps:cNvSpPr txBox="1"/>
+                        <wps:spPr>
+                          <a:xfrm>
+                            <a:off x="3856650" y="6295050"/>
+                            <a:ext cx="2038350" cy="667385"/>
+                          </a:xfrm>
+                          <a:prstGeom prst="rect">
+                            <a:avLst/>
+                          </a:prstGeom>
+                          <a:solidFill>
+                            <a:schemeClr val="lt1"/>
+                          </a:solidFill>
+                          <a:ln w="6350">
+                            <a:noFill/>
+                          </a:ln>
+                        </wps:spPr>
+                        <wps:txbx>
+                          <w:txbxContent>
+                            <w:tbl>
+                              <w:tblPr>
+                                <w:tblStyle w:val="TableGrid"/>
+                                <w:tblW w:w="0" w:type="auto"/>
+                                <w:tblLook w:val="04A0" w:firstRow="1" w:lastRow="0" w:firstColumn="1" w:lastColumn="0" w:noHBand="0" w:noVBand="1"/>
+                              </w:tblPr>
+                              <w:tblGrid>
+                                <w:gridCol w:w="2902"/>
+                              </w:tblGrid>
+                              <w:tr>
+                                <w:tc>
+                                  <w:tcPr>
+                                    <w:tcW w:w="2902" w:type="dxa"/>
+                                  </w:tcPr>
+                                  <w:p>
+                                    <w:pPr>
+                                      <w:ind w:firstLine="0"/>
+                                    </w:pPr>
+                                    <w:proofErr w:type="spellStart"/>
+                                    <w:proofErr w:type="gramStart"/>
+                                    <w:r>
+                                      <w:t>toGo</w:t>
+                                    </w:r>
+                                    <w:proofErr w:type="spellEnd"/>
+                                    <w:r>
+                                      <w:t>(</w:t>
+                                    </w:r>
+                                    <w:proofErr w:type="gramEnd"/>
+                                    <w:r>
+                                      <w:t>)</w:t>
+                                    </w:r>
+                                  </w:p>
+                                </w:tc>
+                              </w:tr>
+                              <w:tr>
+                                <w:tc>
+                                  <w:tcPr>
+                                    <w:tcW w:w="2902" w:type="dxa"/>
+                                  </w:tcPr>
+                                  <w:p>
+                                    <w:pPr>
+                                      <w:ind w:firstLine="0"/>
+                                    </w:pPr>
+                                    <w:proofErr w:type="spellStart"/>
+                                    <w:r>
+                                      <w:t>tableID</w:t>
+                                    </w:r>
+                                    <w:proofErr w:type="spellEnd"/>
+                                  </w:p>
+                                </w:tc>
+                              </w:tr>
+                              <w:tr>
+                                <w:tc>
+                                  <w:tcPr>
+                                    <w:tcW w:w="2902" w:type="dxa"/>
+                                  </w:tcPr>
+                                  <w:p>
+                                    <w:pPr>
+                                      <w:ind w:firstLine="0"/>
+                                    </w:pPr>
+                                  </w:p>
+                                </w:tc>
+                              </w:tr>
+                            </w:tbl>
+                            <w:p>
+                              <w:pPr>
+                                <w:pStyle w:val="NormalWeb"/>
+                                <w:spacing w:before="0" w:beforeAutospacing="0" w:after="0" w:afterAutospacing="0" w:line="256" w:lineRule="auto"/>
+                              </w:pPr>
+                              <w:r>
+                                <w:rPr>
+                                  <w:rFonts w:ascii="Calibri" w:eastAsia="Calibri" w:hAnsi="Calibri"/>
+                                  <w:sz w:val="22"/>
+                                  <w:szCs w:val="22"/>
+                                </w:rPr>
+                                <w:t> </w:t>
+                              </w:r>
+                            </w:p>
+                            <w:p>
+                              <w:pPr>
+                                <w:pStyle w:val="NormalWeb"/>
+                                <w:spacing w:before="0" w:beforeAutospacing="0" w:after="160" w:afterAutospacing="0" w:line="252" w:lineRule="auto"/>
+                                <w:ind w:firstLine="360"/>
+                              </w:pPr>
+                              <w:r>
+                                <w:rPr>
+                                  <w:rFonts w:eastAsia="Times New Roman"/>
+                                </w:rPr>
+                                <w:t> </w:t>
+                              </w:r>
+                            </w:p>
+                          </w:txbxContent>
+                        </wps:txbx>
+                        <wps:bodyPr rot="0" spcFirstLastPara="0" vert="horz" wrap="square" lIns="91440" tIns="45720" rIns="91440" bIns="45720" numCol="1" spcCol="0" rtlCol="0" fromWordArt="0" anchor="t" anchorCtr="0" forceAA="0" compatLnSpc="1">
+                          <a:prstTxWarp prst="textNoShape">
+                            <a:avLst/>
+                          </a:prstTxWarp>
+                          <a:noAutofit/>
+                        </wps:bodyPr>
+                      </wps:wsp>
+                      <wps:wsp>
+                        <wps:cNvPr id="27" name="Text Box 2"/>
+                        <wps:cNvSpPr txBox="1"/>
+                        <wps:spPr>
+                          <a:xfrm>
+                            <a:off x="0" y="3027975"/>
+                            <a:ext cx="1247775" cy="1220175"/>
+                          </a:xfrm>
+                          <a:prstGeom prst="rect">
+                            <a:avLst/>
+                          </a:prstGeom>
+                          <a:solidFill>
+                            <a:schemeClr val="lt1"/>
+                          </a:solidFill>
+                          <a:ln w="6350">
+                            <a:noFill/>
+                          </a:ln>
+                        </wps:spPr>
+                        <wps:txbx>
+                          <w:txbxContent>
+                            <w:tbl>
+                              <w:tblPr>
+                                <w:tblStyle w:val="TableGrid"/>
+                                <w:tblW w:w="0" w:type="auto"/>
+                                <w:tblLook w:val="04A0" w:firstRow="1" w:lastRow="0" w:firstColumn="1" w:lastColumn="0" w:noHBand="0" w:noVBand="1"/>
+                              </w:tblPr>
+                              <w:tblGrid>
+                                <w:gridCol w:w="1615"/>
+                              </w:tblGrid>
+                              <w:tr>
+                                <w:tc>
+                                  <w:tcPr>
+                                    <w:tcW w:w="1615" w:type="dxa"/>
+                                  </w:tcPr>
+                                  <w:p>
+                                    <w:pPr>
+                                      <w:ind w:firstLine="0"/>
+                                    </w:pPr>
+                                    <w:proofErr w:type="spellStart"/>
+                                    <w:proofErr w:type="gramStart"/>
+                                    <w:r>
+                                      <w:t>gameMenu</w:t>
+                                    </w:r>
+                                    <w:proofErr w:type="spellEnd"/>
+                                    <w:r>
+                                      <w:t>(</w:t>
+                                    </w:r>
+                                    <w:proofErr w:type="gramEnd"/>
+                                    <w:r>
+                                      <w:t>)</w:t>
+                                    </w:r>
+                                  </w:p>
+                                </w:tc>
+                              </w:tr>
+                              <w:tr>
+                                <w:tc>
+                                  <w:tcPr>
+                                    <w:tcW w:w="1615" w:type="dxa"/>
+                                  </w:tcPr>
+                                  <w:p>
+                                    <w:pPr>
+                                      <w:ind w:firstLine="0"/>
+                                    </w:pPr>
+                                    <w:proofErr w:type="spellStart"/>
+                                    <w:r>
+                                      <w:t>OrderStatus</w:t>
+                                    </w:r>
+                                    <w:proofErr w:type="spellEnd"/>
+                                  </w:p>
+                                </w:tc>
+                              </w:tr>
+                              <w:tr>
+                                <w:tc>
+                                  <w:tcPr>
+                                    <w:tcW w:w="1615" w:type="dxa"/>
+                                  </w:tcPr>
+                                  <w:p>
+                                    <w:pPr>
+                                      <w:ind w:firstLine="0"/>
+                                    </w:pPr>
+                                    <w:r>
+                                      <w:t>game1()</w:t>
+                                    </w:r>
+                                  </w:p>
+                                  <w:p>
+                                    <w:pPr>
+                                      <w:ind w:firstLine="0"/>
+                                    </w:pPr>
+                                    <w:r>
+                                      <w:t>game2()</w:t>
+                                    </w:r>
+                                  </w:p>
+                                  <w:p>
+                                    <w:pPr>
+                                      <w:ind w:firstLine="0"/>
+                                    </w:pPr>
+                                    <w:r>
+                                      <w:t>game3()</w:t>
+                                    </w:r>
+                                  </w:p>
+                                  <w:p>
+                                    <w:pPr>
+                                      <w:ind w:firstLine="0"/>
+                                    </w:pPr>
+                                    <w:r>
+                                      <w:t>game4()</w:t>
+                                    </w:r>
+                                  </w:p>
+                                </w:tc>
+                              </w:tr>
+                            </w:tbl>
+                            <w:p>
+                              <w:pPr>
+                                <w:pStyle w:val="NormalWeb"/>
+                                <w:spacing w:before="0" w:beforeAutospacing="0" w:after="160" w:afterAutospacing="0" w:line="252" w:lineRule="auto"/>
+                                <w:ind w:firstLine="360"/>
+                              </w:pPr>
+                            </w:p>
+                          </w:txbxContent>
+                        </wps:txbx>
+                        <wps:bodyPr rot="0" spcFirstLastPara="0" vert="horz" wrap="square" lIns="91440" tIns="45720" rIns="91440" bIns="45720" numCol="1" spcCol="0" rtlCol="0" fromWordArt="0" anchor="t" anchorCtr="0" forceAA="0" compatLnSpc="1">
+                          <a:prstTxWarp prst="textNoShape">
+                            <a:avLst/>
+                          </a:prstTxWarp>
+                          <a:noAutofit/>
+                        </wps:bodyPr>
+                      </wps:wsp>
+                      <wps:wsp>
+                        <wps:cNvPr id="28" name="Text Box 2"/>
+                        <wps:cNvSpPr txBox="1"/>
+                        <wps:spPr>
+                          <a:xfrm>
+                            <a:off x="1161075" y="4482565"/>
+                            <a:ext cx="1247775" cy="832385"/>
+                          </a:xfrm>
+                          <a:prstGeom prst="rect">
+                            <a:avLst/>
+                          </a:prstGeom>
+                          <a:solidFill>
+                            <a:schemeClr val="lt1"/>
+                          </a:solidFill>
+                          <a:ln w="6350">
+                            <a:noFill/>
+                          </a:ln>
+                        </wps:spPr>
+                        <wps:txbx>
+                          <w:txbxContent>
+                            <w:tbl>
+                              <w:tblPr>
+                                <w:tblStyle w:val="TableGrid"/>
+                                <w:tblW w:w="0" w:type="auto"/>
+                                <w:tblLook w:val="04A0" w:firstRow="1" w:lastRow="0" w:firstColumn="1" w:lastColumn="0" w:noHBand="0" w:noVBand="1"/>
+                              </w:tblPr>
+                              <w:tblGrid>
+                                <w:gridCol w:w="1615"/>
+                              </w:tblGrid>
+                              <w:tr>
+                                <w:tc>
+                                  <w:tcPr>
+                                    <w:tcW w:w="1615" w:type="dxa"/>
+                                  </w:tcPr>
+                                  <w:p>
+                                    <w:pPr>
+                                      <w:ind w:firstLine="0"/>
+                                    </w:pPr>
+                                    <w:proofErr w:type="spellStart"/>
+                                    <w:proofErr w:type="gramStart"/>
+                                    <w:r>
+                                      <w:t>couponGame</w:t>
+                                    </w:r>
+                                    <w:proofErr w:type="spellEnd"/>
+                                    <w:r>
+                                      <w:t>(</w:t>
+                                    </w:r>
+                                    <w:proofErr w:type="gramEnd"/>
+                                    <w:r>
+                                      <w:t>)</w:t>
+                                    </w:r>
+                                  </w:p>
+                                </w:tc>
+                              </w:tr>
+                              <w:tr>
+                                <w:tc>
+                                  <w:tcPr>
+                                    <w:tcW w:w="1615" w:type="dxa"/>
+                                  </w:tcPr>
+                                  <w:p>
+                                    <w:pPr>
+                                      <w:ind w:firstLine="0"/>
+                                    </w:pPr>
+                                    <w:proofErr w:type="spellStart"/>
+                                    <w:r>
+                                      <w:t>OrderStatus</w:t>
+                                    </w:r>
+                                    <w:proofErr w:type="spellEnd"/>
+                                  </w:p>
+                                  <w:p>
+                                    <w:pPr>
+                                      <w:ind w:firstLine="0"/>
+                                    </w:pPr>
+                                    <w:proofErr w:type="spellStart"/>
+                                    <w:r>
+                                      <w:t>couponID</w:t>
+                                    </w:r>
+                                    <w:proofErr w:type="spellEnd"/>
+                                  </w:p>
+                                </w:tc>
+                              </w:tr>
+                              <w:tr>
+                                <w:tc>
+                                  <w:tcPr>
+                                    <w:tcW w:w="1615" w:type="dxa"/>
+                                  </w:tcPr>
+                                  <w:p>
+                                    <w:pPr>
+                                      <w:ind w:firstLine="0"/>
+                                    </w:pPr>
+                                  </w:p>
+                                </w:tc>
+                              </w:tr>
+                            </w:tbl>
+                            <w:p>
+                              <w:pPr>
+                                <w:pStyle w:val="NormalWeb"/>
+                                <w:spacing w:before="0" w:beforeAutospacing="0" w:after="160" w:afterAutospacing="0" w:line="252" w:lineRule="auto"/>
+                                <w:ind w:firstLine="360"/>
+                              </w:pPr>
+                              <w:r>
+                                <w:rPr>
+                                  <w:rFonts w:eastAsia="Times New Roman"/>
+                                </w:rPr>
+                                <w:t> </w:t>
+                              </w:r>
+                            </w:p>
+                          </w:txbxContent>
+                        </wps:txbx>
+                        <wps:bodyPr rot="0" spcFirstLastPara="0" vert="horz" wrap="square" lIns="91440" tIns="45720" rIns="91440" bIns="45720" numCol="1" spcCol="0" rtlCol="0" fromWordArt="0" anchor="t" anchorCtr="0" forceAA="0" compatLnSpc="1">
+                          <a:prstTxWarp prst="textNoShape">
+                            <a:avLst/>
+                          </a:prstTxWarp>
+                          <a:noAutofit/>
+                        </wps:bodyPr>
+                      </wps:wsp>
+                      <wps:wsp>
+                        <wps:cNvPr id="29" name="Straight Arrow Connector 29"/>
+                        <wps:cNvCnPr>
+                          <a:stCxn id="4" idx="2"/>
+                          <a:endCxn id="27" idx="0"/>
+                        </wps:cNvCnPr>
+                        <wps:spPr>
+                          <a:xfrm flipH="1">
+                            <a:off x="623888" y="2438400"/>
+                            <a:ext cx="395287" cy="589575"/>
+                          </a:xfrm>
+                          <a:prstGeom prst="straightConnector1">
+                            <a:avLst/>
+                          </a:prstGeom>
+                          <a:ln>
+                            <a:solidFill>
+                              <a:schemeClr val="tx1"/>
+                            </a:solidFill>
+                            <a:tailEnd type="triangle"/>
+                          </a:ln>
+                        </wps:spPr>
+                        <wps:style>
+                          <a:lnRef idx="1">
+                            <a:schemeClr val="accent1"/>
+                          </a:lnRef>
+                          <a:fillRef idx="0">
+                            <a:schemeClr val="accent1"/>
+                          </a:fillRef>
+                          <a:effectRef idx="0">
+                            <a:schemeClr val="accent1"/>
+                          </a:effectRef>
+                          <a:fontRef idx="minor">
+                            <a:schemeClr val="tx1"/>
+                          </a:fontRef>
+                        </wps:style>
+                        <wps:bodyPr/>
+                      </wps:wsp>
+                      <wps:wsp>
+                        <wps:cNvPr id="30" name="Straight Arrow Connector 30"/>
+                        <wps:cNvCnPr>
+                          <a:stCxn id="4" idx="2"/>
+                          <a:endCxn id="28" idx="0"/>
+                        </wps:cNvCnPr>
+                        <wps:spPr>
+                          <a:xfrm>
+                            <a:off x="1019175" y="2438400"/>
+                            <a:ext cx="765788" cy="2044165"/>
+                          </a:xfrm>
+                          <a:prstGeom prst="straightConnector1">
+                            <a:avLst/>
+                          </a:prstGeom>
+                          <a:ln>
+                            <a:solidFill>
+                              <a:schemeClr val="tx1"/>
+                            </a:solidFill>
+                            <a:tailEnd type="triangle"/>
+                          </a:ln>
+                        </wps:spPr>
+                        <wps:style>
+                          <a:lnRef idx="1">
+                            <a:schemeClr val="accent1"/>
+                          </a:lnRef>
+                          <a:fillRef idx="0">
+                            <a:schemeClr val="accent1"/>
+                          </a:fillRef>
+                          <a:effectRef idx="0">
+                            <a:schemeClr val="accent1"/>
+                          </a:effectRef>
+                          <a:fontRef idx="minor">
+                            <a:schemeClr val="tx1"/>
+                          </a:fontRef>
+                        </wps:style>
+                        <wps:bodyPr/>
+                      </wps:wsp>
+                      <wps:wsp>
+                        <wps:cNvPr id="32" name="Straight Arrow Connector 32"/>
+                        <wps:cNvCnPr>
+                          <a:endCxn id="26" idx="1"/>
+                        </wps:cNvCnPr>
+                        <wps:spPr>
+                          <a:xfrm>
+                            <a:off x="1009650" y="2457450"/>
+                            <a:ext cx="2847000" cy="4171293"/>
+                          </a:xfrm>
+                          <a:prstGeom prst="straightConnector1">
+                            <a:avLst/>
+                          </a:prstGeom>
+                          <a:ln>
+                            <a:solidFill>
+                              <a:schemeClr val="tx1"/>
+                            </a:solidFill>
+                            <a:tailEnd type="triangle"/>
+                          </a:ln>
+                        </wps:spPr>
+                        <wps:style>
+                          <a:lnRef idx="1">
+                            <a:schemeClr val="accent1"/>
+                          </a:lnRef>
+                          <a:fillRef idx="0">
+                            <a:schemeClr val="accent1"/>
+                          </a:fillRef>
+                          <a:effectRef idx="0">
+                            <a:schemeClr val="accent1"/>
+                          </a:effectRef>
+                          <a:fontRef idx="minor">
+                            <a:schemeClr val="tx1"/>
+                          </a:fontRef>
+                        </wps:style>
+                        <wps:bodyPr/>
+                      </wps:wsp>
+                      <wps:wsp>
+                        <wps:cNvPr id="33" name="Straight Arrow Connector 33"/>
+                        <wps:cNvCnPr>
+                          <a:stCxn id="4" idx="2"/>
+                          <a:endCxn id="22" idx="1"/>
+                        </wps:cNvCnPr>
+                        <wps:spPr>
+                          <a:xfrm>
+                            <a:off x="1019175" y="2438400"/>
+                            <a:ext cx="2827950" cy="3583453"/>
+                          </a:xfrm>
+                          <a:prstGeom prst="straightConnector1">
+                            <a:avLst/>
+                          </a:prstGeom>
+                          <a:ln>
+                            <a:solidFill>
+                              <a:schemeClr val="tx1"/>
+                            </a:solidFill>
+                            <a:tailEnd type="triangle"/>
+                          </a:ln>
+                        </wps:spPr>
+                        <wps:style>
+                          <a:lnRef idx="1">
+                            <a:schemeClr val="accent1"/>
+                          </a:lnRef>
+                          <a:fillRef idx="0">
+                            <a:schemeClr val="accent1"/>
+                          </a:fillRef>
+                          <a:effectRef idx="0">
+                            <a:schemeClr val="accent1"/>
+                          </a:effectRef>
+                          <a:fontRef idx="minor">
+                            <a:schemeClr val="tx1"/>
+                          </a:fontRef>
+                        </wps:style>
+                        <wps:bodyPr/>
+                      </wps:wsp>
+                      <wps:wsp>
+                        <wps:cNvPr id="34" name="Straight Arrow Connector 34"/>
+                        <wps:cNvCnPr>
+                          <a:endCxn id="23" idx="1"/>
+                        </wps:cNvCnPr>
+                        <wps:spPr>
+                          <a:xfrm>
+                            <a:off x="1038225" y="2447925"/>
+                            <a:ext cx="2808900" cy="2863533"/>
+                          </a:xfrm>
+                          <a:prstGeom prst="straightConnector1">
+                            <a:avLst/>
+                          </a:prstGeom>
+                          <a:ln>
+                            <a:solidFill>
+                              <a:schemeClr val="tx1"/>
+                            </a:solidFill>
+                            <a:tailEnd type="triangle"/>
+                          </a:ln>
+                        </wps:spPr>
+                        <wps:style>
+                          <a:lnRef idx="1">
+                            <a:schemeClr val="accent1"/>
+                          </a:lnRef>
+                          <a:fillRef idx="0">
+                            <a:schemeClr val="accent1"/>
+                          </a:fillRef>
+                          <a:effectRef idx="0">
+                            <a:schemeClr val="accent1"/>
+                          </a:effectRef>
+                          <a:fontRef idx="minor">
+                            <a:schemeClr val="tx1"/>
+                          </a:fontRef>
+                        </wps:style>
+                        <wps:bodyPr/>
+                      </wps:wsp>
+                      <wps:wsp>
+                        <wps:cNvPr id="35" name="Straight Arrow Connector 35"/>
+                        <wps:cNvCnPr>
+                          <a:endCxn id="9" idx="1"/>
+                        </wps:cNvCnPr>
+                        <wps:spPr>
+                          <a:xfrm>
+                            <a:off x="1028700" y="2447925"/>
+                            <a:ext cx="2770800" cy="2127300"/>
+                          </a:xfrm>
+                          <a:prstGeom prst="straightConnector1">
+                            <a:avLst/>
+                          </a:prstGeom>
+                          <a:ln>
+                            <a:solidFill>
+                              <a:schemeClr val="tx1"/>
+                            </a:solidFill>
+                            <a:tailEnd type="triangle"/>
+                          </a:ln>
+                        </wps:spPr>
+                        <wps:style>
+                          <a:lnRef idx="1">
+                            <a:schemeClr val="accent1"/>
+                          </a:lnRef>
+                          <a:fillRef idx="0">
+                            <a:schemeClr val="accent1"/>
+                          </a:fillRef>
+                          <a:effectRef idx="0">
+                            <a:schemeClr val="accent1"/>
+                          </a:effectRef>
+                          <a:fontRef idx="minor">
+                            <a:schemeClr val="tx1"/>
+                          </a:fontRef>
+                        </wps:style>
+                        <wps:bodyPr/>
+                      </wps:wsp>
+                      <wps:wsp>
+                        <wps:cNvPr id="36" name="Straight Arrow Connector 36"/>
+                        <wps:cNvCnPr>
+                          <a:stCxn id="4" idx="3"/>
+                          <a:endCxn id="8" idx="1"/>
+                        </wps:cNvCnPr>
+                        <wps:spPr>
+                          <a:xfrm>
+                            <a:off x="2038350" y="1256249"/>
+                            <a:ext cx="1761150" cy="2125276"/>
+                          </a:xfrm>
+                          <a:prstGeom prst="straightConnector1">
+                            <a:avLst/>
+                          </a:prstGeom>
+                          <a:ln>
+                            <a:solidFill>
+                              <a:schemeClr val="tx1"/>
+                            </a:solidFill>
+                            <a:tailEnd type="triangle"/>
+                          </a:ln>
+                        </wps:spPr>
+                        <wps:style>
+                          <a:lnRef idx="1">
+                            <a:schemeClr val="accent1"/>
+                          </a:lnRef>
+                          <a:fillRef idx="0">
+                            <a:schemeClr val="accent1"/>
+                          </a:fillRef>
+                          <a:effectRef idx="0">
+                            <a:schemeClr val="accent1"/>
+                          </a:effectRef>
+                          <a:fontRef idx="minor">
+                            <a:schemeClr val="tx1"/>
+                          </a:fontRef>
+                        </wps:style>
+                        <wps:bodyPr/>
+                      </wps:wsp>
+                      <wps:wsp>
+                        <wps:cNvPr id="37" name="Straight Arrow Connector 37"/>
+                        <wps:cNvCnPr>
+                          <a:endCxn id="7" idx="1"/>
+                        </wps:cNvCnPr>
+                        <wps:spPr>
+                          <a:xfrm>
+                            <a:off x="2038350" y="1266825"/>
+                            <a:ext cx="1761150" cy="759411"/>
+                          </a:xfrm>
+                          <a:prstGeom prst="straightConnector1">
+                            <a:avLst/>
+                          </a:prstGeom>
+                          <a:ln>
+                            <a:solidFill>
+                              <a:schemeClr val="tx1"/>
+                            </a:solidFill>
+                            <a:tailEnd type="triangle"/>
+                          </a:ln>
+                        </wps:spPr>
+                        <wps:style>
+                          <a:lnRef idx="1">
+                            <a:schemeClr val="accent1"/>
+                          </a:lnRef>
+                          <a:fillRef idx="0">
+                            <a:schemeClr val="accent1"/>
+                          </a:fillRef>
+                          <a:effectRef idx="0">
+                            <a:schemeClr val="accent1"/>
+                          </a:effectRef>
+                          <a:fontRef idx="minor">
+                            <a:schemeClr val="tx1"/>
+                          </a:fontRef>
+                        </wps:style>
+                        <wps:bodyPr/>
+                      </wps:wsp>
+                      <wps:wsp>
+                        <wps:cNvPr id="38" name="Straight Arrow Connector 38"/>
+                        <wps:cNvCnPr>
+                          <a:endCxn id="5" idx="1"/>
+                        </wps:cNvCnPr>
+                        <wps:spPr>
+                          <a:xfrm flipV="1">
+                            <a:off x="2066925" y="613313"/>
+                            <a:ext cx="1732575" cy="663037"/>
+                          </a:xfrm>
+                          <a:prstGeom prst="straightConnector1">
+                            <a:avLst/>
+                          </a:prstGeom>
+                          <a:ln>
+                            <a:solidFill>
+                              <a:schemeClr val="tx1"/>
+                            </a:solidFill>
+                            <a:tailEnd type="triangle"/>
+                          </a:ln>
+                        </wps:spPr>
+                        <wps:style>
+                          <a:lnRef idx="1">
+                            <a:schemeClr val="accent1"/>
+                          </a:lnRef>
+                          <a:fillRef idx="0">
+                            <a:schemeClr val="accent1"/>
+                          </a:fillRef>
+                          <a:effectRef idx="0">
+                            <a:schemeClr val="accent1"/>
+                          </a:effectRef>
+                          <a:fontRef idx="minor">
+                            <a:schemeClr val="tx1"/>
+                          </a:fontRef>
+                        </wps:style>
+                        <wps:bodyPr/>
+                      </wps:wsp>
+                    </wpc:wpc>
+                  </a:graphicData>
+                </a:graphic>
+                <wp14:sizeRelH relativeFrom="margin">
+                  <wp14:pctWidth>0</wp14:pctWidth>
+                </wp14:sizeRelH>
+                <wp14:sizeRelV relativeFrom="margin">
+                  <wp14:pctHeight>0</wp14:pctHeight>
+                </wp14:sizeRelV>
+              </wp:anchor>
+            </w:drawing>
+          </mc:Choice>
+          <mc:Fallback>
+            <w:pict>
+              <v:group w14:anchorId="5D72E990" id="Canvas 20" o:spid="_x0000_s1037" editas="canvas" style="position:absolute;margin-left:416.8pt;margin-top:0;width:468pt;height:548.2pt;z-index:251660288;mso-position-horizontal:right;mso-position-horizontal-relative:margin;mso-width-relative:margin;mso-height-relative:margin" coordsize="59436,69621" o:gfxdata="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">
+                <v:shape id="_x0000_s1038" type="#_x0000_t75" style="position:absolute;width:59436;height:69621;visibility:visible;mso-wrap-style:square">
+                  <v:fill o:detectmouseclick="t"/>
+                  <v:path o:connecttype="none"/>
+                </v:shape>
+                <v:shape id="Text Box 4" o:spid="_x0000_s1039" type="#_x0000_t202" style="position:absolute;top:740;width:20383;height:23644;visibility:visible;mso-wrap-style:square;v-text-anchor:top" o:gfxdata="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" fillcolor="white [3201]" stroked="f" strokeweight=".5pt">
+                  <v:textbox>
+                    <w:txbxContent>
+                      <w:tbl>
+                        <w:tblPr>
+                          <w:tblStyle w:val="TableGrid"/>
+                          <w:tblW w:w="0" w:type="auto"/>
+                          <w:tblLook w:val="04A0" w:firstRow="1" w:lastRow="0" w:firstColumn="1" w:lastColumn="0" w:noHBand="0" w:noVBand="1"/>
+                        </w:tblPr>
+                        <w:tblGrid>
+                          <w:gridCol w:w="2902"/>
+                        </w:tblGrid>
+                        <w:tr>
+                          <w:tc>
+                            <w:tcPr>
+                              <w:tcW w:w="2917" w:type="dxa"/>
+                            </w:tcPr>
+                            <w:p>
+                              <w:pPr>
+                                <w:ind w:firstLine="0"/>
+                              </w:pPr>
+                              <w:r>
+                                <w:t>Customer</w:t>
+                              </w:r>
+                              <w:r>
+                                <w:t xml:space="preserve"> Menu</w:t>
+                              </w:r>
+                            </w:p>
+                          </w:tc>
+                        </w:tr>
+                        <w:tr>
+                          <w:tc>
+                            <w:tcPr>
+                              <w:tcW w:w="2917" w:type="dxa"/>
+                            </w:tcPr>
+                            <w:p>
+                              <w:pPr>
+                                <w:ind w:firstLine="0"/>
+                              </w:pPr>
+                              <w:proofErr w:type="spellStart"/>
+                              <w:r>
+                                <w:t>UserRole</w:t>
+                              </w:r>
+                              <w:proofErr w:type="spellEnd"/>
+                              <w:r>
+                                <w:t xml:space="preserve"> state</w:t>
+                              </w:r>
+                            </w:p>
+                            <w:p>
+                              <w:pPr>
+                                <w:ind w:firstLine="0"/>
+                              </w:pPr>
+                              <w:proofErr w:type="spellStart"/>
+                              <w:r>
+                                <w:t>tableID</w:t>
+                              </w:r>
+                              <w:proofErr w:type="spellEnd"/>
+                            </w:p>
+                            <w:p>
+                              <w:pPr>
+                                <w:ind w:firstLine="0"/>
+                              </w:pPr>
+                              <w:proofErr w:type="spellStart"/>
+                              <w:r>
+                                <w:t>tableName</w:t>
+                              </w:r>
+                              <w:proofErr w:type="spellEnd"/>
+                            </w:p>
+                          </w:tc>
+                        </w:tr>
+                        <w:tr>
+                          <w:tc>
+                            <w:tcPr>
+                              <w:tcW w:w="2917" w:type="dxa"/>
+                            </w:tcPr>
+                            <w:p>
+                              <w:pPr>
+                                <w:ind w:firstLine="0"/>
+                              </w:pPr>
+                              <w:proofErr w:type="spellStart"/>
+                              <w:proofErr w:type="gramStart"/>
+                              <w:r>
+                                <w:t>viewMenu</w:t>
+                              </w:r>
+                              <w:proofErr w:type="spellEnd"/>
+                              <w:r>
+                                <w:t>(</w:t>
+                              </w:r>
+                              <w:proofErr w:type="gramEnd"/>
+                              <w:r>
+                                <w:t>)</w:t>
+                              </w:r>
+                            </w:p>
+                            <w:p>
+                              <w:pPr>
+                                <w:ind w:firstLine="0"/>
+                              </w:pPr>
+                              <w:proofErr w:type="spellStart"/>
+                              <w:proofErr w:type="gramStart"/>
+                              <w:r>
+                                <w:t>viewCart</w:t>
+                              </w:r>
+                              <w:proofErr w:type="spellEnd"/>
+                              <w:r>
+                                <w:t>(</w:t>
+                              </w:r>
+                              <w:proofErr w:type="gramEnd"/>
+                              <w:r>
+                                <w:t>)</w:t>
+                              </w:r>
+                            </w:p>
+                            <w:p>
+                              <w:pPr>
+                                <w:ind w:firstLine="0"/>
+                              </w:pPr>
+                              <w:proofErr w:type="gramStart"/>
+                              <w:r>
+                                <w:t>checkout(</w:t>
+                              </w:r>
+                              <w:proofErr w:type="gramEnd"/>
+                              <w:r>
+                                <w:t>)</w:t>
+                              </w:r>
+                            </w:p>
+                            <w:p>
+                              <w:pPr>
+                                <w:ind w:firstLine="0"/>
+                              </w:pPr>
+                              <w:proofErr w:type="spellStart"/>
+                              <w:proofErr w:type="gramStart"/>
+                              <w:r>
+                                <w:t>refillDrink</w:t>
+                              </w:r>
+                              <w:proofErr w:type="spellEnd"/>
+                              <w:r>
+                                <w:t>(</w:t>
+                              </w:r>
+                              <w:proofErr w:type="gramEnd"/>
+                              <w:r>
+                                <w:t>)</w:t>
+                              </w:r>
+                            </w:p>
+                            <w:p>
+                              <w:pPr>
+                                <w:ind w:firstLine="0"/>
+                              </w:pPr>
+                              <w:proofErr w:type="spellStart"/>
+                              <w:proofErr w:type="gramStart"/>
+                              <w:r>
+                                <w:t>refillCracker</w:t>
+                              </w:r>
+                              <w:proofErr w:type="spellEnd"/>
+                              <w:r>
+                                <w:t>(</w:t>
+                              </w:r>
+                              <w:proofErr w:type="gramEnd"/>
+                              <w:r>
+                                <w:t>)</w:t>
+                              </w:r>
+                            </w:p>
+                            <w:p>
+                              <w:pPr>
+                                <w:ind w:firstLine="0"/>
+                              </w:pPr>
+                              <w:proofErr w:type="spellStart"/>
+                              <w:proofErr w:type="gramStart"/>
+                              <w:r>
+                                <w:t>askHelp</w:t>
+                              </w:r>
+                              <w:proofErr w:type="spellEnd"/>
+                              <w:r>
+                                <w:t>(</w:t>
+                              </w:r>
+                              <w:proofErr w:type="gramEnd"/>
+                              <w:r>
+                                <w:t>)</w:t>
+                              </w:r>
+                            </w:p>
+                            <w:p>
+                              <w:pPr>
+                                <w:ind w:firstLine="0"/>
+                              </w:pPr>
+                              <w:proofErr w:type="spellStart"/>
+                              <w:proofErr w:type="gramStart"/>
+                              <w:r>
+                                <w:t>toGo</w:t>
+                              </w:r>
+                              <w:proofErr w:type="spellEnd"/>
+                              <w:r>
+                                <w:t>(</w:t>
+                              </w:r>
+                              <w:proofErr w:type="gramEnd"/>
+                              <w:r>
+                                <w:t>)</w:t>
+                              </w:r>
+                            </w:p>
+                            <w:p>
+                              <w:pPr>
+                                <w:ind w:firstLine="0"/>
+                              </w:pPr>
+                              <w:proofErr w:type="spellStart"/>
+                              <w:proofErr w:type="gramStart"/>
+                              <w:r>
+                                <w:t>gameMenu</w:t>
+                              </w:r>
+                              <w:proofErr w:type="spellEnd"/>
+                              <w:r>
+                                <w:t>(</w:t>
+                              </w:r>
+                              <w:proofErr w:type="gramEnd"/>
+                              <w:r>
+                                <w:t>)</w:t>
+                              </w:r>
+                            </w:p>
+                            <w:p>
+                              <w:pPr>
+                                <w:ind w:firstLine="0"/>
+                              </w:pPr>
+                              <w:proofErr w:type="spellStart"/>
+                              <w:proofErr w:type="gramStart"/>
+                              <w:r>
+                                <w:t>couponGame</w:t>
+                              </w:r>
+                              <w:proofErr w:type="spellEnd"/>
+                              <w:r>
+                                <w:t>(</w:t>
+                              </w:r>
+                              <w:proofErr w:type="gramEnd"/>
+                              <w:r>
+                                <w:t>)</w:t>
+                              </w:r>
+                            </w:p>
+                          </w:tc>
+                        </w:tr>
+                      </w:tbl>
+                      <w:p/>
+                    </w:txbxContent>
+                  </v:textbox>
+                </v:shape>
+                <v:shape id="Text Box 2" o:spid="_x0000_s1040" type="#_x0000_t202" style="position:absolute;left:37995;top:360;width:20383;height:11546;visibility:visible;mso-wrap-style:square;v-text-anchor:top" o:gfxdata="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" fillcolor="white [3201]" stroked="f" strokeweight=".5pt">
+                  <v:textbox>
+                    <w:txbxContent>
+                      <w:tbl>
+                        <w:tblPr>
+                          <w:tblStyle w:val="TableGrid"/>
+                          <w:tblW w:w="0" w:type="auto"/>
+                          <w:tblLook w:val="04A0" w:firstRow="1" w:lastRow="0" w:firstColumn="1" w:lastColumn="0" w:noHBand="0" w:noVBand="1"/>
+                        </w:tblPr>
+                        <w:tblGrid>
+                          <w:gridCol w:w="2902"/>
+                        </w:tblGrid>
+                        <w:tr>
+                          <w:tc>
+                            <w:tcPr>
+                              <w:tcW w:w="2902" w:type="dxa"/>
+                            </w:tcPr>
+                            <w:p>
+                              <w:pPr>
+                                <w:ind w:firstLine="0"/>
+                              </w:pPr>
+                              <w:proofErr w:type="spellStart"/>
+                              <w:proofErr w:type="gramStart"/>
+                              <w:r>
+                                <w:t>viewMenu</w:t>
+                              </w:r>
+                              <w:proofErr w:type="spellEnd"/>
+                              <w:r>
+                                <w:t>(</w:t>
+                              </w:r>
+                              <w:proofErr w:type="gramEnd"/>
+                              <w:r>
+                                <w:t>)</w:t>
+                              </w:r>
+                            </w:p>
+                          </w:tc>
+                        </w:tr>
+                        <w:tr>
+                          <w:tc>
+                            <w:tcPr>
+                              <w:tcW w:w="2902" w:type="dxa"/>
+                            </w:tcPr>
+                            <w:p>
+                              <w:pPr>
+                                <w:ind w:firstLine="0"/>
+                              </w:pPr>
+                              <w:proofErr w:type="spellStart"/>
+                              <w:r>
+                                <w:t>itemID</w:t>
+                              </w:r>
+                              <w:proofErr w:type="spellEnd"/>
+                            </w:p>
+                            <w:p>
+                              <w:pPr>
+                                <w:ind w:firstLine="0"/>
+                              </w:pPr>
+                              <w:r>
+                                <w:t>comment</w:t>
+                              </w:r>
+                            </w:p>
+                            <w:p>
+                              <w:pPr>
+                                <w:ind w:firstLine="0"/>
+                              </w:pPr>
+                              <w:r>
+                                <w:t>quantity</w:t>
+                              </w:r>
+                            </w:p>
+                            <w:p>
+                              <w:pPr>
+                                <w:ind w:firstLine="0"/>
+                              </w:pPr>
+                              <w:r>
+                                <w:t>status</w:t>
+                              </w:r>
+                            </w:p>
+                          </w:tc>
+                        </w:tr>
+                        <w:tr>
+                          <w:tc>
+                            <w:tcPr>
+                              <w:tcW w:w="2902" w:type="dxa"/>
+                            </w:tcPr>
+                            <w:p>
+                              <w:pPr>
+                                <w:ind w:firstLine="0"/>
+                              </w:pPr>
+                            </w:p>
+                          </w:tc>
+                        </w:tr>
+                      </w:tbl>
+                      <w:p>
+                        <w:pPr>
+                          <w:pStyle w:val="NormalWeb"/>
+                          <w:spacing w:before="0" w:beforeAutospacing="0" w:after="160" w:afterAutospacing="0" w:line="256" w:lineRule="auto"/>
+                          <w:ind w:firstLine="360"/>
+                        </w:pPr>
+                      </w:p>
+                    </w:txbxContent>
+                  </v:textbox>
+                </v:shape>
+                <v:shape id="Text Box 2" o:spid="_x0000_s1041" type="#_x0000_t202" style="position:absolute;left:37995;top:12446;width:20383;height:15631;visibility:visible;mso-wrap-style:square;v-text-anchor:top" o:gfxdata="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" fillcolor="white [3201]" stroked="f" strokeweight=".5pt">
+                  <v:textbox>
+                    <w:txbxContent>
+                      <w:tbl>
+                        <w:tblPr>
+                          <w:tblStyle w:val="TableGrid"/>
+                          <w:tblW w:w="0" w:type="auto"/>
+                          <w:tblLook w:val="04A0" w:firstRow="1" w:lastRow="0" w:firstColumn="1" w:lastColumn="0" w:noHBand="0" w:noVBand="1"/>
+                        </w:tblPr>
+                        <w:tblGrid>
+                          <w:gridCol w:w="2902"/>
+                        </w:tblGrid>
+                        <w:tr>
+                          <w:tc>
+                            <w:tcPr>
+                              <w:tcW w:w="2902" w:type="dxa"/>
+                            </w:tcPr>
+                            <w:p>
+                              <w:pPr>
+                                <w:ind w:firstLine="0"/>
+                              </w:pPr>
+                              <w:proofErr w:type="spellStart"/>
+                              <w:proofErr w:type="gramStart"/>
+                              <w:r>
+                                <w:t>viewCart</w:t>
+                              </w:r>
+                              <w:proofErr w:type="spellEnd"/>
+                              <w:r>
+                                <w:t>(</w:t>
+                              </w:r>
+                              <w:proofErr w:type="gramEnd"/>
+                              <w:r>
+                                <w:t>)</w:t>
+                              </w:r>
+                            </w:p>
+                          </w:tc>
+                        </w:tr>
+                        <w:tr>
+                          <w:tc>
+                            <w:tcPr>
+                              <w:tcW w:w="2902" w:type="dxa"/>
+                            </w:tcPr>
+                            <w:p>
+                              <w:pPr>
+                                <w:ind w:firstLine="0"/>
+                              </w:pPr>
+                              <w:proofErr w:type="spellStart"/>
+                              <w:r>
+                                <w:t>itemID</w:t>
+                              </w:r>
+                              <w:proofErr w:type="spellEnd"/>
+                            </w:p>
+                            <w:p>
+                              <w:pPr>
+                                <w:ind w:firstLine="0"/>
+                              </w:pPr>
+                              <w:r>
+                                <w:t>comment</w:t>
+                              </w:r>
+                            </w:p>
+                            <w:p>
+                              <w:pPr>
+                                <w:ind w:firstLine="0"/>
+                              </w:pPr>
+                              <w:r>
+                                <w:t>quantity</w:t>
+                              </w:r>
+                            </w:p>
+                            <w:p>
+                              <w:pPr>
+                                <w:ind w:firstLine="0"/>
+                              </w:pPr>
+                              <w:r>
+                                <w:t>Order</w:t>
+                              </w:r>
+                            </w:p>
+                            <w:p>
+                              <w:pPr>
+                                <w:ind w:firstLine="0"/>
+                              </w:pPr>
+                              <w:proofErr w:type="spellStart"/>
+                              <w:r>
+                                <w:t>tableID</w:t>
+                              </w:r>
+                              <w:proofErr w:type="spellEnd"/>
+                            </w:p>
+                          </w:tc>
+                        </w:tr>
+                        <w:tr>
+                          <w:tc>
+                            <w:tcPr>
+                              <w:tcW w:w="2902" w:type="dxa"/>
+                            </w:tcPr>
+                            <w:p>
+                              <w:pPr>
+                                <w:ind w:firstLine="0"/>
+                              </w:pPr>
+                              <w:proofErr w:type="spellStart"/>
+                              <w:proofErr w:type="gramStart"/>
+                              <w:r>
+                                <w:t>sendOrder</w:t>
+                              </w:r>
+                              <w:proofErr w:type="spellEnd"/>
+                              <w:r>
+                                <w:t>(</w:t>
+                              </w:r>
+                              <w:proofErr w:type="gramEnd"/>
+                              <w:r>
+                                <w:t>)</w:t>
+                              </w:r>
+                            </w:p>
+                          </w:tc>
+                        </w:tr>
+                      </w:tbl>
+                      <w:p>
+                        <w:pPr>
+                          <w:pStyle w:val="NormalWeb"/>
+                          <w:spacing w:before="0" w:beforeAutospacing="0" w:after="160" w:afterAutospacing="0" w:line="254" w:lineRule="auto"/>
+                          <w:ind w:firstLine="360"/>
+                        </w:pPr>
+                      </w:p>
+                    </w:txbxContent>
+                  </v:textbox>
+                </v:shape>
+                <v:shape id="Text Box 2" o:spid="_x0000_s1042" type="#_x0000_t202" style="position:absolute;left:37995;top:25370;width:20488;height:16890;visibility:visible;mso-wrap-style:square;v-text-anchor:top" o:gfxdata="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" fillcolor="white [3201]" stroked="f" strokeweight=".5pt">
+                  <v:textbox>
+                    <w:txbxContent>
+                      <w:tbl>
+                        <w:tblPr>
+                          <w:tblStyle w:val="TableGrid"/>
+                          <w:tblW w:w="0" w:type="auto"/>
+                          <w:tblLook w:val="04A0" w:firstRow="1" w:lastRow="0" w:firstColumn="1" w:lastColumn="0" w:noHBand="0" w:noVBand="1"/>
+                        </w:tblPr>
+                        <w:tblGrid>
+                          <w:gridCol w:w="2902"/>
+                        </w:tblGrid>
+                        <w:tr>
+                          <w:tc>
+                            <w:tcPr>
+                              <w:tcW w:w="2902" w:type="dxa"/>
+                            </w:tcPr>
+                            <w:p>
+                              <w:pPr>
+                                <w:ind w:firstLine="0"/>
+                              </w:pPr>
+                              <w:proofErr w:type="gramStart"/>
+                              <w:r>
+                                <w:t>Checkout(</w:t>
+                              </w:r>
+                              <w:proofErr w:type="gramEnd"/>
+                              <w:r>
+                                <w:t>)</w:t>
+                              </w:r>
+                            </w:p>
+                          </w:tc>
+                        </w:tr>
+                        <w:tr>
+                          <w:tc>
+                            <w:tcPr>
+                              <w:tcW w:w="2902" w:type="dxa"/>
+                            </w:tcPr>
+                            <w:p>
+                              <w:pPr>
+                                <w:ind w:firstLine="0"/>
+                              </w:pPr>
+                              <w:proofErr w:type="spellStart"/>
+                              <w:r>
+                                <w:t>itemID</w:t>
+                              </w:r>
+                              <w:proofErr w:type="spellEnd"/>
+                            </w:p>
+                            <w:p>
+                              <w:pPr>
+                                <w:ind w:firstLine="0"/>
+                              </w:pPr>
+                              <w:r>
+                                <w:t>comment</w:t>
+                              </w:r>
+                            </w:p>
+                            <w:p>
+                              <w:pPr>
+                                <w:ind w:firstLine="0"/>
+                              </w:pPr>
+                              <w:r>
+                                <w:t>quantity</w:t>
+                              </w:r>
+                            </w:p>
+                            <w:p>
+                              <w:pPr>
+                                <w:ind w:firstLine="0"/>
+                              </w:pPr>
+                              <w:r>
+                                <w:t>status</w:t>
+                              </w:r>
+                            </w:p>
+                            <w:p>
+                              <w:pPr>
+                                <w:ind w:firstLine="0"/>
+                              </w:pPr>
+                              <w:r>
+                                <w:t>price</w:t>
+                              </w:r>
+                            </w:p>
+                            <w:p>
+                              <w:pPr>
+                                <w:ind w:firstLine="0"/>
+                              </w:pPr>
+                              <w:proofErr w:type="spellStart"/>
+                              <w:r>
+                                <w:t>couponID</w:t>
+                              </w:r>
+                              <w:proofErr w:type="spellEnd"/>
+                            </w:p>
+                          </w:tc>
+                        </w:tr>
+                        <w:tr>
+                          <w:tc>
+                            <w:tcPr>
+                              <w:tcW w:w="2902" w:type="dxa"/>
+                            </w:tcPr>
+                            <w:p>
+                              <w:pPr>
+                                <w:ind w:firstLine="0"/>
+                              </w:pPr>
+                              <w:proofErr w:type="spellStart"/>
+                              <w:proofErr w:type="gramStart"/>
+                              <w:r>
+                                <w:t>checkCoupon</w:t>
+                              </w:r>
+                              <w:proofErr w:type="spellEnd"/>
+                              <w:r>
+                                <w:t>(</w:t>
+                              </w:r>
+                              <w:proofErr w:type="gramEnd"/>
+                              <w:r>
+                                <w:t>)</w:t>
+                              </w:r>
+                            </w:p>
+                            <w:p>
+                              <w:pPr>
+                                <w:ind w:firstLine="0"/>
+                              </w:pPr>
+                              <w:proofErr w:type="gramStart"/>
+                              <w:r>
+                                <w:t>pay(</w:t>
+                              </w:r>
+                              <w:proofErr w:type="gramEnd"/>
+                              <w:r>
+                                <w:t>)</w:t>
+                              </w:r>
+                            </w:p>
+                          </w:tc>
+                        </w:tr>
+                      </w:tbl>
+                      <w:p>
+                        <w:pPr>
+                          <w:pStyle w:val="NormalWeb"/>
+                          <w:spacing w:before="0" w:beforeAutospacing="0" w:after="160" w:afterAutospacing="0" w:line="254" w:lineRule="auto"/>
+                          <w:ind w:firstLine="360"/>
+                        </w:pPr>
+                      </w:p>
+                    </w:txbxContent>
+                  </v:textbox>
+                </v:shape>
+                <v:shape id="Text Box 2" o:spid="_x0000_s1043" type="#_x0000_t202" style="position:absolute;left:37995;top:42069;width:20383;height:7365;visibility:visible;mso-wrap-style:square;v-text-anchor:top" o:gfxdata="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" fillcolor="white [3201]" stroked="f" strokeweight=".5pt">
+                  <v:textbox>
+                    <w:txbxContent>
+                      <w:tbl>
+                        <w:tblPr>
+                          <w:tblStyle w:val="TableGrid"/>
+                          <w:tblW w:w="0" w:type="auto"/>
+                          <w:tblLook w:val="04A0" w:firstRow="1" w:lastRow="0" w:firstColumn="1" w:lastColumn="0" w:noHBand="0" w:noVBand="1"/>
+                        </w:tblPr>
+                        <w:tblGrid>
+                          <w:gridCol w:w="2902"/>
+                        </w:tblGrid>
+                        <w:tr>
+                          <w:tc>
+                            <w:tcPr>
+                              <w:tcW w:w="2902" w:type="dxa"/>
+                            </w:tcPr>
+                            <w:p>
+                              <w:pPr>
+                                <w:ind w:firstLine="0"/>
+                              </w:pPr>
+                              <w:proofErr w:type="spellStart"/>
+                              <w:proofErr w:type="gramStart"/>
+                              <w:r>
+                                <w:t>refillDrink</w:t>
+                              </w:r>
+                              <w:proofErr w:type="spellEnd"/>
+                              <w:r>
+                                <w:t>(</w:t>
+                              </w:r>
+                              <w:proofErr w:type="gramEnd"/>
+                              <w:r>
+                                <w:t>)</w:t>
+                              </w:r>
+                            </w:p>
+                          </w:tc>
+                        </w:tr>
+                        <w:tr>
+                          <w:tc>
+                            <w:tcPr>
+                              <w:tcW w:w="2902" w:type="dxa"/>
+                            </w:tcPr>
+                            <w:p>
+                              <w:pPr>
+                                <w:ind w:firstLine="0"/>
+                              </w:pPr>
+                              <w:proofErr w:type="spellStart"/>
+                              <w:r>
+                                <w:t>itemID</w:t>
+                              </w:r>
+                              <w:proofErr w:type="spellEnd"/>
+                            </w:p>
+                          </w:tc>
+                        </w:tr>
+                        <w:tr>
+                          <w:tc>
+                            <w:tcPr>
+                              <w:tcW w:w="2902" w:type="dxa"/>
+                            </w:tcPr>
+                            <w:p>
+                              <w:pPr>
+                                <w:ind w:firstLine="0"/>
+                              </w:pPr>
+                            </w:p>
+                          </w:tc>
+                        </w:tr>
+                      </w:tbl>
+                      <w:p>
+                        <w:pPr>
+                          <w:pStyle w:val="NormalWeb"/>
+                          <w:spacing w:before="0" w:beforeAutospacing="0" w:after="160" w:afterAutospacing="0" w:line="254" w:lineRule="auto"/>
+                          <w:ind w:firstLine="360"/>
+                        </w:pPr>
+                      </w:p>
+                    </w:txbxContent>
+                  </v:textbox>
+                </v:shape>
+                <v:shape id="Text Box 2" o:spid="_x0000_s1044" type="#_x0000_t202" style="position:absolute;left:38471;top:56879;width:20383;height:6678;visibility:visible;mso-wrap-style:square;v-text-anchor:top" o:gfxdata="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" fillcolor="white [3201]" stroked="f" strokeweight=".5pt">
+                  <v:textbox>
+                    <w:txbxContent>
+                      <w:tbl>
+                        <w:tblPr>
+                          <w:tblStyle w:val="TableGrid"/>
+                          <w:tblW w:w="0" w:type="auto"/>
+                          <w:tblLook w:val="04A0" w:firstRow="1" w:lastRow="0" w:firstColumn="1" w:lastColumn="0" w:noHBand="0" w:noVBand="1"/>
+                        </w:tblPr>
+                        <w:tblGrid>
+                          <w:gridCol w:w="2902"/>
+                        </w:tblGrid>
+                        <w:tr>
+                          <w:tc>
+                            <w:tcPr>
+                              <w:tcW w:w="2902" w:type="dxa"/>
+                            </w:tcPr>
+                            <w:p>
+                              <w:pPr>
+                                <w:ind w:firstLine="0"/>
+                              </w:pPr>
+                              <w:proofErr w:type="spellStart"/>
+                              <w:proofErr w:type="gramStart"/>
+                              <w:r>
+                                <w:t>askHelp</w:t>
+                              </w:r>
+                              <w:proofErr w:type="spellEnd"/>
+                              <w:r>
+                                <w:t>(</w:t>
+                              </w:r>
+                              <w:proofErr w:type="gramEnd"/>
+                              <w:r>
+                                <w:t>)</w:t>
+                              </w:r>
+                            </w:p>
+                          </w:tc>
+                        </w:tr>
+                        <w:tr>
+                          <w:tc>
+                            <w:tcPr>
+                              <w:tcW w:w="2902" w:type="dxa"/>
+                            </w:tcPr>
+                            <w:p>
+                              <w:pPr>
+                                <w:ind w:firstLine="0"/>
+                              </w:pPr>
+                              <w:proofErr w:type="spellStart"/>
+                              <w:r>
+                                <w:t>tableID</w:t>
+                              </w:r>
+                              <w:proofErr w:type="spellEnd"/>
+                            </w:p>
+                          </w:tc>
+                        </w:tr>
+                        <w:tr>
+                          <w:tc>
+                            <w:tcPr>
+                              <w:tcW w:w="2902" w:type="dxa"/>
+                            </w:tcPr>
+                            <w:p>
+                              <w:pPr>
+                                <w:ind w:firstLine="0"/>
+                              </w:pPr>
+                            </w:p>
+                          </w:tc>
+                        </w:tr>
+                      </w:tbl>
+                      <w:p>
+                        <w:pPr>
+                          <w:pStyle w:val="NormalWeb"/>
+                          <w:spacing w:before="0" w:beforeAutospacing="0" w:after="160" w:afterAutospacing="0" w:line="252" w:lineRule="auto"/>
+                          <w:ind w:firstLine="360"/>
+                        </w:pPr>
+                        <w:r>
+                          <w:rPr>
+                            <w:rFonts w:eastAsia="Times New Roman"/>
+                          </w:rPr>
+                          <w:t> </w:t>
+                        </w:r>
+                      </w:p>
+                    </w:txbxContent>
+                  </v:textbox>
+                </v:shape>
+                <v:shape id="Text Box 2" o:spid="_x0000_s1045" type="#_x0000_t202" style="position:absolute;left:38471;top:49434;width:20383;height:7360;visibility:visible;mso-wrap-style:square;v-text-anchor:top" o:gfxdata="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" fillcolor="white [3201]" stroked="f" strokeweight=".5pt">
+                  <v:textbox>
+                    <w:txbxContent>
+                      <w:tbl>
+                        <w:tblPr>
+                          <w:tblStyle w:val="TableGrid"/>
+                          <w:tblW w:w="0" w:type="auto"/>
+                          <w:tblLook w:val="04A0" w:firstRow="1" w:lastRow="0" w:firstColumn="1" w:lastColumn="0" w:noHBand="0" w:noVBand="1"/>
+                        </w:tblPr>
+                        <w:tblGrid>
+                          <w:gridCol w:w="2902"/>
+                        </w:tblGrid>
+                        <w:tr>
+                          <w:tc>
+                            <w:tcPr>
+                              <w:tcW w:w="2902" w:type="dxa"/>
+                            </w:tcPr>
+                            <w:p>
+                              <w:pPr>
+                                <w:ind w:firstLine="0"/>
+                              </w:pPr>
+                              <w:proofErr w:type="spellStart"/>
+                              <w:proofErr w:type="gramStart"/>
+                              <w:r>
+                                <w:t>refill</w:t>
+                              </w:r>
+                              <w:r>
+                                <w:t>Cracker</w:t>
+                              </w:r>
+                              <w:proofErr w:type="spellEnd"/>
+                              <w:r>
+                                <w:t>(</w:t>
+                              </w:r>
+                              <w:proofErr w:type="gramEnd"/>
+                              <w:r>
+                                <w:t>)</w:t>
+                              </w:r>
+                            </w:p>
+                          </w:tc>
+                        </w:tr>
+                        <w:tr>
+                          <w:tc>
+                            <w:tcPr>
+                              <w:tcW w:w="2902" w:type="dxa"/>
+                            </w:tcPr>
+                            <w:p>
+                              <w:pPr>
+                                <w:ind w:firstLine="0"/>
+                              </w:pPr>
+                              <w:proofErr w:type="spellStart"/>
+                              <w:r>
+                                <w:t>itemID</w:t>
+                              </w:r>
+                              <w:proofErr w:type="spellEnd"/>
+                            </w:p>
+                          </w:tc>
+                        </w:tr>
+                        <w:tr>
+                          <w:tc>
+                            <w:tcPr>
+                              <w:tcW w:w="2902" w:type="dxa"/>
+                            </w:tcPr>
+                            <w:p>
+                              <w:pPr>
+                                <w:ind w:firstLine="0"/>
+                              </w:pPr>
+                            </w:p>
+                          </w:tc>
+                        </w:tr>
+                      </w:tbl>
+                      <w:p>
+                        <w:pPr>
+                          <w:pStyle w:val="NormalWeb"/>
+                          <w:spacing w:before="0" w:beforeAutospacing="0" w:after="0" w:afterAutospacing="0" w:line="256" w:lineRule="auto"/>
+                        </w:pPr>
+                        <w:r>
+                          <w:rPr>
+                            <w:rFonts w:ascii="Calibri" w:eastAsia="Calibri" w:hAnsi="Calibri"/>
+                            <w:sz w:val="22"/>
+                            <w:szCs w:val="22"/>
+                          </w:rPr>
+                          <w:t> </w:t>
+                        </w:r>
+                      </w:p>
+                      <w:p>
+                        <w:pPr>
+                          <w:pStyle w:val="NormalWeb"/>
+                          <w:spacing w:before="0" w:beforeAutospacing="0" w:after="160" w:afterAutospacing="0" w:line="252" w:lineRule="auto"/>
+                          <w:ind w:firstLine="360"/>
+                        </w:pPr>
+                        <w:r>
+                          <w:rPr>
+                            <w:rFonts w:eastAsia="Times New Roman"/>
+                          </w:rPr>
+                          <w:t> </w:t>
+                        </w:r>
+                      </w:p>
+                    </w:txbxContent>
+                  </v:textbox>
+                </v:shape>
+                <v:shape id="Text Box 2" o:spid="_x0000_s1046" type="#_x0000_t202" style="position:absolute;left:38566;top:62950;width:20384;height:6674;visibility:visible;mso-wrap-style:square;v-text-anchor:top" o:gfxdata="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" fillcolor="white [3201]" stroked="f" strokeweight=".5pt">
+                  <v:textbox>
+                    <w:txbxContent>
+                      <w:tbl>
+                        <w:tblPr>
+                          <w:tblStyle w:val="TableGrid"/>
+                          <w:tblW w:w="0" w:type="auto"/>
+                          <w:tblLook w:val="04A0" w:firstRow="1" w:lastRow="0" w:firstColumn="1" w:lastColumn="0" w:noHBand="0" w:noVBand="1"/>
+                        </w:tblPr>
+                        <w:tblGrid>
+                          <w:gridCol w:w="2902"/>
+                        </w:tblGrid>
+                        <w:tr>
+                          <w:tc>
+                            <w:tcPr>
+                              <w:tcW w:w="2902" w:type="dxa"/>
+                            </w:tcPr>
+                            <w:p>
+                              <w:pPr>
+                                <w:ind w:firstLine="0"/>
+                              </w:pPr>
+                              <w:proofErr w:type="spellStart"/>
+                              <w:proofErr w:type="gramStart"/>
+                              <w:r>
+                                <w:t>toGo</w:t>
+                              </w:r>
+                              <w:proofErr w:type="spellEnd"/>
+                              <w:r>
+                                <w:t>(</w:t>
+                              </w:r>
+                              <w:proofErr w:type="gramEnd"/>
+                              <w:r>
+                                <w:t>)</w:t>
+                              </w:r>
+                            </w:p>
+                          </w:tc>
+                        </w:tr>
+                        <w:tr>
+                          <w:tc>
+                            <w:tcPr>
+                              <w:tcW w:w="2902" w:type="dxa"/>
+                            </w:tcPr>
+                            <w:p>
+                              <w:pPr>
+                                <w:ind w:firstLine="0"/>
+                              </w:pPr>
+                              <w:proofErr w:type="spellStart"/>
+                              <w:r>
+                                <w:t>tableID</w:t>
+                              </w:r>
+                              <w:proofErr w:type="spellEnd"/>
+                            </w:p>
+                          </w:tc>
+                        </w:tr>
+                        <w:tr>
+                          <w:tc>
+                            <w:tcPr>
+                              <w:tcW w:w="2902" w:type="dxa"/>
+                            </w:tcPr>
+                            <w:p>
+                              <w:pPr>
+                                <w:ind w:firstLine="0"/>
+                              </w:pPr>
+                            </w:p>
+                          </w:tc>
+                        </w:tr>
+                      </w:tbl>
+                      <w:p>
+                        <w:pPr>
+                          <w:pStyle w:val="NormalWeb"/>
+                          <w:spacing w:before="0" w:beforeAutospacing="0" w:after="0" w:afterAutospacing="0" w:line="256" w:lineRule="auto"/>
+                        </w:pPr>
+                        <w:r>
+                          <w:rPr>
+                            <w:rFonts w:ascii="Calibri" w:eastAsia="Calibri" w:hAnsi="Calibri"/>
+                            <w:sz w:val="22"/>
+                            <w:szCs w:val="22"/>
+                          </w:rPr>
+                          <w:t> </w:t>
+                        </w:r>
+                      </w:p>
+                      <w:p>
+                        <w:pPr>
+                          <w:pStyle w:val="NormalWeb"/>
+                          <w:spacing w:before="0" w:beforeAutospacing="0" w:after="160" w:afterAutospacing="0" w:line="252" w:lineRule="auto"/>
+                          <w:ind w:firstLine="360"/>
+                        </w:pPr>
+                        <w:r>
+                          <w:rPr>
+                            <w:rFonts w:eastAsia="Times New Roman"/>
+                          </w:rPr>
+                          <w:t> </w:t>
+                        </w:r>
+                      </w:p>
+                    </w:txbxContent>
+                  </v:textbox>
+                </v:shape>
+                <v:shape id="Text Box 2" o:spid="_x0000_s1047" type="#_x0000_t202" style="position:absolute;top:30279;width:12477;height:12202;visibility:visible;mso-wrap-style:square;v-text-anchor:top" o:gfxdata="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" fillcolor="white [3201]" stroked="f" strokeweight=".5pt">
+                  <v:textbox>
+                    <w:txbxContent>
+                      <w:tbl>
+                        <w:tblPr>
+                          <w:tblStyle w:val="TableGrid"/>
+                          <w:tblW w:w="0" w:type="auto"/>
+                          <w:tblLook w:val="04A0" w:firstRow="1" w:lastRow="0" w:firstColumn="1" w:lastColumn="0" w:noHBand="0" w:noVBand="1"/>
+                        </w:tblPr>
+                        <w:tblGrid>
+                          <w:gridCol w:w="1615"/>
+                        </w:tblGrid>
+                        <w:tr>
+                          <w:tc>
+                            <w:tcPr>
+                              <w:tcW w:w="1615" w:type="dxa"/>
+                            </w:tcPr>
+                            <w:p>
+                              <w:pPr>
+                                <w:ind w:firstLine="0"/>
+                              </w:pPr>
+                              <w:proofErr w:type="spellStart"/>
+                              <w:proofErr w:type="gramStart"/>
+                              <w:r>
+                                <w:t>gameMenu</w:t>
+                              </w:r>
+                              <w:proofErr w:type="spellEnd"/>
+                              <w:r>
+                                <w:t>(</w:t>
+                              </w:r>
+                              <w:proofErr w:type="gramEnd"/>
+                              <w:r>
+                                <w:t>)</w:t>
+                              </w:r>
+                            </w:p>
+                          </w:tc>
+                        </w:tr>
+                        <w:tr>
+                          <w:tc>
+                            <w:tcPr>
+                              <w:tcW w:w="1615" w:type="dxa"/>
+                            </w:tcPr>
+                            <w:p>
+                              <w:pPr>
+                                <w:ind w:firstLine="0"/>
+                              </w:pPr>
+                              <w:proofErr w:type="spellStart"/>
+                              <w:r>
+                                <w:t>OrderStatus</w:t>
+                              </w:r>
+                              <w:proofErr w:type="spellEnd"/>
+                            </w:p>
+                          </w:tc>
+                        </w:tr>
+                        <w:tr>
+                          <w:tc>
+                            <w:tcPr>
+                              <w:tcW w:w="1615" w:type="dxa"/>
+                            </w:tcPr>
+                            <w:p>
+                              <w:pPr>
+                                <w:ind w:firstLine="0"/>
+                              </w:pPr>
+                              <w:r>
+                                <w:t>game1()</w:t>
+                              </w:r>
+                            </w:p>
+                            <w:p>
+                              <w:pPr>
+                                <w:ind w:firstLine="0"/>
+                              </w:pPr>
+                              <w:r>
+                                <w:t>game2()</w:t>
+                              </w:r>
+                            </w:p>
+                            <w:p>
+                              <w:pPr>
+                                <w:ind w:firstLine="0"/>
+                              </w:pPr>
+                              <w:r>
+                                <w:t>game3()</w:t>
+                              </w:r>
+                            </w:p>
+                            <w:p>
+                              <w:pPr>
+                                <w:ind w:firstLine="0"/>
+                              </w:pPr>
+                              <w:r>
+                                <w:t>game4()</w:t>
+                              </w:r>
+                            </w:p>
+                          </w:tc>
+                        </w:tr>
+                      </w:tbl>
+                      <w:p>
+                        <w:pPr>
+                          <w:pStyle w:val="NormalWeb"/>
+                          <w:spacing w:before="0" w:beforeAutospacing="0" w:after="160" w:afterAutospacing="0" w:line="252" w:lineRule="auto"/>
+                          <w:ind w:firstLine="360"/>
+                        </w:pPr>
+                      </w:p>
+                    </w:txbxContent>
+                  </v:textbox>
+                </v:shape>
+                <v:shape id="Text Box 2" o:spid="_x0000_s1048" type="#_x0000_t202" style="position:absolute;left:11610;top:44825;width:12478;height:8324;visibility:visible;mso-wrap-style:square;v-text-anchor:top" o:gfxdata="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" fillcolor="white [3201]" stroked="f" strokeweight=".5pt">
+                  <v:textbox>
+                    <w:txbxContent>
+                      <w:tbl>
+                        <w:tblPr>
+                          <w:tblStyle w:val="TableGrid"/>
+                          <w:tblW w:w="0" w:type="auto"/>
+                          <w:tblLook w:val="04A0" w:firstRow="1" w:lastRow="0" w:firstColumn="1" w:lastColumn="0" w:noHBand="0" w:noVBand="1"/>
+                        </w:tblPr>
+                        <w:tblGrid>
+                          <w:gridCol w:w="1615"/>
+                        </w:tblGrid>
+                        <w:tr>
+                          <w:tc>
+                            <w:tcPr>
+                              <w:tcW w:w="1615" w:type="dxa"/>
+                            </w:tcPr>
+                            <w:p>
+                              <w:pPr>
+                                <w:ind w:firstLine="0"/>
+                              </w:pPr>
+                              <w:proofErr w:type="spellStart"/>
+                              <w:proofErr w:type="gramStart"/>
+                              <w:r>
+                                <w:t>couponGame</w:t>
+                              </w:r>
+                              <w:proofErr w:type="spellEnd"/>
+                              <w:r>
+                                <w:t>(</w:t>
+                              </w:r>
+                              <w:proofErr w:type="gramEnd"/>
+                              <w:r>
+                                <w:t>)</w:t>
+                              </w:r>
+                            </w:p>
+                          </w:tc>
+                        </w:tr>
+                        <w:tr>
+                          <w:tc>
+                            <w:tcPr>
+                              <w:tcW w:w="1615" w:type="dxa"/>
+                            </w:tcPr>
+                            <w:p>
+                              <w:pPr>
+                                <w:ind w:firstLine="0"/>
+                              </w:pPr>
+                              <w:proofErr w:type="spellStart"/>
+                              <w:r>
+                                <w:t>OrderStatus</w:t>
+                              </w:r>
+                              <w:proofErr w:type="spellEnd"/>
+                            </w:p>
+                            <w:p>
+                              <w:pPr>
+                                <w:ind w:firstLine="0"/>
+                              </w:pPr>
+                              <w:proofErr w:type="spellStart"/>
+                              <w:r>
+                                <w:t>couponID</w:t>
+                              </w:r>
+                              <w:proofErr w:type="spellEnd"/>
+                            </w:p>
+                          </w:tc>
+                        </w:tr>
+                        <w:tr>
+                          <w:tc>
+                            <w:tcPr>
+                              <w:tcW w:w="1615" w:type="dxa"/>
+                            </w:tcPr>
+                            <w:p>
+                              <w:pPr>
+                                <w:ind w:firstLine="0"/>
+                              </w:pPr>
+                            </w:p>
+                          </w:tc>
+                        </w:tr>
+                      </w:tbl>
+                      <w:p>
+                        <w:pPr>
+                          <w:pStyle w:val="NormalWeb"/>
+                          <w:spacing w:before="0" w:beforeAutospacing="0" w:after="160" w:afterAutospacing="0" w:line="252" w:lineRule="auto"/>
+                          <w:ind w:firstLine="360"/>
+                        </w:pPr>
+                        <w:r>
+                          <w:rPr>
+                            <w:rFonts w:eastAsia="Times New Roman"/>
+                          </w:rPr>
+                          <w:t> </w:t>
+                        </w:r>
+                      </w:p>
+                    </w:txbxContent>
+                  </v:textbox>
+                </v:shape>
+                <v:shape id="Straight Arrow Connector 29" o:spid="_x0000_s1049" type="#_x0000_t32" style="position:absolute;left:6238;top:24384;width:3953;height:5895;flip:x;visibility:visible;mso-wrap-style:square" o:connectortype="straight" o:gfxdata="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" strokecolor="black [3213]" strokeweight=".5pt">
+                  <v:stroke endarrow="block" joinstyle="miter"/>
+                </v:shape>
+                <v:shape id="Straight Arrow Connector 30" o:spid="_x0000_s1050" type="#_x0000_t32" style="position:absolute;left:10191;top:24384;width:7658;height:20441;visibility:visible;mso-wrap-style:square" o:connectortype="straight" o:gfxdata="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" strokecolor="black [3213]" strokeweight=".5pt">
+                  <v:stroke endarrow="block" joinstyle="miter"/>
+                </v:shape>
+                <v:shape id="Straight Arrow Connector 32" o:spid="_x0000_s1051" type="#_x0000_t32" style="position:absolute;left:10096;top:24574;width:28470;height:41713;visibility:visible;mso-wrap-style:square" o:connectortype="straight" o:gfxdata="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" strokecolor="black [3213]" strokeweight=".5pt">
+                  <v:stroke endarrow="block" joinstyle="miter"/>
+                </v:shape>
+                <v:shape id="Straight Arrow Connector 33" o:spid="_x0000_s1052" type="#_x0000_t32" style="position:absolute;left:10191;top:24384;width:28280;height:35834;visibility:visible;mso-wrap-style:square" o:connectortype="straight" o:gfxdata="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" strokecolor="black [3213]" strokeweight=".5pt">
+                  <v:stroke endarrow="block" joinstyle="miter"/>
+                </v:shape>
+                <v:shape id="Straight Arrow Connector 34" o:spid="_x0000_s1053" type="#_x0000_t32" style="position:absolute;left:10382;top:24479;width:28089;height:28635;visibility:visible;mso-wrap-style:square" o:connectortype="straight" o:gfxdata="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" strokecolor="black [3213]" strokeweight=".5pt">
+                  <v:stroke endarrow="block" joinstyle="miter"/>
+                </v:shape>
+                <v:shape id="Straight Arrow Connector 35" o:spid="_x0000_s1054" type="#_x0000_t32" style="position:absolute;left:10287;top:24479;width:27708;height:21273;visibility:visible;mso-wrap-style:square" o:connectortype="straight" o:gfxdata="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" strokecolor="black [3213]" strokeweight=".5pt">
+                  <v:stroke endarrow="block" joinstyle="miter"/>
+                </v:shape>
+                <v:shape id="Straight Arrow Connector 36" o:spid="_x0000_s1055" type="#_x0000_t32" style="position:absolute;left:20383;top:12562;width:17612;height:21253;visibility:visible;mso-wrap-style:square" o:connectortype="straight" o:gfxdata="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" strokecolor="black [3213]" strokeweight=".5pt">
+                  <v:stroke endarrow="block" joinstyle="miter"/>
+                </v:shape>
+                <v:shape id="Straight Arrow Connector 37" o:spid="_x0000_s1056" type="#_x0000_t32" style="position:absolute;left:20383;top:12668;width:17612;height:7594;visibility:visible;mso-wrap-style:square" o:connectortype="straight" o:gfxdata="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" strokecolor="black [3213]" strokeweight=".5pt">
+                  <v:stroke endarrow="block" joinstyle="miter"/>
+                </v:shape>
+                <v:shape id="Straight Arrow Connector 38" o:spid="_x0000_s1057" type="#_x0000_t32" style="position:absolute;left:20669;top:6133;width:17326;height:6630;flip:y;visibility:visible;mso-wrap-style:square" o:connectortype="straight" o:gfxdata="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" strokecolor="black [3213]" strokeweight=".5pt">
+                  <v:stroke endarrow="block" joinstyle="miter"/>
+                </v:shape>
+                <w10:wrap type="topAndBottom" anchorx="margin"/>
+              </v:group>
+            </w:pict>
+          </mc:Fallback>
+        </mc:AlternateContent>
+      </w:r>
+    </w:p>
+    <w:p>
+      <w:r>
+        <w:br w:type="page"/>
+      </w:r>
+    </w:p>
+    <w:p>
+      <w:pPr>
+        <w:ind w:firstLine="0"/>
+      </w:pPr>
+      <w:r>
+        <w:rPr>
+          <w:noProof/>
+        </w:rPr>
+        <w:lastRenderedPageBreak/>
+        <mc:AlternateContent>
+          <mc:Choice Requires="wpc">
+            <w:drawing>
+              <wp:anchor distT="0" distB="0" distL="114300" distR="114300" simplePos="0" relativeHeight="251662336" behindDoc="0" locked="0" layoutInCell="1" allowOverlap="1" wp14:anchorId="70A1B8FC" wp14:editId="43C51ACC">
+                <wp:simplePos x="0" y="0"/>
+                <wp:positionH relativeFrom="margin">
+                  <wp:align>right</wp:align>
+                </wp:positionH>
+                <wp:positionV relativeFrom="paragraph">
+                  <wp:posOffset>0</wp:posOffset>
+                </wp:positionV>
+                <wp:extent cx="5943600" cy="6962140"/>
+                <wp:effectExtent l="0" t="0" r="0" b="0"/>
+                <wp:wrapTopAndBottom/>
+                <wp:docPr id="58" name="Canvas 58"/>
+                <wp:cNvGraphicFramePr>
+                  <a:graphicFrameLocks xmlns:a="http://schemas.openxmlformats.org/drawingml/2006/main" noChangeAspect="1"/>
+                </wp:cNvGraphicFramePr>
+                <a:graphic xmlns:a="http://schemas.openxmlformats.org/drawingml/2006/main">
+                  <a:graphicData uri="http://schemas.microsoft.com/office/word/2010/wordprocessingCanvas">
+                    <wpc:wpc>
+                      <wpc:bg/>
+                      <wpc:whole/>
+                      <wps:wsp>
+                        <wps:cNvPr id="39" name="Text Box 39"/>
+                        <wps:cNvSpPr txBox="1"/>
+                        <wps:spPr>
+                          <a:xfrm>
+                            <a:off x="0" y="74098"/>
+                            <a:ext cx="2038350" cy="1402277"/>
+                          </a:xfrm>
+                          <a:prstGeom prst="rect">
+                            <a:avLst/>
+                          </a:prstGeom>
+                          <a:solidFill>
+                            <a:schemeClr val="lt1"/>
+                          </a:solidFill>
+                          <a:ln w="6350">
+                            <a:noFill/>
+                          </a:ln>
+                        </wps:spPr>
+                        <wps:txbx>
+                          <w:txbxContent>
+                            <w:tbl>
+                              <w:tblPr>
+                                <w:tblStyle w:val="TableGrid"/>
+                                <w:tblW w:w="0" w:type="auto"/>
+                                <w:tblLook w:val="04A0" w:firstRow="1" w:lastRow="0" w:firstColumn="1" w:lastColumn="0" w:noHBand="0" w:noVBand="1"/>
+                              </w:tblPr>
+                              <w:tblGrid>
+                                <w:gridCol w:w="2902"/>
+                              </w:tblGrid>
+                              <w:tr>
+                                <w:tc>
+                                  <w:tcPr>
+                                    <w:tcW w:w="2902" w:type="dxa"/>
+                                  </w:tcPr>
+                                  <w:p>
+                                    <w:pPr>
+                                      <w:ind w:firstLine="0"/>
+                                    </w:pPr>
+                                    <w:r>
+                                      <w:t>Wait</w:t>
+                                    </w:r>
+                                    <w:r>
+                                      <w:t xml:space="preserve"> Staff Menu</w:t>
+                                    </w:r>
+                                  </w:p>
+                                </w:tc>
+                              </w:tr>
+                              <w:tr>
+                                <w:tc>
+                                  <w:tcPr>
+                                    <w:tcW w:w="2902" w:type="dxa"/>
+                                  </w:tcPr>
+                                  <w:p>
+                                    <w:pPr>
+                                      <w:ind w:firstLine="0"/>
+                                    </w:pPr>
+                                    <w:proofErr w:type="spellStart"/>
+                                    <w:r>
+                                      <w:t>UserRole</w:t>
+                                    </w:r>
+                                    <w:proofErr w:type="spellEnd"/>
+                                    <w:r>
+                                      <w:t xml:space="preserve"> state</w:t>
+                                    </w:r>
+                                  </w:p>
+                                  <w:p>
+                                    <w:pPr>
+                                      <w:ind w:firstLine="0"/>
+                                    </w:pPr>
+                                    <w:proofErr w:type="spellStart"/>
+                                    <w:r>
+                                      <w:t>tableID</w:t>
+                                    </w:r>
+                                    <w:r>
+                                      <w:t>s</w:t>
+                                    </w:r>
+                                    <w:proofErr w:type="spellEnd"/>
+                                  </w:p>
+                                  <w:p>
+                                    <w:pPr>
+                                      <w:ind w:firstLine="0"/>
+                                    </w:pPr>
+                                    <w:r>
+                                      <w:t>Requests</w:t>
+                                    </w:r>
+                                  </w:p>
+                                </w:tc>
+                              </w:tr>
+                              <w:tr>
+                                <w:tc>
+                                  <w:tcPr>
+                                    <w:tcW w:w="2902" w:type="dxa"/>
+                                  </w:tcPr>
+                                  <w:p>
+                                    <w:pPr>
+                                      <w:ind w:firstLine="0"/>
+                                    </w:pPr>
+                                    <w:proofErr w:type="spellStart"/>
+                                    <w:proofErr w:type="gramStart"/>
+                                    <w:r>
+                                      <w:t>viewRequests</w:t>
+                                    </w:r>
+                                    <w:proofErr w:type="spellEnd"/>
+                                    <w:r>
+                                      <w:t>(</w:t>
+                                    </w:r>
+                                    <w:proofErr w:type="gramEnd"/>
+                                    <w:r>
+                                      <w:t>)</w:t>
+                                    </w:r>
+                                  </w:p>
+                                  <w:p>
+                                    <w:pPr>
+                                      <w:ind w:firstLine="0"/>
+                                    </w:pPr>
+                                    <w:proofErr w:type="spellStart"/>
+                                    <w:proofErr w:type="gramStart"/>
+                                    <w:r>
+                                      <w:t>viewOrders</w:t>
+                                    </w:r>
+                                    <w:proofErr w:type="spellEnd"/>
+                                    <w:r>
+                                      <w:t>(</w:t>
+                                    </w:r>
+                                    <w:proofErr w:type="gramEnd"/>
+                                    <w:r>
+                                      <w:t>)</w:t>
+                                    </w:r>
+                                  </w:p>
+                                  <w:p>
+                                    <w:pPr>
+                                      <w:ind w:firstLine="0"/>
+                                    </w:pPr>
+                                  </w:p>
+                                </w:tc>
+                              </w:tr>
+                            </w:tbl>
+                            <w:p/>
+                          </w:txbxContent>
+                        </wps:txbx>
+                        <wps:bodyPr rot="0" spcFirstLastPara="0" vertOverflow="overflow" horzOverflow="overflow" vert="horz" wrap="square" lIns="91440" tIns="45720" rIns="91440" bIns="45720" numCol="1" spcCol="0" rtlCol="0" fromWordArt="0" anchor="t" anchorCtr="0" forceAA="0" compatLnSpc="1">
+                          <a:prstTxWarp prst="textNoShape">
+                            <a:avLst/>
+                          </a:prstTxWarp>
+                          <a:noAutofit/>
+                        </wps:bodyPr>
+                      </wps:wsp>
+                      <wps:wsp>
+                        <wps:cNvPr id="40" name="Text Box 2"/>
+                        <wps:cNvSpPr txBox="1"/>
+                        <wps:spPr>
+                          <a:xfrm>
+                            <a:off x="3799500" y="36000"/>
+                            <a:ext cx="2038350" cy="1154626"/>
+                          </a:xfrm>
+                          <a:prstGeom prst="rect">
+                            <a:avLst/>
+                          </a:prstGeom>
+                          <a:solidFill>
+                            <a:schemeClr val="lt1"/>
+                          </a:solidFill>
+                          <a:ln w="6350">
+                            <a:noFill/>
+                          </a:ln>
+                        </wps:spPr>
+                        <wps:txbx>
+                          <w:txbxContent>
+                            <w:tbl>
+                              <w:tblPr>
+                                <w:tblStyle w:val="TableGrid"/>
+                                <w:tblW w:w="0" w:type="auto"/>
+                                <w:tblLook w:val="04A0" w:firstRow="1" w:lastRow="0" w:firstColumn="1" w:lastColumn="0" w:noHBand="0" w:noVBand="1"/>
+                              </w:tblPr>
+                              <w:tblGrid>
+                                <w:gridCol w:w="2902"/>
+                              </w:tblGrid>
+                              <w:tr>
+                                <w:tc>
+                                  <w:tcPr>
+                                    <w:tcW w:w="2902" w:type="dxa"/>
+                                  </w:tcPr>
+                                  <w:p>
+                                    <w:pPr>
+                                      <w:ind w:firstLine="0"/>
+                                    </w:pPr>
+                                    <w:proofErr w:type="spellStart"/>
+                                    <w:proofErr w:type="gramStart"/>
+                                    <w:r>
+                                      <w:t>viewRequests</w:t>
+                                    </w:r>
+                                    <w:proofErr w:type="spellEnd"/>
+                                    <w:r>
+                                      <w:t>(</w:t>
+                                    </w:r>
+                                    <w:proofErr w:type="gramEnd"/>
+                                    <w:r>
+                                      <w:t>)</w:t>
+                                    </w:r>
+                                  </w:p>
+                                </w:tc>
+                              </w:tr>
+                              <w:tr>
+                                <w:tc>
+                                  <w:tcPr>
+                                    <w:tcW w:w="2902" w:type="dxa"/>
+                                  </w:tcPr>
+                                  <w:p>
+                                    <w:pPr>
+                                      <w:ind w:firstLine="0"/>
+                                    </w:pPr>
+                                    <w:proofErr w:type="spellStart"/>
+                                    <w:r>
+                                      <w:t>tableIDs</w:t>
+                                    </w:r>
+                                    <w:proofErr w:type="spellEnd"/>
+                                  </w:p>
+                                  <w:p>
+                                    <w:pPr>
+                                      <w:ind w:firstLine="0"/>
+                                    </w:pPr>
+                                    <w:r>
+                                      <w:t>Requests</w:t>
+                                    </w:r>
+                                  </w:p>
+                                  <w:p>
+                                    <w:pPr>
+                                      <w:ind w:firstLine="0"/>
+                                    </w:pPr>
+                                    <w:r>
+                                      <w:t>Comments</w:t>
+                                    </w:r>
+                                  </w:p>
+                                </w:tc>
+                              </w:tr>
+                              <w:tr>
+                                <w:tc>
+                                  <w:tcPr>
+                                    <w:tcW w:w="2902" w:type="dxa"/>
+                                  </w:tcPr>
+                                  <w:p>
+                                    <w:pPr>
+                                      <w:ind w:firstLine="0"/>
+                                    </w:pPr>
+                                  </w:p>
+                                </w:tc>
+                              </w:tr>
+                            </w:tbl>
+                            <w:p>
+                              <w:pPr>
+                                <w:pStyle w:val="NormalWeb"/>
+                                <w:spacing w:before="0" w:beforeAutospacing="0" w:after="160" w:afterAutospacing="0" w:line="256" w:lineRule="auto"/>
+                                <w:ind w:firstLine="360"/>
+                              </w:pPr>
+                            </w:p>
+                          </w:txbxContent>
+                        </wps:txbx>
+                        <wps:bodyPr rot="0" spcFirstLastPara="0" vert="horz" wrap="square" lIns="91440" tIns="45720" rIns="91440" bIns="45720" numCol="1" spcCol="0" rtlCol="0" fromWordArt="0" anchor="t" anchorCtr="0" forceAA="0" compatLnSpc="1">
+                          <a:prstTxWarp prst="textNoShape">
+                            <a:avLst/>
+                          </a:prstTxWarp>
+                          <a:noAutofit/>
+                        </wps:bodyPr>
+                      </wps:wsp>
+                      <wps:wsp>
+                        <wps:cNvPr id="41" name="Text Box 2"/>
+                        <wps:cNvSpPr txBox="1"/>
+                        <wps:spPr>
+                          <a:xfrm>
+                            <a:off x="3799500" y="1244698"/>
+                            <a:ext cx="2038350" cy="1165127"/>
+                          </a:xfrm>
+                          <a:prstGeom prst="rect">
+                            <a:avLst/>
+                          </a:prstGeom>
+                          <a:solidFill>
+                            <a:schemeClr val="lt1"/>
+                          </a:solidFill>
+                          <a:ln w="6350">
+                            <a:noFill/>
+                          </a:ln>
+                        </wps:spPr>
+                        <wps:txbx>
+                          <w:txbxContent>
+                            <w:tbl>
+                              <w:tblPr>
+                                <w:tblStyle w:val="TableGrid"/>
+                                <w:tblW w:w="0" w:type="auto"/>
+                                <w:tblLook w:val="04A0" w:firstRow="1" w:lastRow="0" w:firstColumn="1" w:lastColumn="0" w:noHBand="0" w:noVBand="1"/>
+                              </w:tblPr>
+                              <w:tblGrid>
+                                <w:gridCol w:w="2902"/>
+                              </w:tblGrid>
+                              <w:tr>
+                                <w:tc>
+                                  <w:tcPr>
+                                    <w:tcW w:w="2902" w:type="dxa"/>
+                                  </w:tcPr>
+                                  <w:p>
+                                    <w:pPr>
+                                      <w:ind w:firstLine="0"/>
+                                    </w:pPr>
+                                    <w:proofErr w:type="spellStart"/>
+                                    <w:proofErr w:type="gramStart"/>
+                                    <w:r>
+                                      <w:t>viewOrders</w:t>
+                                    </w:r>
+                                    <w:proofErr w:type="spellEnd"/>
+                                    <w:r>
+                                      <w:t>(</w:t>
+                                    </w:r>
+                                    <w:proofErr w:type="gramEnd"/>
+                                    <w:r>
+                                      <w:t>)</w:t>
+                                    </w:r>
+                                  </w:p>
+                                </w:tc>
+                              </w:tr>
+                              <w:tr>
+                                <w:tc>
+                                  <w:tcPr>
+                                    <w:tcW w:w="2902" w:type="dxa"/>
+                                  </w:tcPr>
+                                  <w:p>
+                                    <w:pPr>
+                                      <w:ind w:firstLine="0"/>
+                                    </w:pPr>
+                                    <w:proofErr w:type="spellStart"/>
+                                    <w:r>
+                                      <w:t>TableIDs</w:t>
+                                    </w:r>
+                                    <w:proofErr w:type="spellEnd"/>
+                                  </w:p>
+                                  <w:p>
+                                    <w:pPr>
+                                      <w:ind w:firstLine="0"/>
+                                    </w:pPr>
+                                    <w:proofErr w:type="spellStart"/>
+                                    <w:r>
+                                      <w:t>OrderIDs</w:t>
+                                    </w:r>
+                                    <w:proofErr w:type="spellEnd"/>
+                                  </w:p>
+                                  <w:p>
+                                    <w:pPr>
+                                      <w:ind w:firstLine="0"/>
+                                    </w:pPr>
+                                    <w:r>
+                                      <w:t>Items</w:t>
+                                    </w:r>
+                                  </w:p>
+                                </w:tc>
+                              </w:tr>
+                              <w:tr>
+                                <w:tc>
+                                  <w:tcPr>
+                                    <w:tcW w:w="2902" w:type="dxa"/>
+                                  </w:tcPr>
+                                  <w:p>
+                                    <w:pPr>
+                                      <w:ind w:firstLine="0"/>
+                                    </w:pPr>
+                                    <w:proofErr w:type="spellStart"/>
+                                    <w:proofErr w:type="gramStart"/>
+                                    <w:r>
+                                      <w:t>cashCheckout</w:t>
+                                    </w:r>
+                                    <w:proofErr w:type="spellEnd"/>
+                                    <w:r>
+                                      <w:t>(</w:t>
+                                    </w:r>
+                                    <w:proofErr w:type="gramEnd"/>
+                                    <w:r>
+                                      <w:t>)</w:t>
+                                    </w:r>
+                                  </w:p>
+                                  <w:p>
+                                    <w:pPr>
+                                      <w:ind w:firstLine="0"/>
+                                    </w:pPr>
+                                    <w:proofErr w:type="spellStart"/>
+                                    <w:proofErr w:type="gramStart"/>
+                                    <w:r>
+                                      <w:t>creditCheckout</w:t>
+                                    </w:r>
+                                    <w:proofErr w:type="spellEnd"/>
+                                    <w:r>
+                                      <w:t>(</w:t>
+                                    </w:r>
+                                    <w:proofErr w:type="gramEnd"/>
+                                    <w:r>
+                                      <w:t>)</w:t>
+                                    </w:r>
+                                  </w:p>
+                                </w:tc>
+                              </w:tr>
+                            </w:tbl>
+                            <w:p>
+                              <w:pPr>
+                                <w:pStyle w:val="NormalWeb"/>
+                                <w:spacing w:before="0" w:beforeAutospacing="0" w:after="160" w:afterAutospacing="0" w:line="254" w:lineRule="auto"/>
+                                <w:ind w:firstLine="360"/>
+                              </w:pPr>
+                            </w:p>
+                          </w:txbxContent>
+                        </wps:txbx>
+                        <wps:bodyPr rot="0" spcFirstLastPara="0" vert="horz" wrap="square" lIns="91440" tIns="45720" rIns="91440" bIns="45720" numCol="1" spcCol="0" rtlCol="0" fromWordArt="0" anchor="t" anchorCtr="0" forceAA="0" compatLnSpc="1">
+                          <a:prstTxWarp prst="textNoShape">
+                            <a:avLst/>
+                          </a:prstTxWarp>
+                          <a:noAutofit/>
+                        </wps:bodyPr>
+                      </wps:wsp>
+                      <wps:wsp>
+                        <wps:cNvPr id="42" name="Text Box 2"/>
+                        <wps:cNvSpPr txBox="1"/>
+                        <wps:spPr>
+                          <a:xfrm>
+                            <a:off x="1570650" y="3556200"/>
+                            <a:ext cx="2048850" cy="949125"/>
+                          </a:xfrm>
+                          <a:prstGeom prst="rect">
+                            <a:avLst/>
+                          </a:prstGeom>
+                          <a:solidFill>
+                            <a:schemeClr val="lt1"/>
+                          </a:solidFill>
+                          <a:ln w="6350">
+                            <a:noFill/>
+                          </a:ln>
+                        </wps:spPr>
+                        <wps:txbx>
+                          <w:txbxContent>
+                            <w:tbl>
+                              <w:tblPr>
+                                <w:tblStyle w:val="TableGrid"/>
+                                <w:tblW w:w="0" w:type="auto"/>
+                                <w:tblLook w:val="04A0" w:firstRow="1" w:lastRow="0" w:firstColumn="1" w:lastColumn="0" w:noHBand="0" w:noVBand="1"/>
+                              </w:tblPr>
+                              <w:tblGrid>
+                                <w:gridCol w:w="2902"/>
+                              </w:tblGrid>
+                              <w:tr>
+                                <w:tc>
+                                  <w:tcPr>
+                                    <w:tcW w:w="2902" w:type="dxa"/>
+                                  </w:tcPr>
+                                  <w:p>
+                                    <w:pPr>
+                                      <w:ind w:firstLine="0"/>
+                                    </w:pPr>
+                                    <w:proofErr w:type="spellStart"/>
+                                    <w:proofErr w:type="gramStart"/>
+                                    <w:r>
+                                      <w:t>cashCheckout</w:t>
+                                    </w:r>
+                                    <w:proofErr w:type="spellEnd"/>
+                                    <w:r>
+                                      <w:t>(</w:t>
+                                    </w:r>
+                                    <w:proofErr w:type="gramEnd"/>
+                                    <w:r>
+                                      <w:t>)</w:t>
+                                    </w:r>
+                                  </w:p>
+                                </w:tc>
+                              </w:tr>
+                              <w:tr>
+                                <w:tc>
+                                  <w:tcPr>
+                                    <w:tcW w:w="2902" w:type="dxa"/>
+                                  </w:tcPr>
+                                  <w:p>
+                                    <w:pPr>
+                                      <w:ind w:firstLine="0"/>
+                                    </w:pPr>
+                                    <w:proofErr w:type="spellStart"/>
+                                    <w:r>
+                                      <w:t>orderID</w:t>
+                                    </w:r>
+                                    <w:proofErr w:type="spellEnd"/>
+                                  </w:p>
+                                  <w:p>
+                                    <w:pPr>
+                                      <w:ind w:firstLine="0"/>
+                                    </w:pPr>
+                                    <w:r>
+                                      <w:t>price</w:t>
+                                    </w:r>
+                                  </w:p>
+                                </w:tc>
+                              </w:tr>
+                              <w:tr>
+                                <w:tc>
+                                  <w:tcPr>
+                                    <w:tcW w:w="2902" w:type="dxa"/>
+                                  </w:tcPr>
+                                  <w:p>
+                                    <w:pPr>
+                                      <w:ind w:firstLine="0"/>
+                                    </w:pPr>
+                                  </w:p>
+                                </w:tc>
+                              </w:tr>
+                            </w:tbl>
+                            <w:p>
+                              <w:pPr>
+                                <w:pStyle w:val="NormalWeb"/>
+                                <w:spacing w:before="0" w:beforeAutospacing="0" w:after="160" w:afterAutospacing="0" w:line="254" w:lineRule="auto"/>
+                                <w:ind w:firstLine="360"/>
+                              </w:pPr>
+                            </w:p>
+                          </w:txbxContent>
+                        </wps:txbx>
+                        <wps:bodyPr rot="0" spcFirstLastPara="0" vert="horz" wrap="square" lIns="91440" tIns="45720" rIns="91440" bIns="45720" numCol="1" spcCol="0" rtlCol="0" fromWordArt="0" anchor="t" anchorCtr="0" forceAA="0" compatLnSpc="1">
+                          <a:prstTxWarp prst="textNoShape">
+                            <a:avLst/>
+                          </a:prstTxWarp>
+                          <a:noAutofit/>
+                        </wps:bodyPr>
+                      </wps:wsp>
+                      <wps:wsp>
+                        <wps:cNvPr id="43" name="Text Box 2"/>
+                        <wps:cNvSpPr txBox="1"/>
+                        <wps:spPr>
+                          <a:xfrm>
+                            <a:off x="3818550" y="3556200"/>
+                            <a:ext cx="2038350" cy="812701"/>
+                          </a:xfrm>
+                          <a:prstGeom prst="rect">
+                            <a:avLst/>
+                          </a:prstGeom>
+                          <a:solidFill>
+                            <a:schemeClr val="lt1"/>
+                          </a:solidFill>
+                          <a:ln w="6350">
+                            <a:noFill/>
+                          </a:ln>
+                        </wps:spPr>
+                        <wps:txbx>
+                          <w:txbxContent>
+                            <w:tbl>
+                              <w:tblPr>
+                                <w:tblStyle w:val="TableGrid"/>
+                                <w:tblW w:w="0" w:type="auto"/>
+                                <w:tblLook w:val="04A0" w:firstRow="1" w:lastRow="0" w:firstColumn="1" w:lastColumn="0" w:noHBand="0" w:noVBand="1"/>
+                              </w:tblPr>
+                              <w:tblGrid>
+                                <w:gridCol w:w="2902"/>
+                              </w:tblGrid>
+                              <w:tr>
+                                <w:tc>
+                                  <w:tcPr>
+                                    <w:tcW w:w="2902" w:type="dxa"/>
+                                  </w:tcPr>
+                                  <w:p>
+                                    <w:pPr>
+                                      <w:ind w:firstLine="0"/>
+                                    </w:pPr>
+                                    <w:proofErr w:type="spellStart"/>
+                                    <w:proofErr w:type="gramStart"/>
+                                    <w:r>
+                                      <w:t>creditCheckout</w:t>
+                                    </w:r>
+                                    <w:proofErr w:type="spellEnd"/>
+                                    <w:r>
+                                      <w:t>(</w:t>
+                                    </w:r>
+                                    <w:proofErr w:type="gramEnd"/>
+                                    <w:r>
+                                      <w:t>)</w:t>
+                                    </w:r>
+                                  </w:p>
+                                </w:tc>
+                              </w:tr>
+                              <w:tr>
+                                <w:tc>
+                                  <w:tcPr>
+                                    <w:tcW w:w="2902" w:type="dxa"/>
+                                  </w:tcPr>
+                                  <w:p>
+                                    <w:pPr>
+                                      <w:ind w:firstLine="0"/>
+                                    </w:pPr>
+                                    <w:proofErr w:type="spellStart"/>
+                                    <w:r>
+                                      <w:t>orderID</w:t>
+                                    </w:r>
+                                    <w:proofErr w:type="spellEnd"/>
+                                  </w:p>
+                                  <w:p>
+                                    <w:pPr>
+                                      <w:ind w:firstLine="0"/>
+                                    </w:pPr>
+                                    <w:r>
+                                      <w:t>price</w:t>
+                                    </w:r>
+                                  </w:p>
+                                </w:tc>
+                              </w:tr>
+                              <w:tr>
+                                <w:tc>
+                                  <w:tcPr>
+                                    <w:tcW w:w="2902" w:type="dxa"/>
+                                  </w:tcPr>
+                                  <w:p>
+                                    <w:pPr>
+                                      <w:ind w:firstLine="0"/>
+                                    </w:pPr>
+                                  </w:p>
+                                </w:tc>
+                              </w:tr>
+                            </w:tbl>
+                            <w:p>
+                              <w:pPr>
+                                <w:pStyle w:val="NormalWeb"/>
+                                <w:spacing w:before="0" w:beforeAutospacing="0" w:after="160" w:afterAutospacing="0" w:line="254" w:lineRule="auto"/>
+                                <w:ind w:firstLine="360"/>
+                              </w:pPr>
+                            </w:p>
+                          </w:txbxContent>
+                        </wps:txbx>
+                        <wps:bodyPr rot="0" spcFirstLastPara="0" vert="horz" wrap="square" lIns="91440" tIns="45720" rIns="91440" bIns="45720" numCol="1" spcCol="0" rtlCol="0" fromWordArt="0" anchor="t" anchorCtr="0" forceAA="0" compatLnSpc="1">
+                          <a:prstTxWarp prst="textNoShape">
+                            <a:avLst/>
+                          </a:prstTxWarp>
+                          <a:noAutofit/>
+                        </wps:bodyPr>
+                      </wps:wsp>
+                      <wps:wsp>
+                        <wps:cNvPr id="49" name="Straight Arrow Connector 49"/>
+                        <wps:cNvCnPr>
+                          <a:stCxn id="41" idx="2"/>
+                          <a:endCxn id="42" idx="0"/>
+                        </wps:cNvCnPr>
+                        <wps:spPr>
+                          <a:xfrm flipH="1">
+                            <a:off x="2595075" y="2409825"/>
+                            <a:ext cx="2223600" cy="1146375"/>
+                          </a:xfrm>
+                          <a:prstGeom prst="straightConnector1">
+                            <a:avLst/>
+                          </a:prstGeom>
+                          <a:ln>
+                            <a:solidFill>
+                              <a:schemeClr val="tx1"/>
+                            </a:solidFill>
+                            <a:tailEnd type="triangle"/>
+                          </a:ln>
+                        </wps:spPr>
+                        <wps:style>
+                          <a:lnRef idx="1">
+                            <a:schemeClr val="accent1"/>
+                          </a:lnRef>
+                          <a:fillRef idx="0">
+                            <a:schemeClr val="accent1"/>
+                          </a:fillRef>
+                          <a:effectRef idx="0">
+                            <a:schemeClr val="accent1"/>
+                          </a:effectRef>
+                          <a:fontRef idx="minor">
+                            <a:schemeClr val="tx1"/>
+                          </a:fontRef>
+                        </wps:style>
+                        <wps:bodyPr/>
+                      </wps:wsp>
+                      <wps:wsp>
+                        <wps:cNvPr id="55" name="Straight Arrow Connector 55"/>
+                        <wps:cNvCnPr>
+                          <a:stCxn id="41" idx="2"/>
+                          <a:endCxn id="43" idx="0"/>
+                        </wps:cNvCnPr>
+                        <wps:spPr>
+                          <a:xfrm>
+                            <a:off x="4818675" y="2409825"/>
+                            <a:ext cx="19050" cy="1146375"/>
+                          </a:xfrm>
+                          <a:prstGeom prst="straightConnector1">
+                            <a:avLst/>
+                          </a:prstGeom>
+                          <a:ln>
+                            <a:solidFill>
+                              <a:schemeClr val="tx1"/>
+                            </a:solidFill>
+                            <a:tailEnd type="triangle"/>
+                          </a:ln>
+                        </wps:spPr>
+                        <wps:style>
+                          <a:lnRef idx="1">
+                            <a:schemeClr val="accent1"/>
+                          </a:lnRef>
+                          <a:fillRef idx="0">
+                            <a:schemeClr val="accent1"/>
+                          </a:fillRef>
+                          <a:effectRef idx="0">
+                            <a:schemeClr val="accent1"/>
+                          </a:effectRef>
+                          <a:fontRef idx="minor">
+                            <a:schemeClr val="tx1"/>
+                          </a:fontRef>
+                        </wps:style>
+                        <wps:bodyPr/>
+                      </wps:wsp>
+                      <wps:wsp>
+                        <wps:cNvPr id="56" name="Straight Arrow Connector 56"/>
+                        <wps:cNvCnPr>
+                          <a:stCxn id="39" idx="3"/>
+                          <a:endCxn id="41" idx="1"/>
+                        </wps:cNvCnPr>
+                        <wps:spPr>
+                          <a:xfrm>
+                            <a:off x="2038350" y="775237"/>
+                            <a:ext cx="1761150" cy="1052025"/>
+                          </a:xfrm>
+                          <a:prstGeom prst="straightConnector1">
+                            <a:avLst/>
+                          </a:prstGeom>
+                          <a:ln>
+                            <a:solidFill>
+                              <a:schemeClr val="tx1"/>
+                            </a:solidFill>
+                            <a:tailEnd type="triangle"/>
+                          </a:ln>
+                        </wps:spPr>
+                        <wps:style>
+                          <a:lnRef idx="1">
+                            <a:schemeClr val="accent1"/>
+                          </a:lnRef>
+                          <a:fillRef idx="0">
+                            <a:schemeClr val="accent1"/>
+                          </a:fillRef>
+                          <a:effectRef idx="0">
+                            <a:schemeClr val="accent1"/>
+                          </a:effectRef>
+                          <a:fontRef idx="minor">
+                            <a:schemeClr val="tx1"/>
+                          </a:fontRef>
+                        </wps:style>
+                        <wps:bodyPr/>
+                      </wps:wsp>
+                      <wps:wsp>
+                        <wps:cNvPr id="57" name="Straight Arrow Connector 57"/>
+                        <wps:cNvCnPr>
+                          <a:stCxn id="39" idx="3"/>
+                          <a:endCxn id="40" idx="1"/>
+                        </wps:cNvCnPr>
+                        <wps:spPr>
+                          <a:xfrm flipV="1">
+                            <a:off x="2038350" y="613313"/>
+                            <a:ext cx="1761150" cy="161924"/>
+                          </a:xfrm>
+                          <a:prstGeom prst="straightConnector1">
+                            <a:avLst/>
+                          </a:prstGeom>
+                          <a:ln>
+                            <a:solidFill>
+                              <a:schemeClr val="tx1"/>
+                            </a:solidFill>
+                            <a:tailEnd type="triangle"/>
+                          </a:ln>
+                        </wps:spPr>
+                        <wps:style>
+                          <a:lnRef idx="1">
+                            <a:schemeClr val="accent1"/>
+                          </a:lnRef>
+                          <a:fillRef idx="0">
+                            <a:schemeClr val="accent1"/>
+                          </a:fillRef>
+                          <a:effectRef idx="0">
+                            <a:schemeClr val="accent1"/>
+                          </a:effectRef>
+                          <a:fontRef idx="minor">
+                            <a:schemeClr val="tx1"/>
+                          </a:fontRef>
+                        </wps:style>
+                        <wps:bodyPr/>
+                      </wps:wsp>
+                    </wpc:wpc>
+                  </a:graphicData>
+                </a:graphic>
+                <wp14:sizeRelH relativeFrom="margin">
+                  <wp14:pctWidth>0</wp14:pctWidth>
+                </wp14:sizeRelH>
+                <wp14:sizeRelV relativeFrom="margin">
+                  <wp14:pctHeight>0</wp14:pctHeight>
+                </wp14:sizeRelV>
+              </wp:anchor>
+            </w:drawing>
+          </mc:Choice>
+          <mc:Fallback>
+            <w:pict>
+              <v:group w14:anchorId="70A1B8FC" id="Canvas 58" o:spid="_x0000_s1058" editas="canvas" style="position:absolute;margin-left:416.8pt;margin-top:0;width:468pt;height:548.2pt;z-index:251662336;mso-position-horizontal:right;mso-position-horizontal-relative:margin;mso-width-relative:margin;mso-height-relative:margin" coordsize="59436,69621" o:gfxdata="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">
+                <v:shape id="_x0000_s1059" type="#_x0000_t75" style="position:absolute;width:59436;height:69621;visibility:visible;mso-wrap-style:square">
+                  <v:fill o:detectmouseclick="t"/>
+                  <v:path o:connecttype="none"/>
+                </v:shape>
+                <v:shape id="Text Box 39" o:spid="_x0000_s1060" type="#_x0000_t202" style="position:absolute;top:740;width:20383;height:14023;visibility:visible;mso-wrap-style:square;v-text-anchor:top" o:gfxdata="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" fillcolor="white [3201]" stroked="f" strokeweight=".5pt">
+                  <v:textbox>
+                    <w:txbxContent>
+                      <w:tbl>
+                        <w:tblPr>
+                          <w:tblStyle w:val="TableGrid"/>
+                          <w:tblW w:w="0" w:type="auto"/>
+                          <w:tblLook w:val="04A0" w:firstRow="1" w:lastRow="0" w:firstColumn="1" w:lastColumn="0" w:noHBand="0" w:noVBand="1"/>
+                        </w:tblPr>
+                        <w:tblGrid>
+                          <w:gridCol w:w="2902"/>
+                        </w:tblGrid>
+                        <w:tr>
+                          <w:tc>
+                            <w:tcPr>
+                              <w:tcW w:w="2902" w:type="dxa"/>
+                            </w:tcPr>
+                            <w:p>
+                              <w:pPr>
+                                <w:ind w:firstLine="0"/>
+                              </w:pPr>
+                              <w:r>
+                                <w:t>Wait</w:t>
+                              </w:r>
+                              <w:r>
+                                <w:t xml:space="preserve"> Staff Menu</w:t>
+                              </w:r>
+                            </w:p>
+                          </w:tc>
+                        </w:tr>
+                        <w:tr>
+                          <w:tc>
+                            <w:tcPr>
+                              <w:tcW w:w="2902" w:type="dxa"/>
+                            </w:tcPr>
+                            <w:p>
+                              <w:pPr>
+                                <w:ind w:firstLine="0"/>
+                              </w:pPr>
+                              <w:proofErr w:type="spellStart"/>
+                              <w:r>
+                                <w:t>UserRole</w:t>
+                              </w:r>
+                              <w:proofErr w:type="spellEnd"/>
+                              <w:r>
+                                <w:t xml:space="preserve"> state</w:t>
+                              </w:r>
+                            </w:p>
+                            <w:p>
+                              <w:pPr>
+                                <w:ind w:firstLine="0"/>
+                              </w:pPr>
+                              <w:proofErr w:type="spellStart"/>
+                              <w:r>
+                                <w:t>tableID</w:t>
+                              </w:r>
+                              <w:r>
+                                <w:t>s</w:t>
+                              </w:r>
+                              <w:proofErr w:type="spellEnd"/>
+                            </w:p>
+                            <w:p>
+                              <w:pPr>
+                                <w:ind w:firstLine="0"/>
+                              </w:pPr>
+                              <w:r>
+                                <w:t>Requests</w:t>
+                              </w:r>
+                            </w:p>
+                          </w:tc>
+                        </w:tr>
+                        <w:tr>
+                          <w:tc>
+                            <w:tcPr>
+                              <w:tcW w:w="2902" w:type="dxa"/>
+                            </w:tcPr>
+                            <w:p>
+                              <w:pPr>
+                                <w:ind w:firstLine="0"/>
+                              </w:pPr>
+                              <w:proofErr w:type="spellStart"/>
+                              <w:proofErr w:type="gramStart"/>
+                              <w:r>
+                                <w:t>viewRequests</w:t>
+                              </w:r>
+                              <w:proofErr w:type="spellEnd"/>
+                              <w:r>
+                                <w:t>(</w:t>
+                              </w:r>
+                              <w:proofErr w:type="gramEnd"/>
+                              <w:r>
+                                <w:t>)</w:t>
+                              </w:r>
+                            </w:p>
+                            <w:p>
+                              <w:pPr>
+                                <w:ind w:firstLine="0"/>
+                              </w:pPr>
+                              <w:proofErr w:type="spellStart"/>
+                              <w:proofErr w:type="gramStart"/>
+                              <w:r>
+                                <w:t>viewOrders</w:t>
+                              </w:r>
+                              <w:proofErr w:type="spellEnd"/>
+                              <w:r>
+                                <w:t>(</w:t>
+                              </w:r>
+                              <w:proofErr w:type="gramEnd"/>
+                              <w:r>
+                                <w:t>)</w:t>
+                              </w:r>
+                            </w:p>
+                            <w:p>
+                              <w:pPr>
+                                <w:ind w:firstLine="0"/>
+                              </w:pPr>
+                            </w:p>
+                          </w:tc>
+                        </w:tr>
+                      </w:tbl>
+                      <w:p/>
+                    </w:txbxContent>
+                  </v:textbox>
+                </v:shape>
+                <v:shape id="Text Box 2" o:spid="_x0000_s1061" type="#_x0000_t202" style="position:absolute;left:37995;top:360;width:20383;height:11546;visibility:visible;mso-wrap-style:square;v-text-anchor:top" o:gfxdata="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" fillcolor="white [3201]" stroked="f" strokeweight=".5pt">
+                  <v:textbox>
+                    <w:txbxContent>
+                      <w:tbl>
+                        <w:tblPr>
+                          <w:tblStyle w:val="TableGrid"/>
+                          <w:tblW w:w="0" w:type="auto"/>
+                          <w:tblLook w:val="04A0" w:firstRow="1" w:lastRow="0" w:firstColumn="1" w:lastColumn="0" w:noHBand="0" w:noVBand="1"/>
+                        </w:tblPr>
+                        <w:tblGrid>
+                          <w:gridCol w:w="2902"/>
+                        </w:tblGrid>
+                        <w:tr>
+                          <w:tc>
+                            <w:tcPr>
+                              <w:tcW w:w="2902" w:type="dxa"/>
+                            </w:tcPr>
+                            <w:p>
+                              <w:pPr>
+                                <w:ind w:firstLine="0"/>
+                              </w:pPr>
+                              <w:proofErr w:type="spellStart"/>
+                              <w:proofErr w:type="gramStart"/>
+                              <w:r>
+                                <w:t>viewRequests</w:t>
+                              </w:r>
+                              <w:proofErr w:type="spellEnd"/>
+                              <w:r>
+                                <w:t>(</w:t>
+                              </w:r>
+                              <w:proofErr w:type="gramEnd"/>
+                              <w:r>
+                                <w:t>)</w:t>
+                              </w:r>
+                            </w:p>
+                          </w:tc>
+                        </w:tr>
+                        <w:tr>
+                          <w:tc>
+                            <w:tcPr>
+                              <w:tcW w:w="2902" w:type="dxa"/>
+                            </w:tcPr>
+                            <w:p>
+                              <w:pPr>
+                                <w:ind w:firstLine="0"/>
+                              </w:pPr>
+                              <w:proofErr w:type="spellStart"/>
+                              <w:r>
+                                <w:t>tableIDs</w:t>
+                              </w:r>
+                              <w:proofErr w:type="spellEnd"/>
+                            </w:p>
+                            <w:p>
+                              <w:pPr>
+                                <w:ind w:firstLine="0"/>
+                              </w:pPr>
+                              <w:r>
+                                <w:t>Requests</w:t>
+                              </w:r>
+                            </w:p>
+                            <w:p>
+                              <w:pPr>
+                                <w:ind w:firstLine="0"/>
+                              </w:pPr>
+                              <w:r>
+                                <w:t>Comments</w:t>
+                              </w:r>
+                            </w:p>
+                          </w:tc>
+                        </w:tr>
+                        <w:tr>
+                          <w:tc>
+                            <w:tcPr>
+                              <w:tcW w:w="2902" w:type="dxa"/>
+                            </w:tcPr>
+                            <w:p>
+                              <w:pPr>
+                                <w:ind w:firstLine="0"/>
+                              </w:pPr>
+                            </w:p>
+                          </w:tc>
+                        </w:tr>
+                      </w:tbl>
+                      <w:p>
+                        <w:pPr>
+                          <w:pStyle w:val="NormalWeb"/>
+                          <w:spacing w:before="0" w:beforeAutospacing="0" w:after="160" w:afterAutospacing="0" w:line="256" w:lineRule="auto"/>
+                          <w:ind w:firstLine="360"/>
+                        </w:pPr>
+                      </w:p>
+                    </w:txbxContent>
+                  </v:textbox>
+                </v:shape>
+                <v:shape id="Text Box 2" o:spid="_x0000_s1062" type="#_x0000_t202" style="position:absolute;left:37995;top:12446;width:20383;height:11652;visibility:visible;mso-wrap-style:square;v-text-anchor:top" o:gfxdata="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" fillcolor="white [3201]" stroked="f" strokeweight=".5pt">
+                  <v:textbox>
+                    <w:txbxContent>
+                      <w:tbl>
+                        <w:tblPr>
+                          <w:tblStyle w:val="TableGrid"/>
+                          <w:tblW w:w="0" w:type="auto"/>
+                          <w:tblLook w:val="04A0" w:firstRow="1" w:lastRow="0" w:firstColumn="1" w:lastColumn="0" w:noHBand="0" w:noVBand="1"/>
+                        </w:tblPr>
+                        <w:tblGrid>
+                          <w:gridCol w:w="2902"/>
+                        </w:tblGrid>
+                        <w:tr>
+                          <w:tc>
+                            <w:tcPr>
+                              <w:tcW w:w="2902" w:type="dxa"/>
+                            </w:tcPr>
+                            <w:p>
+                              <w:pPr>
+                                <w:ind w:firstLine="0"/>
+                              </w:pPr>
+                              <w:proofErr w:type="spellStart"/>
+                              <w:proofErr w:type="gramStart"/>
+                              <w:r>
+                                <w:t>viewOrders</w:t>
+                              </w:r>
+                              <w:proofErr w:type="spellEnd"/>
+                              <w:r>
+                                <w:t>(</w:t>
+                              </w:r>
+                              <w:proofErr w:type="gramEnd"/>
+                              <w:r>
+                                <w:t>)</w:t>
+                              </w:r>
+                            </w:p>
+                          </w:tc>
+                        </w:tr>
+                        <w:tr>
+                          <w:tc>
+                            <w:tcPr>
+                              <w:tcW w:w="2902" w:type="dxa"/>
+                            </w:tcPr>
+                            <w:p>
+                              <w:pPr>
+                                <w:ind w:firstLine="0"/>
+                              </w:pPr>
+                              <w:proofErr w:type="spellStart"/>
+                              <w:r>
+                                <w:t>TableIDs</w:t>
+                              </w:r>
+                              <w:proofErr w:type="spellEnd"/>
+                            </w:p>
+                            <w:p>
+                              <w:pPr>
+                                <w:ind w:firstLine="0"/>
+                              </w:pPr>
+                              <w:proofErr w:type="spellStart"/>
+                              <w:r>
+                                <w:t>OrderIDs</w:t>
+                              </w:r>
+                              <w:proofErr w:type="spellEnd"/>
+                            </w:p>
+                            <w:p>
+                              <w:pPr>
+                                <w:ind w:firstLine="0"/>
+                              </w:pPr>
+                              <w:r>
+                                <w:t>Items</w:t>
+                              </w:r>
+                            </w:p>
+                          </w:tc>
+                        </w:tr>
+                        <w:tr>
+                          <w:tc>
+                            <w:tcPr>
+                              <w:tcW w:w="2902" w:type="dxa"/>
+                            </w:tcPr>
+                            <w:p>
+                              <w:pPr>
+                                <w:ind w:firstLine="0"/>
+                              </w:pPr>
+                              <w:proofErr w:type="spellStart"/>
+                              <w:proofErr w:type="gramStart"/>
+                              <w:r>
+                                <w:t>cashCheckout</w:t>
+                              </w:r>
+                              <w:proofErr w:type="spellEnd"/>
+                              <w:r>
+                                <w:t>(</w:t>
+                              </w:r>
+                              <w:proofErr w:type="gramEnd"/>
+                              <w:r>
+                                <w:t>)</w:t>
+                              </w:r>
+                            </w:p>
+                            <w:p>
+                              <w:pPr>
+                                <w:ind w:firstLine="0"/>
+                              </w:pPr>
+                              <w:proofErr w:type="spellStart"/>
+                              <w:proofErr w:type="gramStart"/>
+                              <w:r>
+                                <w:t>creditCheckout</w:t>
+                              </w:r>
+                              <w:proofErr w:type="spellEnd"/>
+                              <w:r>
+                                <w:t>(</w:t>
+                              </w:r>
+                              <w:proofErr w:type="gramEnd"/>
+                              <w:r>
+                                <w:t>)</w:t>
+                              </w:r>
+                            </w:p>
+                          </w:tc>
+                        </w:tr>
+                      </w:tbl>
+                      <w:p>
+                        <w:pPr>
+                          <w:pStyle w:val="NormalWeb"/>
+                          <w:spacing w:before="0" w:beforeAutospacing="0" w:after="160" w:afterAutospacing="0" w:line="254" w:lineRule="auto"/>
+                          <w:ind w:firstLine="360"/>
+                        </w:pPr>
+                      </w:p>
+                    </w:txbxContent>
+                  </v:textbox>
+                </v:shape>
+                <v:shape id="Text Box 2" o:spid="_x0000_s1063" type="#_x0000_t202" style="position:absolute;left:15706;top:35562;width:20489;height:9491;visibility:visible;mso-wrap-style:square;v-text-anchor:top" o:gfxdata="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" fillcolor="white [3201]" stroked="f" strokeweight=".5pt">
+                  <v:textbox>
+                    <w:txbxContent>
+                      <w:tbl>
+                        <w:tblPr>
+                          <w:tblStyle w:val="TableGrid"/>
+                          <w:tblW w:w="0" w:type="auto"/>
+                          <w:tblLook w:val="04A0" w:firstRow="1" w:lastRow="0" w:firstColumn="1" w:lastColumn="0" w:noHBand="0" w:noVBand="1"/>
+                        </w:tblPr>
+                        <w:tblGrid>
+                          <w:gridCol w:w="2902"/>
+                        </w:tblGrid>
+                        <w:tr>
+                          <w:tc>
+                            <w:tcPr>
+                              <w:tcW w:w="2902" w:type="dxa"/>
+                            </w:tcPr>
+                            <w:p>
+                              <w:pPr>
+                                <w:ind w:firstLine="0"/>
+                              </w:pPr>
+                              <w:proofErr w:type="spellStart"/>
+                              <w:proofErr w:type="gramStart"/>
+                              <w:r>
+                                <w:t>cashCheckout</w:t>
+                              </w:r>
+                              <w:proofErr w:type="spellEnd"/>
+                              <w:r>
+                                <w:t>(</w:t>
+                              </w:r>
+                              <w:proofErr w:type="gramEnd"/>
+                              <w:r>
+                                <w:t>)</w:t>
+                              </w:r>
+                            </w:p>
+                          </w:tc>
+                        </w:tr>
+                        <w:tr>
+                          <w:tc>
+                            <w:tcPr>
+                              <w:tcW w:w="2902" w:type="dxa"/>
+                            </w:tcPr>
+                            <w:p>
+                              <w:pPr>
+                                <w:ind w:firstLine="0"/>
+                              </w:pPr>
+                              <w:proofErr w:type="spellStart"/>
+                              <w:r>
+                                <w:t>orderID</w:t>
+                              </w:r>
+                              <w:proofErr w:type="spellEnd"/>
+                            </w:p>
+                            <w:p>
+                              <w:pPr>
+                                <w:ind w:firstLine="0"/>
+                              </w:pPr>
+                              <w:r>
+                                <w:t>price</w:t>
+                              </w:r>
+                            </w:p>
+                          </w:tc>
+                        </w:tr>
+                        <w:tr>
+                          <w:tc>
+                            <w:tcPr>
+                              <w:tcW w:w="2902" w:type="dxa"/>
+                            </w:tcPr>
+                            <w:p>
+                              <w:pPr>
+                                <w:ind w:firstLine="0"/>
+                              </w:pPr>
+                            </w:p>
+                          </w:tc>
+                        </w:tr>
+                      </w:tbl>
+                      <w:p>
+                        <w:pPr>
+                          <w:pStyle w:val="NormalWeb"/>
+                          <w:spacing w:before="0" w:beforeAutospacing="0" w:after="160" w:afterAutospacing="0" w:line="254" w:lineRule="auto"/>
+                          <w:ind w:firstLine="360"/>
+                        </w:pPr>
+                      </w:p>
+                    </w:txbxContent>
+                  </v:textbox>
+                </v:shape>
+                <v:shape id="Text Box 2" o:spid="_x0000_s1064" type="#_x0000_t202" style="position:absolute;left:38185;top:35562;width:20384;height:8127;visibility:visible;mso-wrap-style:square;v-text-anchor:top" o:gfxdata="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" fillcolor="white [3201]" stroked="f" strokeweight=".5pt">
+                  <v:textbox>
+                    <w:txbxContent>
+                      <w:tbl>
+                        <w:tblPr>
+                          <w:tblStyle w:val="TableGrid"/>
+                          <w:tblW w:w="0" w:type="auto"/>
+                          <w:tblLook w:val="04A0" w:firstRow="1" w:lastRow="0" w:firstColumn="1" w:lastColumn="0" w:noHBand="0" w:noVBand="1"/>
+                        </w:tblPr>
+                        <w:tblGrid>
+                          <w:gridCol w:w="2902"/>
+                        </w:tblGrid>
+                        <w:tr>
+                          <w:tc>
+                            <w:tcPr>
+                              <w:tcW w:w="2902" w:type="dxa"/>
+                            </w:tcPr>
+                            <w:p>
+                              <w:pPr>
+                                <w:ind w:firstLine="0"/>
+                              </w:pPr>
+                              <w:proofErr w:type="spellStart"/>
+                              <w:proofErr w:type="gramStart"/>
+                              <w:r>
+                                <w:t>creditCheckout</w:t>
+                              </w:r>
+                              <w:proofErr w:type="spellEnd"/>
+                              <w:r>
+                                <w:t>(</w:t>
+                              </w:r>
+                              <w:proofErr w:type="gramEnd"/>
+                              <w:r>
+                                <w:t>)</w:t>
+                              </w:r>
+                            </w:p>
+                          </w:tc>
+                        </w:tr>
+                        <w:tr>
+                          <w:tc>
+                            <w:tcPr>
+                              <w:tcW w:w="2902" w:type="dxa"/>
+                            </w:tcPr>
+                            <w:p>
+                              <w:pPr>
+                                <w:ind w:firstLine="0"/>
+                              </w:pPr>
+                              <w:proofErr w:type="spellStart"/>
+                              <w:r>
+                                <w:t>orderID</w:t>
+                              </w:r>
+                              <w:proofErr w:type="spellEnd"/>
+                            </w:p>
+                            <w:p>
+                              <w:pPr>
+                                <w:ind w:firstLine="0"/>
+                              </w:pPr>
+                              <w:r>
+                                <w:t>price</w:t>
+                              </w:r>
+                            </w:p>
+                          </w:tc>
+                        </w:tr>
+                        <w:tr>
+                          <w:tc>
+                            <w:tcPr>
+                              <w:tcW w:w="2902" w:type="dxa"/>
+                            </w:tcPr>
+                            <w:p>
+                              <w:pPr>
+                                <w:ind w:firstLine="0"/>
+                              </w:pPr>
+                            </w:p>
+                          </w:tc>
+                        </w:tr>
+                      </w:tbl>
+                      <w:p>
+                        <w:pPr>
+                          <w:pStyle w:val="NormalWeb"/>
+                          <w:spacing w:before="0" w:beforeAutospacing="0" w:after="160" w:afterAutospacing="0" w:line="254" w:lineRule="auto"/>
+                          <w:ind w:firstLine="360"/>
+                        </w:pPr>
+                      </w:p>
+                    </w:txbxContent>
+                  </v:textbox>
+                </v:shape>
+                <v:shape id="Straight Arrow Connector 49" o:spid="_x0000_s1065" type="#_x0000_t32" style="position:absolute;left:25950;top:24098;width:22236;height:11464;flip:x;visibility:visible;mso-wrap-style:square" o:connectortype="straight" o:gfxdata="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" strokecolor="black [3213]" strokeweight=".5pt">
+                  <v:stroke endarrow="block" joinstyle="miter"/>
+                </v:shape>
+                <v:shape id="Straight Arrow Connector 55" o:spid="_x0000_s1066" type="#_x0000_t32" style="position:absolute;left:48186;top:24098;width:191;height:11464;visibility:visible;mso-wrap-style:square" o:connectortype="straight" o:gfxdata="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" strokecolor="black [3213]" strokeweight=".5pt">
+                  <v:stroke endarrow="block" joinstyle="miter"/>
+                </v:shape>
+                <v:shape id="Straight Arrow Connector 56" o:spid="_x0000_s1067" type="#_x0000_t32" style="position:absolute;left:20383;top:7752;width:17612;height:10520;visibility:visible;mso-wrap-style:square" o:connectortype="straight" o:gfxdata="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" strokecolor="black [3213]" strokeweight=".5pt">
+                  <v:stroke endarrow="block" joinstyle="miter"/>
+                </v:shape>
+                <v:shape id="Straight Arrow Connector 57" o:spid="_x0000_s1068" type="#_x0000_t32" style="position:absolute;left:20383;top:6133;width:17612;height:1619;flip:y;visibility:visible;mso-wrap-style:square" o:connectortype="straight" o:gfxdata="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" strokecolor="black [3213]" strokeweight=".5pt">
+                  <v:stroke endarrow="block" joinstyle="miter"/>
+                </v:shape>
+                <w10:wrap type="topAndBottom" anchorx="margin"/>
+              </v:group>
+            </w:pict>
+          </mc:Fallback>
+        </mc:AlternateContent>
+      </w:r>
+    </w:p>
+    <w:p>
+      <w:pPr>
+        <w:ind w:firstLine="0"/>
+      </w:pPr>
+    </w:p>
+    <w:p>
+      <w:r>
+        <w:br w:type="page"/>
+      </w:r>
+    </w:p>
+    <w:p>
+      <w:pPr>
+        <w:ind w:firstLine="0"/>
+      </w:pPr>
+      <w:r>
+        <w:rPr>
+          <w:noProof/>
+        </w:rPr>
+        <w:lastRenderedPageBreak/>
+        <mc:AlternateContent>
+          <mc:Choice Requires="wpc">
+            <w:drawing>
+              <wp:anchor distT="0" distB="0" distL="114300" distR="114300" simplePos="0" relativeHeight="251664384" behindDoc="0" locked="0" layoutInCell="1" allowOverlap="1" wp14:anchorId="68A1240F" wp14:editId="62C84AFA">
+                <wp:simplePos x="0" y="0"/>
+                <wp:positionH relativeFrom="margin">
+                  <wp:align>right</wp:align>
+                </wp:positionH>
+                <wp:positionV relativeFrom="paragraph">
+                  <wp:posOffset>0</wp:posOffset>
+                </wp:positionV>
+                <wp:extent cx="5943600" cy="6962140"/>
+                <wp:effectExtent l="0" t="0" r="0" b="0"/>
+                <wp:wrapTopAndBottom/>
+                <wp:docPr id="68" name="Canvas 68"/>
+                <wp:cNvGraphicFramePr>
+                  <a:graphicFrameLocks xmlns:a="http://schemas.openxmlformats.org/drawingml/2006/main" noChangeAspect="1"/>
+                </wp:cNvGraphicFramePr>
+                <a:graphic xmlns:a="http://schemas.openxmlformats.org/drawingml/2006/main">
+                  <a:graphicData uri="http://schemas.microsoft.com/office/word/2010/wordprocessingCanvas">
+                    <wpc:wpc>
+                      <wpc:bg/>
+                      <wpc:whole/>
+                      <wps:wsp>
+                        <wps:cNvPr id="59" name="Text Box 59"/>
+                        <wps:cNvSpPr txBox="1"/>
+                        <wps:spPr>
+                          <a:xfrm>
+                            <a:off x="0" y="74098"/>
+                            <a:ext cx="2038350" cy="1402277"/>
+                          </a:xfrm>
+                          <a:prstGeom prst="rect">
+                            <a:avLst/>
+                          </a:prstGeom>
+                          <a:solidFill>
+                            <a:schemeClr val="lt1"/>
+                          </a:solidFill>
+                          <a:ln w="6350">
+                            <a:noFill/>
+                          </a:ln>
+                        </wps:spPr>
+                        <wps:txbx>
+                          <w:txbxContent>
+                            <w:tbl>
+                              <w:tblPr>
+                                <w:tblStyle w:val="TableGrid"/>
+                                <w:tblW w:w="0" w:type="auto"/>
+                                <w:tblLook w:val="04A0" w:firstRow="1" w:lastRow="0" w:firstColumn="1" w:lastColumn="0" w:noHBand="0" w:noVBand="1"/>
+                              </w:tblPr>
+                              <w:tblGrid>
+                                <w:gridCol w:w="2902"/>
+                              </w:tblGrid>
+                              <w:tr>
+                                <w:tc>
+                                  <w:tcPr>
+                                    <w:tcW w:w="2902" w:type="dxa"/>
+                                  </w:tcPr>
+                                  <w:p>
+                                    <w:pPr>
+                                      <w:ind w:firstLine="0"/>
+                                    </w:pPr>
+                                    <w:r>
+                                      <w:t>Kitchen</w:t>
+                                    </w:r>
+                                    <w:r>
+                                      <w:t xml:space="preserve"> Staff Menu</w:t>
+                                    </w:r>
+                                  </w:p>
+                                </w:tc>
+                              </w:tr>
+                              <w:tr>
+                                <w:tc>
+                                  <w:tcPr>
+                                    <w:tcW w:w="2902" w:type="dxa"/>
+                                  </w:tcPr>
+                                  <w:p>
+                                    <w:pPr>
+                                      <w:ind w:firstLine="0"/>
+                                    </w:pPr>
+                                    <w:proofErr w:type="spellStart"/>
+                                    <w:r>
+                                      <w:t>UserRole</w:t>
+                                    </w:r>
+                                    <w:proofErr w:type="spellEnd"/>
+                                    <w:r>
+                                      <w:t xml:space="preserve"> state</w:t>
+                                    </w:r>
+                                  </w:p>
+                                  <w:p>
+                                    <w:pPr>
+                                      <w:ind w:firstLine="0"/>
+                                    </w:pPr>
+                                    <w:proofErr w:type="spellStart"/>
+                                    <w:r>
+                                      <w:t>orderIDs</w:t>
+                                    </w:r>
+                                    <w:proofErr w:type="spellEnd"/>
+                                  </w:p>
+                                  <w:p>
+                                    <w:pPr>
+                                      <w:ind w:firstLine="0"/>
+                                    </w:pPr>
+                                    <w:proofErr w:type="spellStart"/>
+                                    <w:r>
+                                      <w:t>OrderStatus</w:t>
+                                    </w:r>
+                                    <w:proofErr w:type="spellEnd"/>
+                                  </w:p>
+                                </w:tc>
+                              </w:tr>
+                              <w:tr>
+                                <w:tc>
+                                  <w:tcPr>
+                                    <w:tcW w:w="2902" w:type="dxa"/>
+                                  </w:tcPr>
+                                  <w:p>
+                                    <w:pPr>
+                                      <w:ind w:firstLine="0"/>
+                                    </w:pPr>
+                                    <w:proofErr w:type="spellStart"/>
+                                    <w:proofErr w:type="gramStart"/>
+                                    <w:r>
+                                      <w:t>completeOrder</w:t>
+                                    </w:r>
+                                    <w:proofErr w:type="spellEnd"/>
+                                    <w:r>
+                                      <w:t>(</w:t>
+                                    </w:r>
+                                    <w:proofErr w:type="gramEnd"/>
+                                    <w:r>
+                                      <w:t>)</w:t>
+                                    </w:r>
+                                  </w:p>
+                                  <w:p>
+                                    <w:pPr>
+                                      <w:ind w:firstLine="0"/>
+                                    </w:pPr>
+                                    <w:proofErr w:type="spellStart"/>
+                                    <w:proofErr w:type="gramStart"/>
+                                    <w:r>
+                                      <w:t>viewOrders</w:t>
+                                    </w:r>
+                                    <w:proofErr w:type="spellEnd"/>
+                                    <w:r>
+                                      <w:t>(</w:t>
+                                    </w:r>
+                                    <w:proofErr w:type="gramEnd"/>
+                                    <w:r>
+                                      <w:t>)</w:t>
+                                    </w:r>
+                                  </w:p>
+                                  <w:p>
+                                    <w:pPr>
+                                      <w:ind w:firstLine="0"/>
+                                    </w:pPr>
+                                  </w:p>
+                                </w:tc>
+                              </w:tr>
+                            </w:tbl>
+                            <w:p/>
+                          </w:txbxContent>
+                        </wps:txbx>
+                        <wps:bodyPr rot="0" spcFirstLastPara="0" vertOverflow="overflow" horzOverflow="overflow" vert="horz" wrap="square" lIns="91440" tIns="45720" rIns="91440" bIns="45720" numCol="1" spcCol="0" rtlCol="0" fromWordArt="0" anchor="t" anchorCtr="0" forceAA="0" compatLnSpc="1">
+                          <a:prstTxWarp prst="textNoShape">
+                            <a:avLst/>
+                          </a:prstTxWarp>
+                          <a:noAutofit/>
+                        </wps:bodyPr>
+                      </wps:wsp>
+                      <wps:wsp>
+                        <wps:cNvPr id="60" name="Text Box 2"/>
+                        <wps:cNvSpPr txBox="1"/>
+                        <wps:spPr>
+                          <a:xfrm>
+                            <a:off x="3799500" y="36000"/>
+                            <a:ext cx="2038350" cy="1154626"/>
+                          </a:xfrm>
+                          <a:prstGeom prst="rect">
+                            <a:avLst/>
+                          </a:prstGeom>
+                          <a:solidFill>
+                            <a:schemeClr val="lt1"/>
+                          </a:solidFill>
+                          <a:ln w="6350">
+                            <a:noFill/>
+                          </a:ln>
+                        </wps:spPr>
+                        <wps:txbx>
+                          <w:txbxContent>
+                            <w:tbl>
+                              <w:tblPr>
+                                <w:tblStyle w:val="TableGrid"/>
+                                <w:tblW w:w="0" w:type="auto"/>
+                                <w:tblLook w:val="04A0" w:firstRow="1" w:lastRow="0" w:firstColumn="1" w:lastColumn="0" w:noHBand="0" w:noVBand="1"/>
+                              </w:tblPr>
+                              <w:tblGrid>
+                                <w:gridCol w:w="2902"/>
+                              </w:tblGrid>
+                              <w:tr>
+                                <w:tc>
+                                  <w:tcPr>
+                                    <w:tcW w:w="2902" w:type="dxa"/>
+                                  </w:tcPr>
+                                  <w:p>
+                                    <w:pPr>
+                                      <w:ind w:firstLine="0"/>
+                                    </w:pPr>
+                                    <w:proofErr w:type="spellStart"/>
+                                    <w:proofErr w:type="gramStart"/>
+                                    <w:r>
+                                      <w:t>completedOrder</w:t>
+                                    </w:r>
+                                    <w:proofErr w:type="spellEnd"/>
+                                    <w:r>
+                                      <w:t>(</w:t>
+                                    </w:r>
+                                    <w:proofErr w:type="gramEnd"/>
+                                    <w:r>
+                                      <w:t>)</w:t>
+                                    </w:r>
+                                  </w:p>
+                                </w:tc>
+                              </w:tr>
+                              <w:tr>
+                                <w:tc>
+                                  <w:tcPr>
+                                    <w:tcW w:w="2902" w:type="dxa"/>
+                                  </w:tcPr>
+                                  <w:p>
+                                    <w:pPr>
+                                      <w:ind w:firstLine="0"/>
+                                    </w:pPr>
+                                    <w:proofErr w:type="spellStart"/>
+                                    <w:r>
+                                      <w:t>orderIDs</w:t>
+                                    </w:r>
+                                    <w:proofErr w:type="spellEnd"/>
+                                  </w:p>
+                                  <w:p>
+                                    <w:pPr>
+                                      <w:ind w:firstLine="0"/>
+                                    </w:pPr>
+                                    <w:proofErr w:type="spellStart"/>
+                                    <w:r>
+                                      <w:t>OrderStatus</w:t>
+                                    </w:r>
+                                    <w:proofErr w:type="spellEnd"/>
+                                  </w:p>
+                                </w:tc>
+                              </w:tr>
+                              <w:tr>
+                                <w:tc>
+                                  <w:tcPr>
+                                    <w:tcW w:w="2902" w:type="dxa"/>
+                                  </w:tcPr>
+                                  <w:p>
+                                    <w:pPr>
+                                      <w:ind w:firstLine="0"/>
+                                    </w:pPr>
+                                  </w:p>
+                                </w:tc>
+                              </w:tr>
+                            </w:tbl>
+                            <w:p>
+                              <w:pPr>
+                                <w:pStyle w:val="NormalWeb"/>
+                                <w:spacing w:before="0" w:beforeAutospacing="0" w:after="160" w:afterAutospacing="0" w:line="256" w:lineRule="auto"/>
+                                <w:ind w:firstLine="360"/>
+                              </w:pPr>
+                            </w:p>
+                          </w:txbxContent>
+                        </wps:txbx>
+                        <wps:bodyPr rot="0" spcFirstLastPara="0" vert="horz" wrap="square" lIns="91440" tIns="45720" rIns="91440" bIns="45720" numCol="1" spcCol="0" rtlCol="0" fromWordArt="0" anchor="t" anchorCtr="0" forceAA="0" compatLnSpc="1">
+                          <a:prstTxWarp prst="textNoShape">
+                            <a:avLst/>
+                          </a:prstTxWarp>
+                          <a:noAutofit/>
+                        </wps:bodyPr>
+                      </wps:wsp>
+                      <wps:wsp>
+                        <wps:cNvPr id="61" name="Text Box 2"/>
+                        <wps:cNvSpPr txBox="1"/>
+                        <wps:spPr>
+                          <a:xfrm>
+                            <a:off x="3799500" y="1244698"/>
+                            <a:ext cx="2038350" cy="1165127"/>
+                          </a:xfrm>
+                          <a:prstGeom prst="rect">
+                            <a:avLst/>
+                          </a:prstGeom>
+                          <a:solidFill>
+                            <a:schemeClr val="lt1"/>
+                          </a:solidFill>
+                          <a:ln w="6350">
+                            <a:noFill/>
+                          </a:ln>
+                        </wps:spPr>
+                        <wps:txbx>
+                          <w:txbxContent>
+                            <w:tbl>
+                              <w:tblPr>
+                                <w:tblStyle w:val="TableGrid"/>
+                                <w:tblW w:w="0" w:type="auto"/>
+                                <w:tblLook w:val="04A0" w:firstRow="1" w:lastRow="0" w:firstColumn="1" w:lastColumn="0" w:noHBand="0" w:noVBand="1"/>
+                              </w:tblPr>
+                              <w:tblGrid>
+                                <w:gridCol w:w="2902"/>
+                              </w:tblGrid>
+                              <w:tr>
+                                <w:tc>
+                                  <w:tcPr>
+                                    <w:tcW w:w="2902" w:type="dxa"/>
+                                  </w:tcPr>
+                                  <w:p>
+                                    <w:pPr>
+                                      <w:ind w:firstLine="0"/>
+                                    </w:pPr>
+                                    <w:proofErr w:type="spellStart"/>
+                                    <w:proofErr w:type="gramStart"/>
+                                    <w:r>
+                                      <w:t>viewOrders</w:t>
+                                    </w:r>
+                                    <w:proofErr w:type="spellEnd"/>
+                                    <w:r>
+                                      <w:t>(</w:t>
+                                    </w:r>
+                                    <w:proofErr w:type="gramEnd"/>
+                                    <w:r>
+                                      <w:t>)</w:t>
+                                    </w:r>
+                                  </w:p>
+                                </w:tc>
+                              </w:tr>
+                              <w:tr>
+                                <w:tc>
+                                  <w:tcPr>
+                                    <w:tcW w:w="2902" w:type="dxa"/>
+                                  </w:tcPr>
+                                  <w:p>
+                                    <w:pPr>
+                                      <w:ind w:firstLine="0"/>
+                                    </w:pPr>
+                                    <w:proofErr w:type="spellStart"/>
+                                    <w:r>
+                                      <w:t>OrderIDs</w:t>
+                                    </w:r>
+                                    <w:proofErr w:type="spellEnd"/>
+                                  </w:p>
+                                  <w:p>
+                                    <w:pPr>
+                                      <w:ind w:firstLine="0"/>
+                                    </w:pPr>
+                                    <w:proofErr w:type="spellStart"/>
+                                    <w:r>
+                                      <w:t>OrderStatus</w:t>
+                                    </w:r>
+                                    <w:proofErr w:type="spellEnd"/>
+                                  </w:p>
+                                  <w:p>
+                                    <w:pPr>
+                                      <w:ind w:firstLine="0"/>
+                                    </w:pPr>
+                                    <w:r>
+                                      <w:t>Items</w:t>
+                                    </w:r>
+                                  </w:p>
+                                </w:tc>
+                              </w:tr>
+                              <w:tr>
+                                <w:tc>
+                                  <w:tcPr>
+                                    <w:tcW w:w="2902" w:type="dxa"/>
+                                  </w:tcPr>
+                                  <w:p>
+                                    <w:pPr>
+                                      <w:ind w:firstLine="0"/>
+                                    </w:pPr>
+                                  </w:p>
+                                </w:tc>
+                              </w:tr>
+                            </w:tbl>
+                            <w:p>
+                              <w:pPr>
+                                <w:pStyle w:val="NormalWeb"/>
+                                <w:spacing w:before="0" w:beforeAutospacing="0" w:after="160" w:afterAutospacing="0" w:line="254" w:lineRule="auto"/>
+                                <w:ind w:firstLine="360"/>
+                              </w:pPr>
+                            </w:p>
+                          </w:txbxContent>
+                        </wps:txbx>
+                        <wps:bodyPr rot="0" spcFirstLastPara="0" vert="horz" wrap="square" lIns="91440" tIns="45720" rIns="91440" bIns="45720" numCol="1" spcCol="0" rtlCol="0" fromWordArt="0" anchor="t" anchorCtr="0" forceAA="0" compatLnSpc="1">
+                          <a:prstTxWarp prst="textNoShape">
+                            <a:avLst/>
+                          </a:prstTxWarp>
+                          <a:noAutofit/>
+                        </wps:bodyPr>
+                      </wps:wsp>
+                      <wps:wsp>
+                        <wps:cNvPr id="66" name="Straight Arrow Connector 66"/>
+                        <wps:cNvCnPr>
+                          <a:stCxn id="59" idx="3"/>
+                        </wps:cNvCnPr>
+                        <wps:spPr>
+                          <a:xfrm>
+                            <a:off x="2038350" y="775237"/>
+                            <a:ext cx="1761150" cy="1250999"/>
+                          </a:xfrm>
+                          <a:prstGeom prst="straightConnector1">
+                            <a:avLst/>
+                          </a:prstGeom>
+                          <a:ln>
+                            <a:solidFill>
+                              <a:schemeClr val="tx1"/>
+                            </a:solidFill>
+                            <a:tailEnd type="triangle"/>
+                          </a:ln>
+                        </wps:spPr>
+                        <wps:style>
+                          <a:lnRef idx="1">
+                            <a:schemeClr val="accent1"/>
+                          </a:lnRef>
+                          <a:fillRef idx="0">
+                            <a:schemeClr val="accent1"/>
+                          </a:fillRef>
+                          <a:effectRef idx="0">
+                            <a:schemeClr val="accent1"/>
+                          </a:effectRef>
+                          <a:fontRef idx="minor">
+                            <a:schemeClr val="tx1"/>
+                          </a:fontRef>
+                        </wps:style>
+                        <wps:bodyPr/>
+                      </wps:wsp>
+                      <wps:wsp>
+                        <wps:cNvPr id="67" name="Straight Arrow Connector 67"/>
+                        <wps:cNvCnPr>
+                          <a:stCxn id="59" idx="3"/>
+                        </wps:cNvCnPr>
+                        <wps:spPr>
+                          <a:xfrm flipV="1">
+                            <a:off x="2038350" y="613314"/>
+                            <a:ext cx="1761150" cy="161923"/>
+                          </a:xfrm>
+                          <a:prstGeom prst="straightConnector1">
+                            <a:avLst/>
+                          </a:prstGeom>
+                          <a:ln>
+                            <a:solidFill>
+                              <a:schemeClr val="tx1"/>
+                            </a:solidFill>
+                            <a:tailEnd type="triangle"/>
+                          </a:ln>
+                        </wps:spPr>
+                        <wps:style>
+                          <a:lnRef idx="1">
+                            <a:schemeClr val="accent1"/>
+                          </a:lnRef>
+                          <a:fillRef idx="0">
+                            <a:schemeClr val="accent1"/>
+                          </a:fillRef>
+                          <a:effectRef idx="0">
+                            <a:schemeClr val="accent1"/>
+                          </a:effectRef>
+                          <a:fontRef idx="minor">
+                            <a:schemeClr val="tx1"/>
+                          </a:fontRef>
+                        </wps:style>
+                        <wps:bodyPr/>
+                      </wps:wsp>
+                    </wpc:wpc>
+                  </a:graphicData>
+                </a:graphic>
+                <wp14:sizeRelH relativeFrom="margin">
+                  <wp14:pctWidth>0</wp14:pctWidth>
+                </wp14:sizeRelH>
+                <wp14:sizeRelV relativeFrom="margin">
+                  <wp14:pctHeight>0</wp14:pctHeight>
+                </wp14:sizeRelV>
+              </wp:anchor>
+            </w:drawing>
+          </mc:Choice>
+          <mc:Fallback>
+            <w:pict>
+              <v:group w14:anchorId="68A1240F" id="Canvas 68" o:spid="_x0000_s1069" editas="canvas" style="position:absolute;margin-left:416.8pt;margin-top:0;width:468pt;height:548.2pt;z-index:251664384;mso-position-horizontal:right;mso-position-horizontal-relative:margin;mso-width-relative:margin;mso-height-relative:margin" coordsize="59436,69621" o:gfxdata="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">
+                <v:shape id="_x0000_s1070" type="#_x0000_t75" style="position:absolute;width:59436;height:69621;visibility:visible;mso-wrap-style:square">
+                  <v:fill o:detectmouseclick="t"/>
+                  <v:path o:connecttype="none"/>
+                </v:shape>
+                <v:shape id="Text Box 59" o:spid="_x0000_s1071" type="#_x0000_t202" style="position:absolute;top:740;width:20383;height:14023;visibility:visible;mso-wrap-style:square;v-text-anchor:top" o:gfxdata="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" fillcolor="white [3201]" stroked="f" strokeweight=".5pt">
+                  <v:textbox>
+                    <w:txbxContent>
+                      <w:tbl>
+                        <w:tblPr>
+                          <w:tblStyle w:val="TableGrid"/>
+                          <w:tblW w:w="0" w:type="auto"/>
+                          <w:tblLook w:val="04A0" w:firstRow="1" w:lastRow="0" w:firstColumn="1" w:lastColumn="0" w:noHBand="0" w:noVBand="1"/>
+                        </w:tblPr>
+                        <w:tblGrid>
+                          <w:gridCol w:w="2902"/>
+                        </w:tblGrid>
+                        <w:tr>
+                          <w:tc>
+                            <w:tcPr>
+                              <w:tcW w:w="2902" w:type="dxa"/>
+                            </w:tcPr>
+                            <w:p>
+                              <w:pPr>
+                                <w:ind w:firstLine="0"/>
+                              </w:pPr>
+                              <w:r>
+                                <w:t>Kitchen</w:t>
+                              </w:r>
+                              <w:r>
+                                <w:t xml:space="preserve"> Staff Menu</w:t>
+                              </w:r>
+                            </w:p>
+                          </w:tc>
+                        </w:tr>
+                        <w:tr>
+                          <w:tc>
+                            <w:tcPr>
+                              <w:tcW w:w="2902" w:type="dxa"/>
+                            </w:tcPr>
+                            <w:p>
+                              <w:pPr>
+                                <w:ind w:firstLine="0"/>
+                              </w:pPr>
+                              <w:proofErr w:type="spellStart"/>
+                              <w:r>
+                                <w:t>UserRole</w:t>
+                              </w:r>
+                              <w:proofErr w:type="spellEnd"/>
+                              <w:r>
+                                <w:t xml:space="preserve"> state</w:t>
+                              </w:r>
+                            </w:p>
+                            <w:p>
+                              <w:pPr>
+                                <w:ind w:firstLine="0"/>
+                              </w:pPr>
+                              <w:proofErr w:type="spellStart"/>
+                              <w:r>
+                                <w:t>orderIDs</w:t>
+                              </w:r>
+                              <w:proofErr w:type="spellEnd"/>
+                            </w:p>
+                            <w:p>
+                              <w:pPr>
+                                <w:ind w:firstLine="0"/>
+                              </w:pPr>
+                              <w:proofErr w:type="spellStart"/>
+                              <w:r>
+                                <w:t>OrderStatus</w:t>
+                              </w:r>
+                              <w:proofErr w:type="spellEnd"/>
+                            </w:p>
+                          </w:tc>
+                        </w:tr>
+                        <w:tr>
+                          <w:tc>
+                            <w:tcPr>
+                              <w:tcW w:w="2902" w:type="dxa"/>
+                            </w:tcPr>
+                            <w:p>
+                              <w:pPr>
+                                <w:ind w:firstLine="0"/>
+                              </w:pPr>
+                              <w:proofErr w:type="spellStart"/>
+                              <w:proofErr w:type="gramStart"/>
+                              <w:r>
+                                <w:t>completeOrder</w:t>
+                              </w:r>
+                              <w:proofErr w:type="spellEnd"/>
+                              <w:r>
+                                <w:t>(</w:t>
+                              </w:r>
+                              <w:proofErr w:type="gramEnd"/>
+                              <w:r>
+                                <w:t>)</w:t>
+                              </w:r>
+                            </w:p>
+                            <w:p>
+                              <w:pPr>
+                                <w:ind w:firstLine="0"/>
+                              </w:pPr>
+                              <w:proofErr w:type="spellStart"/>
+                              <w:proofErr w:type="gramStart"/>
+                              <w:r>
+                                <w:t>viewOrders</w:t>
+                              </w:r>
+                              <w:proofErr w:type="spellEnd"/>
+                              <w:r>
+                                <w:t>(</w:t>
+                              </w:r>
+                              <w:proofErr w:type="gramEnd"/>
+                              <w:r>
+                                <w:t>)</w:t>
+                              </w:r>
+                            </w:p>
+                            <w:p>
+                              <w:pPr>
+                                <w:ind w:firstLine="0"/>
+                              </w:pPr>
+                            </w:p>
+                          </w:tc>
+                        </w:tr>
+                      </w:tbl>
+                      <w:p/>
+                    </w:txbxContent>
+                  </v:textbox>
+                </v:shape>
+                <v:shape id="Text Box 2" o:spid="_x0000_s1072" type="#_x0000_t202" style="position:absolute;left:37995;top:360;width:20383;height:11546;visibility:visible;mso-wrap-style:square;v-text-anchor:top" o:gfxdata="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" fillcolor="white [3201]" stroked="f" strokeweight=".5pt">
+                  <v:textbox>
+                    <w:txbxContent>
+                      <w:tbl>
+                        <w:tblPr>
+                          <w:tblStyle w:val="TableGrid"/>
+                          <w:tblW w:w="0" w:type="auto"/>
+                          <w:tblLook w:val="04A0" w:firstRow="1" w:lastRow="0" w:firstColumn="1" w:lastColumn="0" w:noHBand="0" w:noVBand="1"/>
+                        </w:tblPr>
+                        <w:tblGrid>
+                          <w:gridCol w:w="2902"/>
+                        </w:tblGrid>
+                        <w:tr>
+                          <w:tc>
+                            <w:tcPr>
+                              <w:tcW w:w="2902" w:type="dxa"/>
+                            </w:tcPr>
+                            <w:p>
+                              <w:pPr>
+                                <w:ind w:firstLine="0"/>
+                              </w:pPr>
+                              <w:proofErr w:type="spellStart"/>
+                              <w:proofErr w:type="gramStart"/>
+                              <w:r>
+                                <w:t>completedOrder</w:t>
+                              </w:r>
+                              <w:proofErr w:type="spellEnd"/>
+                              <w:r>
+                                <w:t>(</w:t>
+                              </w:r>
+                              <w:proofErr w:type="gramEnd"/>
+                              <w:r>
+                                <w:t>)</w:t>
+                              </w:r>
+                            </w:p>
+                          </w:tc>
+                        </w:tr>
+                        <w:tr>
+                          <w:tc>
+                            <w:tcPr>
+                              <w:tcW w:w="2902" w:type="dxa"/>
+                            </w:tcPr>
+                            <w:p>
+                              <w:pPr>
+                                <w:ind w:firstLine="0"/>
+                              </w:pPr>
+                              <w:proofErr w:type="spellStart"/>
+                              <w:r>
+                                <w:t>orderIDs</w:t>
+                              </w:r>
+                              <w:proofErr w:type="spellEnd"/>
+                            </w:p>
+                            <w:p>
+                              <w:pPr>
+                                <w:ind w:firstLine="0"/>
+                              </w:pPr>
+                              <w:proofErr w:type="spellStart"/>
+                              <w:r>
+                                <w:t>OrderStatus</w:t>
+                              </w:r>
+                              <w:proofErr w:type="spellEnd"/>
+                            </w:p>
+                          </w:tc>
+                        </w:tr>
+                        <w:tr>
+                          <w:tc>
+                            <w:tcPr>
+                              <w:tcW w:w="2902" w:type="dxa"/>
+                            </w:tcPr>
+                            <w:p>
+                              <w:pPr>
+                                <w:ind w:firstLine="0"/>
+                              </w:pPr>
+                            </w:p>
+                          </w:tc>
+                        </w:tr>
+                      </w:tbl>
+                      <w:p>
+                        <w:pPr>
+                          <w:pStyle w:val="NormalWeb"/>
+                          <w:spacing w:before="0" w:beforeAutospacing="0" w:after="160" w:afterAutospacing="0" w:line="256" w:lineRule="auto"/>
+                          <w:ind w:firstLine="360"/>
+                        </w:pPr>
+                      </w:p>
+                    </w:txbxContent>
+                  </v:textbox>
+                </v:shape>
+                <v:shape id="Text Box 2" o:spid="_x0000_s1073" type="#_x0000_t202" style="position:absolute;left:37995;top:12446;width:20383;height:11652;visibility:visible;mso-wrap-style:square;v-text-anchor:top" o:gfxdata="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" fillcolor="white [3201]" stroked="f" strokeweight=".5pt">
+                  <v:textbox>
+                    <w:txbxContent>
+                      <w:tbl>
+                        <w:tblPr>
+                          <w:tblStyle w:val="TableGrid"/>
+                          <w:tblW w:w="0" w:type="auto"/>
+                          <w:tblLook w:val="04A0" w:firstRow="1" w:lastRow="0" w:firstColumn="1" w:lastColumn="0" w:noHBand="0" w:noVBand="1"/>
+                        </w:tblPr>
+                        <w:tblGrid>
+                          <w:gridCol w:w="2902"/>
+                        </w:tblGrid>
+                        <w:tr>
+                          <w:tc>
+                            <w:tcPr>
+                              <w:tcW w:w="2902" w:type="dxa"/>
+                            </w:tcPr>
+                            <w:p>
+                              <w:pPr>
+                                <w:ind w:firstLine="0"/>
+                              </w:pPr>
+                              <w:proofErr w:type="spellStart"/>
+                              <w:proofErr w:type="gramStart"/>
+                              <w:r>
+                                <w:t>viewOrders</w:t>
+                              </w:r>
+                              <w:proofErr w:type="spellEnd"/>
+                              <w:r>
+                                <w:t>(</w:t>
+                              </w:r>
+                              <w:proofErr w:type="gramEnd"/>
+                              <w:r>
+                                <w:t>)</w:t>
+                              </w:r>
+                            </w:p>
+                          </w:tc>
+                        </w:tr>
+                        <w:tr>
+                          <w:tc>
+                            <w:tcPr>
+                              <w:tcW w:w="2902" w:type="dxa"/>
+                            </w:tcPr>
+                            <w:p>
+                              <w:pPr>
+                                <w:ind w:firstLine="0"/>
+                              </w:pPr>
+                              <w:proofErr w:type="spellStart"/>
+                              <w:r>
+                                <w:t>OrderIDs</w:t>
+                              </w:r>
+                              <w:proofErr w:type="spellEnd"/>
+                            </w:p>
+                            <w:p>
+                              <w:pPr>
+                                <w:ind w:firstLine="0"/>
+                              </w:pPr>
+                              <w:proofErr w:type="spellStart"/>
+                              <w:r>
+                                <w:t>OrderStatus</w:t>
+                              </w:r>
+                              <w:proofErr w:type="spellEnd"/>
+                            </w:p>
+                            <w:p>
+                              <w:pPr>
+                                <w:ind w:firstLine="0"/>
+                              </w:pPr>
+                              <w:r>
+                                <w:t>Items</w:t>
+                              </w:r>
+                            </w:p>
+                          </w:tc>
+                        </w:tr>
+                        <w:tr>
+                          <w:tc>
+                            <w:tcPr>
+                              <w:tcW w:w="2902" w:type="dxa"/>
+                            </w:tcPr>
+                            <w:p>
+                              <w:pPr>
+                                <w:ind w:firstLine="0"/>
+                              </w:pPr>
+                            </w:p>
+                          </w:tc>
+                        </w:tr>
+                      </w:tbl>
+                      <w:p>
+                        <w:pPr>
+                          <w:pStyle w:val="NormalWeb"/>
+                          <w:spacing w:before="0" w:beforeAutospacing="0" w:after="160" w:afterAutospacing="0" w:line="254" w:lineRule="auto"/>
+                          <w:ind w:firstLine="360"/>
+                        </w:pPr>
+                      </w:p>
+                    </w:txbxContent>
+                  </v:textbox>
+                </v:shape>
+                <v:shape id="Straight Arrow Connector 66" o:spid="_x0000_s1074" type="#_x0000_t32" style="position:absolute;left:20383;top:7752;width:17612;height:12510;visibility:visible;mso-wrap-style:square" o:connectortype="straight" o:gfxdata="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" strokecolor="black [3213]" strokeweight=".5pt">
+                  <v:stroke endarrow="block" joinstyle="miter"/>
+                </v:shape>
+                <v:shape id="Straight Arrow Connector 67" o:spid="_x0000_s1075" type="#_x0000_t32" style="position:absolute;left:20383;top:6133;width:17612;height:1619;flip:y;visibility:visible;mso-wrap-style:square" o:connectortype="straight" o:gfxdata="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" strokecolor="black [3213]" strokeweight=".5pt">
+                  <v:stroke endarrow="block" joinstyle="miter"/>
+                </v:shape>
+                <w10:wrap type="topAndBottom" anchorx="margin"/>
+              </v:group>
+            </w:pict>
+          </mc:Fallback>
+        </mc:AlternateContent>
+      </w:r>
+    </w:p>
+    <w:p>
+      <w:pPr>
+        <w:ind w:firstLine="0"/>
+      </w:pPr>
+    </w:p>
+    <w:p>
+      <w:r>
+        <w:br w:type="page"/>
+      </w:r>
+    </w:p>
+    <w:p>
+      <w:pPr>
+        <w:ind w:firstLine="0"/>
+      </w:pPr>
+      <w:bookmarkStart w:id="0" w:name="_GoBack"/>
+      <w:r>
+        <w:rPr>
+          <w:noProof/>
+        </w:rPr>
+        <w:lastRenderedPageBreak/>
+        <mc:AlternateContent>
+          <mc:Choice Requires="wpc">
+            <w:drawing>
+              <wp:anchor distT="0" distB="0" distL="114300" distR="114300" simplePos="0" relativeHeight="251666432" behindDoc="0" locked="0" layoutInCell="1" allowOverlap="1" wp14:anchorId="38FE5C7C" wp14:editId="30E8299A">
+                <wp:simplePos x="0" y="0"/>
+                <wp:positionH relativeFrom="margin">
+                  <wp:align>right</wp:align>
+                </wp:positionH>
+                <wp:positionV relativeFrom="paragraph">
+                  <wp:posOffset>0</wp:posOffset>
+                </wp:positionV>
+                <wp:extent cx="5943600" cy="6962140"/>
+                <wp:effectExtent l="0" t="0" r="0" b="0"/>
+                <wp:wrapTopAndBottom/>
+                <wp:docPr id="78" name="Canvas 78"/>
+                <wp:cNvGraphicFramePr>
+                  <a:graphicFrameLocks xmlns:a="http://schemas.openxmlformats.org/drawingml/2006/main" noChangeAspect="1"/>
+                </wp:cNvGraphicFramePr>
+                <a:graphic xmlns:a="http://schemas.openxmlformats.org/drawingml/2006/main">
+                  <a:graphicData uri="http://schemas.microsoft.com/office/word/2010/wordprocessingCanvas">
+                    <wpc:wpc>
+                      <wpc:bg/>
+                      <wpc:whole/>
+                      <wps:wsp>
+                        <wps:cNvPr id="69" name="Text Box 69"/>
+                        <wps:cNvSpPr txBox="1"/>
+                        <wps:spPr>
+                          <a:xfrm>
+                            <a:off x="0" y="74098"/>
+                            <a:ext cx="2038350" cy="1792802"/>
+                          </a:xfrm>
+                          <a:prstGeom prst="rect">
+                            <a:avLst/>
+                          </a:prstGeom>
+                          <a:solidFill>
+                            <a:schemeClr val="lt1"/>
+                          </a:solidFill>
+                          <a:ln w="6350">
+                            <a:noFill/>
+                          </a:ln>
+                        </wps:spPr>
+                        <wps:txbx>
+                          <w:txbxContent>
+                            <w:tbl>
+                              <w:tblPr>
+                                <w:tblStyle w:val="TableGrid"/>
+                                <w:tblW w:w="0" w:type="auto"/>
+                                <w:tblLook w:val="04A0" w:firstRow="1" w:lastRow="0" w:firstColumn="1" w:lastColumn="0" w:noHBand="0" w:noVBand="1"/>
+                              </w:tblPr>
+                              <w:tblGrid>
+                                <w:gridCol w:w="2902"/>
+                              </w:tblGrid>
+                              <w:tr>
+                                <w:tc>
+                                  <w:tcPr>
+                                    <w:tcW w:w="2902" w:type="dxa"/>
+                                  </w:tcPr>
+                                  <w:p>
+                                    <w:pPr>
+                                      <w:ind w:firstLine="0"/>
+                                    </w:pPr>
+                                    <w:r>
+                                      <w:t>Manager Menu</w:t>
+                                    </w:r>
+                                  </w:p>
+                                </w:tc>
+                              </w:tr>
+                              <w:tr>
+                                <w:tc>
+                                  <w:tcPr>
+                                    <w:tcW w:w="2902" w:type="dxa"/>
+                                  </w:tcPr>
+                                  <w:p>
+                                    <w:pPr>
+                                      <w:ind w:firstLine="0"/>
+                                    </w:pPr>
+                                    <w:proofErr w:type="spellStart"/>
+                                    <w:r>
+                                      <w:t>UserRole</w:t>
+                                    </w:r>
+                                    <w:proofErr w:type="spellEnd"/>
+                                  </w:p>
+                                  <w:p>
+                                    <w:pPr>
+                                      <w:ind w:firstLine="0"/>
+                                    </w:pPr>
+                                  </w:p>
+                                </w:tc>
+                              </w:tr>
+                              <w:tr>
+                                <w:tc>
+                                  <w:tcPr>
+                                    <w:tcW w:w="2902" w:type="dxa"/>
+                                  </w:tcPr>
+                                  <w:p>
+                                    <w:pPr>
+                                      <w:ind w:firstLine="0"/>
+                                    </w:pPr>
+                                    <w:proofErr w:type="gramStart"/>
+                                    <w:r>
+                                      <w:t>e</w:t>
+                                    </w:r>
+                                    <w:r>
+                                      <w:t>mployees(</w:t>
+                                    </w:r>
+                                    <w:proofErr w:type="gramEnd"/>
+                                    <w:r>
+                                      <w:t>)</w:t>
+                                    </w:r>
+                                  </w:p>
+                                  <w:p>
+                                    <w:pPr>
+                                      <w:ind w:firstLine="0"/>
+                                    </w:pPr>
+                                    <w:proofErr w:type="spellStart"/>
+                                    <w:proofErr w:type="gramStart"/>
+                                    <w:r>
+                                      <w:t>m</w:t>
+                                    </w:r>
+                                    <w:r>
+                                      <w:t>enuModifications</w:t>
+                                    </w:r>
+                                    <w:proofErr w:type="spellEnd"/>
+                                    <w:r>
+                                      <w:t>(</w:t>
+                                    </w:r>
+                                    <w:proofErr w:type="gramEnd"/>
+                                    <w:r>
+                                      <w:t>)</w:t>
+                                    </w:r>
+                                  </w:p>
+                                  <w:p>
+                                    <w:pPr>
+                                      <w:ind w:firstLine="0"/>
+                                    </w:pPr>
+                                    <w:proofErr w:type="gramStart"/>
+                                    <w:r>
+                                      <w:t>i</w:t>
+                                    </w:r>
+                                    <w:r>
+                                      <w:t>nventory(</w:t>
+                                    </w:r>
+                                    <w:proofErr w:type="gramEnd"/>
+                                    <w:r>
+                                      <w:t>)</w:t>
+                                    </w:r>
+                                  </w:p>
+                                  <w:p>
+                                    <w:pPr>
+                                      <w:ind w:firstLine="0"/>
+                                    </w:pPr>
+                                    <w:proofErr w:type="gramStart"/>
+                                    <w:r>
+                                      <w:t>f</w:t>
+                                    </w:r>
+                                    <w:r>
+                                      <w:t>inances(</w:t>
+                                    </w:r>
+                                    <w:proofErr w:type="gramEnd"/>
+                                    <w:r>
+                                      <w:t>)</w:t>
+                                    </w:r>
+                                  </w:p>
+                                  <w:p>
+                                    <w:pPr>
+                                      <w:ind w:firstLine="0"/>
+                                    </w:pPr>
+                                    <w:proofErr w:type="spellStart"/>
+                                    <w:proofErr w:type="gramStart"/>
+                                    <w:r>
+                                      <w:t>assignDevice</w:t>
+                                    </w:r>
+                                    <w:proofErr w:type="spellEnd"/>
+                                    <w:r>
+                                      <w:t>(</w:t>
+                                    </w:r>
+                                    <w:proofErr w:type="gramEnd"/>
+                                    <w:r>
+                                      <w:t>)</w:t>
+                                    </w:r>
+                                  </w:p>
+                                  <w:p>
+                                    <w:pPr>
+                                      <w:ind w:firstLine="0"/>
+                                    </w:pPr>
+                                  </w:p>
+                                </w:tc>
+                              </w:tr>
+                            </w:tbl>
+                            <w:p/>
+                          </w:txbxContent>
+                        </wps:txbx>
+                        <wps:bodyPr rot="0" spcFirstLastPara="0" vertOverflow="overflow" horzOverflow="overflow" vert="horz" wrap="square" lIns="91440" tIns="45720" rIns="91440" bIns="45720" numCol="1" spcCol="0" rtlCol="0" fromWordArt="0" anchor="t" anchorCtr="0" forceAA="0" compatLnSpc="1">
+                          <a:prstTxWarp prst="textNoShape">
+                            <a:avLst/>
+                          </a:prstTxWarp>
+                          <a:noAutofit/>
+                        </wps:bodyPr>
+                      </wps:wsp>
+                      <wps:wsp>
+                        <wps:cNvPr id="70" name="Text Box 2"/>
+                        <wps:cNvSpPr txBox="1"/>
+                        <wps:spPr>
+                          <a:xfrm>
+                            <a:off x="3799500" y="36000"/>
+                            <a:ext cx="2038350" cy="1154626"/>
+                          </a:xfrm>
+                          <a:prstGeom prst="rect">
+                            <a:avLst/>
+                          </a:prstGeom>
+                          <a:solidFill>
+                            <a:schemeClr val="lt1"/>
+                          </a:solidFill>
+                          <a:ln w="6350">
+                            <a:noFill/>
+                          </a:ln>
+                        </wps:spPr>
+                        <wps:txbx>
+                          <w:txbxContent>
+                            <w:tbl>
+                              <w:tblPr>
+                                <w:tblStyle w:val="TableGrid"/>
+                                <w:tblW w:w="0" w:type="auto"/>
+                                <w:tblLook w:val="04A0" w:firstRow="1" w:lastRow="0" w:firstColumn="1" w:lastColumn="0" w:noHBand="0" w:noVBand="1"/>
+                              </w:tblPr>
+                              <w:tblGrid>
+                                <w:gridCol w:w="2902"/>
+                              </w:tblGrid>
+                              <w:tr>
+                                <w:tc>
+                                  <w:tcPr>
+                                    <w:tcW w:w="2902" w:type="dxa"/>
+                                  </w:tcPr>
+                                  <w:p>
+                                    <w:pPr>
+                                      <w:ind w:firstLine="0"/>
+                                    </w:pPr>
+                                    <w:proofErr w:type="gramStart"/>
+                                    <w:r>
+                                      <w:t>Employees</w:t>
+                                    </w:r>
+                                    <w:r>
+                                      <w:t>(</w:t>
+                                    </w:r>
+                                    <w:proofErr w:type="gramEnd"/>
+                                    <w:r>
+                                      <w:t>)</w:t>
+                                    </w:r>
+                                  </w:p>
+                                </w:tc>
+                              </w:tr>
+                              <w:tr>
+                                <w:tc>
+                                  <w:tcPr>
+                                    <w:tcW w:w="2902" w:type="dxa"/>
+                                  </w:tcPr>
+                                  <w:p>
+                                    <w:pPr>
+                                      <w:ind w:firstLine="0"/>
+                                    </w:pPr>
+                                    <w:proofErr w:type="spellStart"/>
+                                    <w:r>
+                                      <w:t>employeeID</w:t>
+                                    </w:r>
+                                    <w:proofErr w:type="spellEnd"/>
+                                  </w:p>
+                                  <w:p>
+                                    <w:pPr>
+                                      <w:ind w:firstLine="0"/>
+                                    </w:pPr>
+                                    <w:r>
+                                      <w:t>Permissions</w:t>
+                                    </w:r>
+                                  </w:p>
+                                </w:tc>
+                              </w:tr>
+                              <w:tr>
+                                <w:tc>
+                                  <w:tcPr>
+                                    <w:tcW w:w="2902" w:type="dxa"/>
+                                  </w:tcPr>
+                                  <w:p>
+                                    <w:pPr>
+                                      <w:ind w:firstLine="0"/>
+                                    </w:pPr>
+                                  </w:p>
+                                </w:tc>
+                              </w:tr>
+                            </w:tbl>
+                            <w:p>
+                              <w:pPr>
+                                <w:pStyle w:val="NormalWeb"/>
+                                <w:spacing w:before="0" w:beforeAutospacing="0" w:after="160" w:afterAutospacing="0" w:line="256" w:lineRule="auto"/>
+                                <w:ind w:firstLine="360"/>
+                              </w:pPr>
+                            </w:p>
+                          </w:txbxContent>
+                        </wps:txbx>
+                        <wps:bodyPr rot="0" spcFirstLastPara="0" vert="horz" wrap="square" lIns="91440" tIns="45720" rIns="91440" bIns="45720" numCol="1" spcCol="0" rtlCol="0" fromWordArt="0" anchor="t" anchorCtr="0" forceAA="0" compatLnSpc="1">
+                          <a:prstTxWarp prst="textNoShape">
+                            <a:avLst/>
+                          </a:prstTxWarp>
+                          <a:noAutofit/>
+                        </wps:bodyPr>
+                      </wps:wsp>
+                      <wps:wsp>
+                        <wps:cNvPr id="71" name="Text Box 2"/>
+                        <wps:cNvSpPr txBox="1"/>
+                        <wps:spPr>
+                          <a:xfrm>
+                            <a:off x="3799500" y="1244698"/>
+                            <a:ext cx="2038350" cy="1165127"/>
+                          </a:xfrm>
+                          <a:prstGeom prst="rect">
+                            <a:avLst/>
+                          </a:prstGeom>
+                          <a:solidFill>
+                            <a:schemeClr val="lt1"/>
+                          </a:solidFill>
+                          <a:ln w="6350">
+                            <a:noFill/>
+                          </a:ln>
+                        </wps:spPr>
+                        <wps:txbx>
+                          <w:txbxContent>
+                            <w:tbl>
+                              <w:tblPr>
+                                <w:tblStyle w:val="TableGrid"/>
+                                <w:tblW w:w="0" w:type="auto"/>
+                                <w:tblLook w:val="04A0" w:firstRow="1" w:lastRow="0" w:firstColumn="1" w:lastColumn="0" w:noHBand="0" w:noVBand="1"/>
+                              </w:tblPr>
+                              <w:tblGrid>
+                                <w:gridCol w:w="2902"/>
+                              </w:tblGrid>
+                              <w:tr>
+                                <w:tc>
+                                  <w:tcPr>
+                                    <w:tcW w:w="2902" w:type="dxa"/>
+                                  </w:tcPr>
+                                  <w:p>
+                                    <w:pPr>
+                                      <w:ind w:firstLine="0"/>
+                                    </w:pPr>
+                                    <w:proofErr w:type="spellStart"/>
+                                    <w:proofErr w:type="gramStart"/>
+                                    <w:r>
+                                      <w:t>menuModifications</w:t>
+                                    </w:r>
+                                    <w:proofErr w:type="spellEnd"/>
+                                    <w:r>
+                                      <w:t>(</w:t>
+                                    </w:r>
+                                    <w:proofErr w:type="gramEnd"/>
+                                    <w:r>
+                                      <w:t>)</w:t>
+                                    </w:r>
+                                  </w:p>
+                                </w:tc>
+                              </w:tr>
+                              <w:tr>
+                                <w:tc>
+                                  <w:tcPr>
+                                    <w:tcW w:w="2902" w:type="dxa"/>
+                                  </w:tcPr>
+                                  <w:p>
+                                    <w:pPr>
+                                      <w:ind w:firstLine="0"/>
+                                    </w:pPr>
+                                    <w:proofErr w:type="spellStart"/>
+                                    <w:r>
+                                      <w:t>ItemName</w:t>
+                                    </w:r>
+                                    <w:proofErr w:type="spellEnd"/>
+                                  </w:p>
+                                  <w:p>
+                                    <w:pPr>
+                                      <w:ind w:firstLine="0"/>
+                                    </w:pPr>
+                                    <w:r>
+                                      <w:t>Price</w:t>
+                                    </w:r>
+                                  </w:p>
+                                  <w:p>
+                                    <w:pPr>
+                                      <w:ind w:firstLine="0"/>
+                                    </w:pPr>
+                                    <w:r>
+                                      <w:t>Picture</w:t>
+                                    </w:r>
+                                  </w:p>
+                                  <w:p>
+                                    <w:pPr>
+                                      <w:ind w:firstLine="0"/>
+                                    </w:pPr>
+                                    <w:r>
+                                      <w:t>description</w:t>
+                                    </w:r>
+                                  </w:p>
+                                </w:tc>
+                              </w:tr>
+                              <w:tr>
+                                <w:tc>
+                                  <w:tcPr>
+                                    <w:tcW w:w="2902" w:type="dxa"/>
+                                  </w:tcPr>
+                                  <w:p>
+                                    <w:pPr>
+                                      <w:ind w:firstLine="0"/>
+                                    </w:pPr>
+                                  </w:p>
+                                </w:tc>
+                              </w:tr>
+                            </w:tbl>
+                            <w:p>
+                              <w:pPr>
+                                <w:pStyle w:val="NormalWeb"/>
+                                <w:spacing w:before="0" w:beforeAutospacing="0" w:after="160" w:afterAutospacing="0" w:line="254" w:lineRule="auto"/>
+                                <w:ind w:firstLine="360"/>
+                              </w:pPr>
+                            </w:p>
+                          </w:txbxContent>
+                        </wps:txbx>
+                        <wps:bodyPr rot="0" spcFirstLastPara="0" vert="horz" wrap="square" lIns="91440" tIns="45720" rIns="91440" bIns="45720" numCol="1" spcCol="0" rtlCol="0" fromWordArt="0" anchor="t" anchorCtr="0" forceAA="0" compatLnSpc="1">
+                          <a:prstTxWarp prst="textNoShape">
+                            <a:avLst/>
+                          </a:prstTxWarp>
+                          <a:noAutofit/>
+                        </wps:bodyPr>
+                      </wps:wsp>
+                      <wps:wsp>
+                        <wps:cNvPr id="72" name="Text Box 2"/>
+                        <wps:cNvSpPr txBox="1"/>
+                        <wps:spPr>
+                          <a:xfrm>
+                            <a:off x="1923075" y="3508575"/>
+                            <a:ext cx="2048850" cy="1339650"/>
+                          </a:xfrm>
+                          <a:prstGeom prst="rect">
+                            <a:avLst/>
+                          </a:prstGeom>
+                          <a:solidFill>
+                            <a:schemeClr val="lt1"/>
+                          </a:solidFill>
+                          <a:ln w="6350">
+                            <a:noFill/>
+                          </a:ln>
+                        </wps:spPr>
+                        <wps:txbx>
+                          <w:txbxContent>
+                            <w:tbl>
+                              <w:tblPr>
+                                <w:tblStyle w:val="TableGrid"/>
+                                <w:tblW w:w="0" w:type="auto"/>
+                                <w:tblLook w:val="04A0" w:firstRow="1" w:lastRow="0" w:firstColumn="1" w:lastColumn="0" w:noHBand="0" w:noVBand="1"/>
+                              </w:tblPr>
+                              <w:tblGrid>
+                                <w:gridCol w:w="2902"/>
+                              </w:tblGrid>
+                              <w:tr>
+                                <w:tc>
+                                  <w:tcPr>
+                                    <w:tcW w:w="2902" w:type="dxa"/>
+                                  </w:tcPr>
+                                  <w:p>
+                                    <w:pPr>
+                                      <w:ind w:firstLine="0"/>
+                                    </w:pPr>
+                                    <w:proofErr w:type="gramStart"/>
+                                    <w:r>
+                                      <w:t>finances</w:t>
+                                    </w:r>
+                                    <w:r>
+                                      <w:t>(</w:t>
+                                    </w:r>
+                                    <w:proofErr w:type="gramEnd"/>
+                                    <w:r>
+                                      <w:t>)</w:t>
+                                    </w:r>
+                                  </w:p>
+                                </w:tc>
+                              </w:tr>
+                              <w:tr>
+                                <w:tc>
+                                  <w:tcPr>
+                                    <w:tcW w:w="2902" w:type="dxa"/>
+                                  </w:tcPr>
+                                  <w:p>
+                                    <w:pPr>
+                                      <w:ind w:firstLine="0"/>
+                                    </w:pPr>
+                                    <w:r>
+                                      <w:t>sales</w:t>
+                                    </w:r>
+                                  </w:p>
+                                  <w:p>
+                                    <w:pPr>
+                                      <w:ind w:firstLine="0"/>
+                                    </w:pPr>
+                                    <w:r>
+                                      <w:t>revenue</w:t>
+                                    </w:r>
+                                  </w:p>
+                                  <w:p>
+                                    <w:pPr>
+                                      <w:ind w:firstLine="0"/>
+                                    </w:pPr>
+                                    <w:r>
+                                      <w:t>tips</w:t>
+                                    </w:r>
+                                  </w:p>
+                                  <w:p>
+                                    <w:pPr>
+                                      <w:ind w:firstLine="0"/>
+                                    </w:pPr>
+                                    <w:r>
+                                      <w:t>tax</w:t>
+                                    </w:r>
+                                  </w:p>
+                                  <w:p>
+                                    <w:pPr>
+                                      <w:ind w:firstLine="0"/>
+                                    </w:pPr>
+                                    <w:r>
+                                      <w:t>complaints</w:t>
+                                    </w:r>
+                                  </w:p>
+                                </w:tc>
+                              </w:tr>
+                              <w:tr>
+                                <w:tc>
+                                  <w:tcPr>
+                                    <w:tcW w:w="2902" w:type="dxa"/>
+                                  </w:tcPr>
+                                  <w:p>
+                                    <w:pPr>
+                                      <w:ind w:firstLine="0"/>
+                                    </w:pPr>
+                                  </w:p>
+                                </w:tc>
+                              </w:tr>
+                            </w:tbl>
+                            <w:p>
+                              <w:pPr>
+                                <w:pStyle w:val="NormalWeb"/>
+                                <w:spacing w:before="0" w:beforeAutospacing="0" w:after="160" w:afterAutospacing="0" w:line="254" w:lineRule="auto"/>
+                                <w:ind w:firstLine="360"/>
+                              </w:pPr>
+                            </w:p>
+                          </w:txbxContent>
+                        </wps:txbx>
+                        <wps:bodyPr rot="0" spcFirstLastPara="0" vert="horz" wrap="square" lIns="91440" tIns="45720" rIns="91440" bIns="45720" numCol="1" spcCol="0" rtlCol="0" fromWordArt="0" anchor="t" anchorCtr="0" forceAA="0" compatLnSpc="1">
+                          <a:prstTxWarp prst="textNoShape">
+                            <a:avLst/>
+                          </a:prstTxWarp>
+                          <a:noAutofit/>
+                        </wps:bodyPr>
+                      </wps:wsp>
+                      <wps:wsp>
+                        <wps:cNvPr id="73" name="Text Box 2"/>
+                        <wps:cNvSpPr txBox="1"/>
+                        <wps:spPr>
+                          <a:xfrm>
+                            <a:off x="3789975" y="2468639"/>
+                            <a:ext cx="2038350" cy="812701"/>
+                          </a:xfrm>
+                          <a:prstGeom prst="rect">
+                            <a:avLst/>
+                          </a:prstGeom>
+                          <a:solidFill>
+                            <a:schemeClr val="lt1"/>
+                          </a:solidFill>
+                          <a:ln w="6350">
+                            <a:noFill/>
+                          </a:ln>
+                        </wps:spPr>
+                        <wps:txbx>
+                          <w:txbxContent>
+                            <w:tbl>
+                              <w:tblPr>
+                                <w:tblStyle w:val="TableGrid"/>
+                                <w:tblW w:w="0" w:type="auto"/>
+                                <w:tblLook w:val="04A0" w:firstRow="1" w:lastRow="0" w:firstColumn="1" w:lastColumn="0" w:noHBand="0" w:noVBand="1"/>
+                              </w:tblPr>
+                              <w:tblGrid>
+                                <w:gridCol w:w="2902"/>
+                              </w:tblGrid>
+                              <w:tr>
+                                <w:tc>
+                                  <w:tcPr>
+                                    <w:tcW w:w="2902" w:type="dxa"/>
+                                  </w:tcPr>
+                                  <w:p>
+                                    <w:pPr>
+                                      <w:ind w:firstLine="0"/>
+                                    </w:pPr>
+                                    <w:proofErr w:type="gramStart"/>
+                                    <w:r>
+                                      <w:t>inventory</w:t>
+                                    </w:r>
+                                    <w:r>
+                                      <w:t>(</w:t>
+                                    </w:r>
+                                    <w:proofErr w:type="gramEnd"/>
+                                    <w:r>
+                                      <w:t>)</w:t>
+                                    </w:r>
+                                  </w:p>
+                                </w:tc>
+                              </w:tr>
+                              <w:tr>
+                                <w:tc>
+                                  <w:tcPr>
+                                    <w:tcW w:w="2902" w:type="dxa"/>
+                                  </w:tcPr>
+                                  <w:p>
+                                    <w:pPr>
+                                      <w:ind w:firstLine="0"/>
+                                    </w:pPr>
+                                    <w:proofErr w:type="spellStart"/>
+                                    <w:r>
+                                      <w:t>item</w:t>
+                                    </w:r>
+                                    <w:r>
+                                      <w:t>ID</w:t>
+                                    </w:r>
+                                    <w:proofErr w:type="spellEnd"/>
+                                  </w:p>
+                                  <w:p>
+                                    <w:pPr>
+                                      <w:ind w:firstLine="0"/>
+                                    </w:pPr>
+                                    <w:r>
+                                      <w:t>quantity</w:t>
+                                    </w:r>
+                                  </w:p>
+                                </w:tc>
+                              </w:tr>
+                              <w:tr>
+                                <w:tc>
+                                  <w:tcPr>
+                                    <w:tcW w:w="2902" w:type="dxa"/>
+                                  </w:tcPr>
+                                  <w:p>
+                                    <w:pPr>
+                                      <w:ind w:firstLine="0"/>
+                                    </w:pPr>
+                                  </w:p>
+                                </w:tc>
+                              </w:tr>
+                            </w:tbl>
+                            <w:p>
+                              <w:pPr>
+                                <w:pStyle w:val="NormalWeb"/>
+                                <w:spacing w:before="0" w:beforeAutospacing="0" w:after="160" w:afterAutospacing="0" w:line="254" w:lineRule="auto"/>
+                                <w:ind w:firstLine="360"/>
+                              </w:pPr>
+                            </w:p>
+                          </w:txbxContent>
+                        </wps:txbx>
+                        <wps:bodyPr rot="0" spcFirstLastPara="0" vert="horz" wrap="square" lIns="91440" tIns="45720" rIns="91440" bIns="45720" numCol="1" spcCol="0" rtlCol="0" fromWordArt="0" anchor="t" anchorCtr="0" forceAA="0" compatLnSpc="1">
+                          <a:prstTxWarp prst="textNoShape">
+                            <a:avLst/>
+                          </a:prstTxWarp>
+                          <a:noAutofit/>
+                        </wps:bodyPr>
+                      </wps:wsp>
+                      <wps:wsp>
+                        <wps:cNvPr id="76" name="Straight Arrow Connector 76"/>
+                        <wps:cNvCnPr/>
+                        <wps:spPr>
+                          <a:xfrm>
+                            <a:off x="2038350" y="775237"/>
+                            <a:ext cx="1761150" cy="1052025"/>
+                          </a:xfrm>
+                          <a:prstGeom prst="straightConnector1">
+                            <a:avLst/>
+                          </a:prstGeom>
+                          <a:ln>
+                            <a:solidFill>
+                              <a:schemeClr val="tx1"/>
+                            </a:solidFill>
+                            <a:tailEnd type="triangle"/>
+                          </a:ln>
+                        </wps:spPr>
+                        <wps:style>
+                          <a:lnRef idx="1">
+                            <a:schemeClr val="accent1"/>
+                          </a:lnRef>
+                          <a:fillRef idx="0">
+                            <a:schemeClr val="accent1"/>
+                          </a:fillRef>
+                          <a:effectRef idx="0">
+                            <a:schemeClr val="accent1"/>
+                          </a:effectRef>
+                          <a:fontRef idx="minor">
+                            <a:schemeClr val="tx1"/>
+                          </a:fontRef>
+                        </wps:style>
+                        <wps:bodyPr/>
+                      </wps:wsp>
+                      <wps:wsp>
+                        <wps:cNvPr id="77" name="Straight Arrow Connector 77"/>
+                        <wps:cNvCnPr/>
+                        <wps:spPr>
+                          <a:xfrm flipV="1">
+                            <a:off x="2038350" y="613313"/>
+                            <a:ext cx="1761150" cy="161924"/>
+                          </a:xfrm>
+                          <a:prstGeom prst="straightConnector1">
+                            <a:avLst/>
+                          </a:prstGeom>
+                          <a:ln>
+                            <a:solidFill>
+                              <a:schemeClr val="tx1"/>
+                            </a:solidFill>
+                            <a:tailEnd type="triangle"/>
+                          </a:ln>
+                        </wps:spPr>
+                        <wps:style>
+                          <a:lnRef idx="1">
+                            <a:schemeClr val="accent1"/>
+                          </a:lnRef>
+                          <a:fillRef idx="0">
+                            <a:schemeClr val="accent1"/>
+                          </a:fillRef>
+                          <a:effectRef idx="0">
+                            <a:schemeClr val="accent1"/>
+                          </a:effectRef>
+                          <a:fontRef idx="minor">
+                            <a:schemeClr val="tx1"/>
+                          </a:fontRef>
+                        </wps:style>
+                        <wps:bodyPr/>
+                      </wps:wsp>
+                      <wps:wsp>
+                        <wps:cNvPr id="79" name="Text Box 2"/>
+                        <wps:cNvSpPr txBox="1"/>
+                        <wps:spPr>
+                          <a:xfrm>
+                            <a:off x="0" y="3508575"/>
+                            <a:ext cx="1981200" cy="948690"/>
+                          </a:xfrm>
+                          <a:prstGeom prst="rect">
+                            <a:avLst/>
+                          </a:prstGeom>
+                          <a:solidFill>
+                            <a:schemeClr val="lt1"/>
+                          </a:solidFill>
+                          <a:ln w="6350">
+                            <a:noFill/>
+                          </a:ln>
+                        </wps:spPr>
+                        <wps:txbx>
+                          <w:txbxContent>
+                            <w:tbl>
+                              <w:tblPr>
+                                <w:tblStyle w:val="TableGrid"/>
+                                <w:tblW w:w="0" w:type="auto"/>
+                                <w:tblLook w:val="04A0" w:firstRow="1" w:lastRow="0" w:firstColumn="1" w:lastColumn="0" w:noHBand="0" w:noVBand="1"/>
+                              </w:tblPr>
+                              <w:tblGrid>
+                                <w:gridCol w:w="2812"/>
+                              </w:tblGrid>
+                              <w:tr>
+                                <w:tc>
+                                  <w:tcPr>
+                                    <w:tcW w:w="2902" w:type="dxa"/>
+                                  </w:tcPr>
+                                  <w:p>
+                                    <w:pPr>
+                                      <w:ind w:firstLine="0"/>
+                                    </w:pPr>
+                                    <w:proofErr w:type="spellStart"/>
+                                    <w:proofErr w:type="gramStart"/>
+                                    <w:r>
+                                      <w:t>assignDevices</w:t>
+                                    </w:r>
+                                    <w:proofErr w:type="spellEnd"/>
+                                    <w:r>
+                                      <w:t>(</w:t>
+                                    </w:r>
+                                    <w:proofErr w:type="gramEnd"/>
+                                    <w:r>
+                                      <w:t>)</w:t>
+                                    </w:r>
+                                  </w:p>
+                                </w:tc>
+                              </w:tr>
+                              <w:tr>
+                                <w:tc>
+                                  <w:tcPr>
+                                    <w:tcW w:w="2902" w:type="dxa"/>
+                                  </w:tcPr>
+                                  <w:p>
+                                    <w:pPr>
+                                      <w:ind w:firstLine="0"/>
+                                    </w:pPr>
+                                    <w:proofErr w:type="spellStart"/>
+                                    <w:r>
+                                      <w:t>tableID</w:t>
+                                    </w:r>
+                                    <w:proofErr w:type="spellEnd"/>
+                                  </w:p>
+                                  <w:p>
+                                    <w:pPr>
+                                      <w:ind w:firstLine="0"/>
+                                    </w:pPr>
+                                    <w:proofErr w:type="spellStart"/>
+                                    <w:r>
+                                      <w:t>deviceID</w:t>
+                                    </w:r>
+                                    <w:proofErr w:type="spellEnd"/>
+                                  </w:p>
+                                </w:tc>
+                              </w:tr>
+                              <w:tr>
+                                <w:tc>
+                                  <w:tcPr>
+                                    <w:tcW w:w="2902" w:type="dxa"/>
+                                  </w:tcPr>
+                                  <w:p>
+                                    <w:pPr>
+                                      <w:ind w:firstLine="0"/>
+                                    </w:pPr>
+                                  </w:p>
+                                </w:tc>
+                              </w:tr>
+                            </w:tbl>
+                            <w:p>
+                              <w:pPr>
+                                <w:pStyle w:val="NormalWeb"/>
+                                <w:spacing w:before="0" w:beforeAutospacing="0" w:after="160" w:afterAutospacing="0" w:line="252" w:lineRule="auto"/>
+                                <w:ind w:firstLine="360"/>
+                              </w:pPr>
+                            </w:p>
+                          </w:txbxContent>
+                        </wps:txbx>
+                        <wps:bodyPr rot="0" spcFirstLastPara="0" vert="horz" wrap="square" lIns="91440" tIns="45720" rIns="91440" bIns="45720" numCol="1" spcCol="0" rtlCol="0" fromWordArt="0" anchor="t" anchorCtr="0" forceAA="0" compatLnSpc="1">
+                          <a:prstTxWarp prst="textNoShape">
+                            <a:avLst/>
+                          </a:prstTxWarp>
+                          <a:noAutofit/>
+                        </wps:bodyPr>
+                      </wps:wsp>
+                      <wps:wsp>
+                        <wps:cNvPr id="83" name="Straight Arrow Connector 83"/>
+                        <wps:cNvCnPr>
+                          <a:endCxn id="79" idx="0"/>
+                        </wps:cNvCnPr>
+                        <wps:spPr>
+                          <a:xfrm flipH="1">
+                            <a:off x="990600" y="1866900"/>
+                            <a:ext cx="28576" cy="1641675"/>
+                          </a:xfrm>
+                          <a:prstGeom prst="straightConnector1">
+                            <a:avLst/>
+                          </a:prstGeom>
+                          <a:ln>
+                            <a:solidFill>
+                              <a:schemeClr val="tx1"/>
+                            </a:solidFill>
+                            <a:tailEnd type="triangle"/>
+                          </a:ln>
+                        </wps:spPr>
+                        <wps:style>
+                          <a:lnRef idx="1">
+                            <a:schemeClr val="accent1"/>
+                          </a:lnRef>
+                          <a:fillRef idx="0">
+                            <a:schemeClr val="accent1"/>
+                          </a:fillRef>
+                          <a:effectRef idx="0">
+                            <a:schemeClr val="accent1"/>
+                          </a:effectRef>
+                          <a:fontRef idx="minor">
+                            <a:schemeClr val="tx1"/>
+                          </a:fontRef>
+                        </wps:style>
+                        <wps:bodyPr/>
+                      </wps:wsp>
+                      <wps:wsp>
+                        <wps:cNvPr id="84" name="Straight Arrow Connector 84"/>
+                        <wps:cNvCnPr>
+                          <a:stCxn id="69" idx="2"/>
+                          <a:endCxn id="72" idx="0"/>
+                        </wps:cNvCnPr>
+                        <wps:spPr>
+                          <a:xfrm>
+                            <a:off x="1019175" y="1866900"/>
+                            <a:ext cx="1928325" cy="1641675"/>
+                          </a:xfrm>
+                          <a:prstGeom prst="straightConnector1">
+                            <a:avLst/>
+                          </a:prstGeom>
+                          <a:ln>
+                            <a:solidFill>
+                              <a:schemeClr val="tx1"/>
+                            </a:solidFill>
+                            <a:tailEnd type="triangle"/>
+                          </a:ln>
+                        </wps:spPr>
+                        <wps:style>
+                          <a:lnRef idx="1">
+                            <a:schemeClr val="accent1"/>
+                          </a:lnRef>
+                          <a:fillRef idx="0">
+                            <a:schemeClr val="accent1"/>
+                          </a:fillRef>
+                          <a:effectRef idx="0">
+                            <a:schemeClr val="accent1"/>
+                          </a:effectRef>
+                          <a:fontRef idx="minor">
+                            <a:schemeClr val="tx1"/>
+                          </a:fontRef>
+                        </wps:style>
+                        <wps:bodyPr/>
+                      </wps:wsp>
+                    </wpc:wpc>
+                  </a:graphicData>
+                </a:graphic>
+                <wp14:sizeRelH relativeFrom="margin">
+                  <wp14:pctWidth>0</wp14:pctWidth>
+                </wp14:sizeRelH>
+                <wp14:sizeRelV relativeFrom="margin">
+                  <wp14:pctHeight>0</wp14:pctHeight>
+                </wp14:sizeRelV>
+              </wp:anchor>
+            </w:drawing>
+          </mc:Choice>
+          <mc:Fallback>
+            <w:pict>
+              <v:group w14:anchorId="38FE5C7C" id="Canvas 78" o:spid="_x0000_s1076" editas="canvas" style="position:absolute;margin-left:416.8pt;margin-top:0;width:468pt;height:548.2pt;z-index:251666432;mso-position-horizontal:right;mso-position-horizontal-relative:margin;mso-width-relative:margin;mso-height-relative:margin" coordsize="59436,69621" o:gfxdata="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">
+                <v:shape id="_x0000_s1077" type="#_x0000_t75" style="position:absolute;width:59436;height:69621;visibility:visible;mso-wrap-style:square">
+                  <v:fill o:detectmouseclick="t"/>
+                  <v:path o:connecttype="none"/>
+                </v:shape>
+                <v:shape id="Text Box 69" o:spid="_x0000_s1078" type="#_x0000_t202" style="position:absolute;top:740;width:20383;height:17929;visibility:visible;mso-wrap-style:square;v-text-anchor:top" o:gfxdata="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" fillcolor="white [3201]" stroked="f" strokeweight=".5pt">
+                  <v:textbox>
+                    <w:txbxContent>
+                      <w:tbl>
+                        <w:tblPr>
+                          <w:tblStyle w:val="TableGrid"/>
+                          <w:tblW w:w="0" w:type="auto"/>
+                          <w:tblLook w:val="04A0" w:firstRow="1" w:lastRow="0" w:firstColumn="1" w:lastColumn="0" w:noHBand="0" w:noVBand="1"/>
+                        </w:tblPr>
+                        <w:tblGrid>
+                          <w:gridCol w:w="2902"/>
+                        </w:tblGrid>
+                        <w:tr>
+                          <w:tc>
+                            <w:tcPr>
+                              <w:tcW w:w="2902" w:type="dxa"/>
+                            </w:tcPr>
+                            <w:p>
+                              <w:pPr>
+                                <w:ind w:firstLine="0"/>
+                              </w:pPr>
+                              <w:r>
+                                <w:t>Manager Menu</w:t>
+                              </w:r>
+                            </w:p>
+                          </w:tc>
+                        </w:tr>
+                        <w:tr>
+                          <w:tc>
+                            <w:tcPr>
+                              <w:tcW w:w="2902" w:type="dxa"/>
+                            </w:tcPr>
+                            <w:p>
+                              <w:pPr>
+                                <w:ind w:firstLine="0"/>
+                              </w:pPr>
+                              <w:proofErr w:type="spellStart"/>
+                              <w:r>
+                                <w:t>UserRole</w:t>
+                              </w:r>
+                              <w:proofErr w:type="spellEnd"/>
+                            </w:p>
+                            <w:p>
+                              <w:pPr>
+                                <w:ind w:firstLine="0"/>
+                              </w:pPr>
+                            </w:p>
+                          </w:tc>
+                        </w:tr>
+                        <w:tr>
+                          <w:tc>
+                            <w:tcPr>
+                              <w:tcW w:w="2902" w:type="dxa"/>
+                            </w:tcPr>
+                            <w:p>
+                              <w:pPr>
+                                <w:ind w:firstLine="0"/>
+                              </w:pPr>
+                              <w:proofErr w:type="gramStart"/>
+                              <w:r>
+                                <w:t>e</w:t>
+                              </w:r>
+                              <w:r>
+                                <w:t>mployees(</w:t>
+                              </w:r>
+                              <w:proofErr w:type="gramEnd"/>
+                              <w:r>
+                                <w:t>)</w:t>
+                              </w:r>
+                            </w:p>
+                            <w:p>
+                              <w:pPr>
+                                <w:ind w:firstLine="0"/>
+                              </w:pPr>
+                              <w:proofErr w:type="spellStart"/>
+                              <w:proofErr w:type="gramStart"/>
+                              <w:r>
+                                <w:t>m</w:t>
+                              </w:r>
+                              <w:r>
+                                <w:t>enuModifications</w:t>
+                              </w:r>
+                              <w:proofErr w:type="spellEnd"/>
+                              <w:r>
+                                <w:t>(</w:t>
+                              </w:r>
+                              <w:proofErr w:type="gramEnd"/>
+                              <w:r>
+                                <w:t>)</w:t>
+                              </w:r>
+                            </w:p>
+                            <w:p>
+                              <w:pPr>
+                                <w:ind w:firstLine="0"/>
+                              </w:pPr>
+                              <w:proofErr w:type="gramStart"/>
+                              <w:r>
+                                <w:t>i</w:t>
+                              </w:r>
+                              <w:r>
+                                <w:t>nventory(</w:t>
+                              </w:r>
+                              <w:proofErr w:type="gramEnd"/>
+                              <w:r>
+                                <w:t>)</w:t>
+                              </w:r>
+                            </w:p>
+                            <w:p>
+                              <w:pPr>
+                                <w:ind w:firstLine="0"/>
+                              </w:pPr>
+                              <w:proofErr w:type="gramStart"/>
+                              <w:r>
+                                <w:t>f</w:t>
+                              </w:r>
+                              <w:r>
+                                <w:t>inances(</w:t>
+                              </w:r>
+                              <w:proofErr w:type="gramEnd"/>
+                              <w:r>
+                                <w:t>)</w:t>
+                              </w:r>
+                            </w:p>
+                            <w:p>
+                              <w:pPr>
+                                <w:ind w:firstLine="0"/>
+                              </w:pPr>
+                              <w:proofErr w:type="spellStart"/>
+                              <w:proofErr w:type="gramStart"/>
+                              <w:r>
+                                <w:t>assignDevice</w:t>
+                              </w:r>
+                              <w:proofErr w:type="spellEnd"/>
+                              <w:r>
+                                <w:t>(</w:t>
+                              </w:r>
+                              <w:proofErr w:type="gramEnd"/>
+                              <w:r>
+                                <w:t>)</w:t>
+                              </w:r>
+                            </w:p>
+                            <w:p>
+                              <w:pPr>
+                                <w:ind w:firstLine="0"/>
+                              </w:pPr>
+                            </w:p>
+                          </w:tc>
+                        </w:tr>
+                      </w:tbl>
+                      <w:p/>
+                    </w:txbxContent>
+                  </v:textbox>
+                </v:shape>
+                <v:shape id="Text Box 2" o:spid="_x0000_s1079" type="#_x0000_t202" style="position:absolute;left:37995;top:360;width:20383;height:11546;visibility:visible;mso-wrap-style:square;v-text-anchor:top" o:gfxdata="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" fillcolor="white [3201]" stroked="f" strokeweight=".5pt">
+                  <v:textbox>
+                    <w:txbxContent>
+                      <w:tbl>
+                        <w:tblPr>
+                          <w:tblStyle w:val="TableGrid"/>
+                          <w:tblW w:w="0" w:type="auto"/>
+                          <w:tblLook w:val="04A0" w:firstRow="1" w:lastRow="0" w:firstColumn="1" w:lastColumn="0" w:noHBand="0" w:noVBand="1"/>
+                        </w:tblPr>
+                        <w:tblGrid>
+                          <w:gridCol w:w="2902"/>
+                        </w:tblGrid>
+                        <w:tr>
+                          <w:tc>
+                            <w:tcPr>
+                              <w:tcW w:w="2902" w:type="dxa"/>
+                            </w:tcPr>
+                            <w:p>
+                              <w:pPr>
+                                <w:ind w:firstLine="0"/>
+                              </w:pPr>
+                              <w:proofErr w:type="gramStart"/>
+                              <w:r>
+                                <w:t>Employees</w:t>
+                              </w:r>
+                              <w:r>
+                                <w:t>(</w:t>
+                              </w:r>
+                              <w:proofErr w:type="gramEnd"/>
+                              <w:r>
+                                <w:t>)</w:t>
+                              </w:r>
+                            </w:p>
+                          </w:tc>
+                        </w:tr>
+                        <w:tr>
+                          <w:tc>
+                            <w:tcPr>
+                              <w:tcW w:w="2902" w:type="dxa"/>
+                            </w:tcPr>
+                            <w:p>
+                              <w:pPr>
+                                <w:ind w:firstLine="0"/>
+                              </w:pPr>
+                              <w:proofErr w:type="spellStart"/>
+                              <w:r>
+                                <w:t>employeeID</w:t>
+                              </w:r>
+                              <w:proofErr w:type="spellEnd"/>
+                            </w:p>
+                            <w:p>
+                              <w:pPr>
+                                <w:ind w:firstLine="0"/>
+                              </w:pPr>
+                              <w:r>
+                                <w:t>Permissions</w:t>
+                              </w:r>
+                            </w:p>
+                          </w:tc>
+                        </w:tr>
+                        <w:tr>
+                          <w:tc>
+                            <w:tcPr>
+                              <w:tcW w:w="2902" w:type="dxa"/>
+                            </w:tcPr>
+                            <w:p>
+                              <w:pPr>
+                                <w:ind w:firstLine="0"/>
+                              </w:pPr>
+                            </w:p>
+                          </w:tc>
+                        </w:tr>
+                      </w:tbl>
+                      <w:p>
+                        <w:pPr>
+                          <w:pStyle w:val="NormalWeb"/>
+                          <w:spacing w:before="0" w:beforeAutospacing="0" w:after="160" w:afterAutospacing="0" w:line="256" w:lineRule="auto"/>
+                          <w:ind w:firstLine="360"/>
+                        </w:pPr>
+                      </w:p>
+                    </w:txbxContent>
+                  </v:textbox>
+                </v:shape>
+                <v:shape id="Text Box 2" o:spid="_x0000_s1080" type="#_x0000_t202" style="position:absolute;left:37995;top:12446;width:20383;height:11652;visibility:visible;mso-wrap-style:square;v-text-anchor:top" o:gfxdata="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" fillcolor="white [3201]" stroked="f" strokeweight=".5pt">
+                  <v:textbox>
+                    <w:txbxContent>
+                      <w:tbl>
+                        <w:tblPr>
+                          <w:tblStyle w:val="TableGrid"/>
+                          <w:tblW w:w="0" w:type="auto"/>
+                          <w:tblLook w:val="04A0" w:firstRow="1" w:lastRow="0" w:firstColumn="1" w:lastColumn="0" w:noHBand="0" w:noVBand="1"/>
+                        </w:tblPr>
+                        <w:tblGrid>
+                          <w:gridCol w:w="2902"/>
+                        </w:tblGrid>
+                        <w:tr>
+                          <w:tc>
+                            <w:tcPr>
+                              <w:tcW w:w="2902" w:type="dxa"/>
+                            </w:tcPr>
+                            <w:p>
+                              <w:pPr>
+                                <w:ind w:firstLine="0"/>
+                              </w:pPr>
+                              <w:proofErr w:type="spellStart"/>
+                              <w:proofErr w:type="gramStart"/>
+                              <w:r>
+                                <w:t>menuModifications</w:t>
+                              </w:r>
+                              <w:proofErr w:type="spellEnd"/>
+                              <w:r>
+                                <w:t>(</w:t>
+                              </w:r>
+                              <w:proofErr w:type="gramEnd"/>
+                              <w:r>
+                                <w:t>)</w:t>
+                              </w:r>
+                            </w:p>
+                          </w:tc>
+                        </w:tr>
+                        <w:tr>
+                          <w:tc>
+                            <w:tcPr>
+                              <w:tcW w:w="2902" w:type="dxa"/>
+                            </w:tcPr>
+                            <w:p>
+                              <w:pPr>
+                                <w:ind w:firstLine="0"/>
+                              </w:pPr>
+                              <w:proofErr w:type="spellStart"/>
+                              <w:r>
+                                <w:t>ItemName</w:t>
+                              </w:r>
+                              <w:proofErr w:type="spellEnd"/>
+                            </w:p>
+                            <w:p>
+                              <w:pPr>
+                                <w:ind w:firstLine="0"/>
+                              </w:pPr>
+                              <w:r>
+                                <w:t>Price</w:t>
+                              </w:r>
+                            </w:p>
+                            <w:p>
+                              <w:pPr>
+                                <w:ind w:firstLine="0"/>
+                              </w:pPr>
+                              <w:r>
+                                <w:t>Picture</w:t>
+                              </w:r>
+                            </w:p>
+                            <w:p>
+                              <w:pPr>
+                                <w:ind w:firstLine="0"/>
+                              </w:pPr>
+                              <w:r>
+                                <w:t>description</w:t>
+                              </w:r>
+                            </w:p>
+                          </w:tc>
+                        </w:tr>
+                        <w:tr>
+                          <w:tc>
+                            <w:tcPr>
+                              <w:tcW w:w="2902" w:type="dxa"/>
+                            </w:tcPr>
+                            <w:p>
+                              <w:pPr>
+                                <w:ind w:firstLine="0"/>
+                              </w:pPr>
+                            </w:p>
+                          </w:tc>
+                        </w:tr>
+                      </w:tbl>
+                      <w:p>
+                        <w:pPr>
+                          <w:pStyle w:val="NormalWeb"/>
+                          <w:spacing w:before="0" w:beforeAutospacing="0" w:after="160" w:afterAutospacing="0" w:line="254" w:lineRule="auto"/>
+                          <w:ind w:firstLine="360"/>
+                        </w:pPr>
+                      </w:p>
+                    </w:txbxContent>
+                  </v:textbox>
+                </v:shape>
+                <v:shape id="Text Box 2" o:spid="_x0000_s1081" type="#_x0000_t202" style="position:absolute;left:19230;top:35085;width:20489;height:13397;visibility:visible;mso-wrap-style:square;v-text-anchor:top" o:gfxdata="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" fillcolor="white [3201]" stroked="f" strokeweight=".5pt">
+                  <v:textbox>
+                    <w:txbxContent>
+                      <w:tbl>
+                        <w:tblPr>
+                          <w:tblStyle w:val="TableGrid"/>
+                          <w:tblW w:w="0" w:type="auto"/>
+                          <w:tblLook w:val="04A0" w:firstRow="1" w:lastRow="0" w:firstColumn="1" w:lastColumn="0" w:noHBand="0" w:noVBand="1"/>
+                        </w:tblPr>
+                        <w:tblGrid>
+                          <w:gridCol w:w="2902"/>
+                        </w:tblGrid>
+                        <w:tr>
+                          <w:tc>
+                            <w:tcPr>
+                              <w:tcW w:w="2902" w:type="dxa"/>
+                            </w:tcPr>
+                            <w:p>
+                              <w:pPr>
+                                <w:ind w:firstLine="0"/>
+                              </w:pPr>
+                              <w:proofErr w:type="gramStart"/>
+                              <w:r>
+                                <w:t>finances</w:t>
+                              </w:r>
+                              <w:r>
+                                <w:t>(</w:t>
+                              </w:r>
+                              <w:proofErr w:type="gramEnd"/>
+                              <w:r>
+                                <w:t>)</w:t>
+                              </w:r>
+                            </w:p>
+                          </w:tc>
+                        </w:tr>
+                        <w:tr>
+                          <w:tc>
+                            <w:tcPr>
+                              <w:tcW w:w="2902" w:type="dxa"/>
+                            </w:tcPr>
+                            <w:p>
+                              <w:pPr>
+                                <w:ind w:firstLine="0"/>
+                              </w:pPr>
+                              <w:r>
+                                <w:t>sales</w:t>
+                              </w:r>
+                            </w:p>
+                            <w:p>
+                              <w:pPr>
+                                <w:ind w:firstLine="0"/>
+                              </w:pPr>
+                              <w:r>
+                                <w:t>revenue</w:t>
+                              </w:r>
+                            </w:p>
+                            <w:p>
+                              <w:pPr>
+                                <w:ind w:firstLine="0"/>
+                              </w:pPr>
+                              <w:r>
+                                <w:t>tips</w:t>
+                              </w:r>
+                            </w:p>
+                            <w:p>
+                              <w:pPr>
+                                <w:ind w:firstLine="0"/>
+                              </w:pPr>
+                              <w:r>
+                                <w:t>tax</w:t>
+                              </w:r>
+                            </w:p>
+                            <w:p>
+                              <w:pPr>
+                                <w:ind w:firstLine="0"/>
+                              </w:pPr>
+                              <w:r>
+                                <w:t>complaints</w:t>
+                              </w:r>
+                            </w:p>
+                          </w:tc>
+                        </w:tr>
+                        <w:tr>
+                          <w:tc>
+                            <w:tcPr>
+                              <w:tcW w:w="2902" w:type="dxa"/>
+                            </w:tcPr>
+                            <w:p>
+                              <w:pPr>
+                                <w:ind w:firstLine="0"/>
+                              </w:pPr>
+                            </w:p>
+                          </w:tc>
+                        </w:tr>
+                      </w:tbl>
+                      <w:p>
+                        <w:pPr>
+                          <w:pStyle w:val="NormalWeb"/>
+                          <w:spacing w:before="0" w:beforeAutospacing="0" w:after="160" w:afterAutospacing="0" w:line="254" w:lineRule="auto"/>
+                          <w:ind w:firstLine="360"/>
+                        </w:pPr>
+                      </w:p>
+                    </w:txbxContent>
+                  </v:textbox>
+                </v:shape>
+                <v:shape id="Text Box 2" o:spid="_x0000_s1082" type="#_x0000_t202" style="position:absolute;left:37899;top:24686;width:20384;height:8127;visibility:visible;mso-wrap-style:square;v-text-anchor:top" o:gfxdata="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" fillcolor="white [3201]" stroked="f" strokeweight=".5pt">
+                  <v:textbox>
+                    <w:txbxContent>
+                      <w:tbl>
+                        <w:tblPr>
+                          <w:tblStyle w:val="TableGrid"/>
+                          <w:tblW w:w="0" w:type="auto"/>
+                          <w:tblLook w:val="04A0" w:firstRow="1" w:lastRow="0" w:firstColumn="1" w:lastColumn="0" w:noHBand="0" w:noVBand="1"/>
+                        </w:tblPr>
+                        <w:tblGrid>
+                          <w:gridCol w:w="2902"/>
+                        </w:tblGrid>
+                        <w:tr>
+                          <w:tc>
+                            <w:tcPr>
+                              <w:tcW w:w="2902" w:type="dxa"/>
+                            </w:tcPr>
+                            <w:p>
+                              <w:pPr>
+                                <w:ind w:firstLine="0"/>
+                              </w:pPr>
+                              <w:proofErr w:type="gramStart"/>
+                              <w:r>
+                                <w:t>inventory</w:t>
+                              </w:r>
+                              <w:r>
+                                <w:t>(</w:t>
+                              </w:r>
+                              <w:proofErr w:type="gramEnd"/>
+                              <w:r>
+                                <w:t>)</w:t>
+                              </w:r>
+                            </w:p>
+                          </w:tc>
+                        </w:tr>
+                        <w:tr>
+                          <w:tc>
+                            <w:tcPr>
+                              <w:tcW w:w="2902" w:type="dxa"/>
+                            </w:tcPr>
+                            <w:p>
+                              <w:pPr>
+                                <w:ind w:firstLine="0"/>
+                              </w:pPr>
+                              <w:proofErr w:type="spellStart"/>
+                              <w:r>
+                                <w:t>item</w:t>
+                              </w:r>
+                              <w:r>
+                                <w:t>ID</w:t>
+                              </w:r>
+                              <w:proofErr w:type="spellEnd"/>
+                            </w:p>
+                            <w:p>
+                              <w:pPr>
+                                <w:ind w:firstLine="0"/>
+                              </w:pPr>
+                              <w:r>
+                                <w:t>quantity</w:t>
+                              </w:r>
+                            </w:p>
+                          </w:tc>
+                        </w:tr>
+                        <w:tr>
+                          <w:tc>
+                            <w:tcPr>
+                              <w:tcW w:w="2902" w:type="dxa"/>
+                            </w:tcPr>
+                            <w:p>
+                              <w:pPr>
+                                <w:ind w:firstLine="0"/>
+                              </w:pPr>
+                            </w:p>
+                          </w:tc>
+                        </w:tr>
+                      </w:tbl>
+                      <w:p>
+                        <w:pPr>
+                          <w:pStyle w:val="NormalWeb"/>
+                          <w:spacing w:before="0" w:beforeAutospacing="0" w:after="160" w:afterAutospacing="0" w:line="254" w:lineRule="auto"/>
+                          <w:ind w:firstLine="360"/>
+                        </w:pPr>
+                      </w:p>
+                    </w:txbxContent>
+                  </v:textbox>
+                </v:shape>
+                <v:shape id="Straight Arrow Connector 76" o:spid="_x0000_s1083" type="#_x0000_t32" style="position:absolute;left:20383;top:7752;width:17612;height:10520;visibility:visible;mso-wrap-style:square" o:connectortype="straight" o:gfxdata="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" strokecolor="black [3213]" strokeweight=".5pt">
+                  <v:stroke endarrow="block" joinstyle="miter"/>
+                </v:shape>
+                <v:shape id="Straight Arrow Connector 77" o:spid="_x0000_s1084" type="#_x0000_t32" style="position:absolute;left:20383;top:6133;width:17612;height:1619;flip:y;visibility:visible;mso-wrap-style:square" o:connectortype="straight" o:gfxdata="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" strokecolor="black [3213]" strokeweight=".5pt">
+                  <v:stroke endarrow="block" joinstyle="miter"/>
+                </v:shape>
+                <v:shape id="Text Box 2" o:spid="_x0000_s1085" type="#_x0000_t202" style="position:absolute;top:35085;width:19812;height:9487;visibility:visible;mso-wrap-style:square;v-text-anchor:top" o:gfxdata="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" fillcolor="white [3201]" stroked="f" strokeweight=".5pt">
+                  <v:textbox>
+                    <w:txbxContent>
+                      <w:tbl>
+                        <w:tblPr>
+                          <w:tblStyle w:val="TableGrid"/>
+                          <w:tblW w:w="0" w:type="auto"/>
+                          <w:tblLook w:val="04A0" w:firstRow="1" w:lastRow="0" w:firstColumn="1" w:lastColumn="0" w:noHBand="0" w:noVBand="1"/>
+                        </w:tblPr>
+                        <w:tblGrid>
+                          <w:gridCol w:w="2812"/>
+                        </w:tblGrid>
+                        <w:tr>
+                          <w:tc>
+                            <w:tcPr>
+                              <w:tcW w:w="2902" w:type="dxa"/>
+                            </w:tcPr>
+                            <w:p>
+                              <w:pPr>
+                                <w:ind w:firstLine="0"/>
+                              </w:pPr>
+                              <w:proofErr w:type="spellStart"/>
+                              <w:proofErr w:type="gramStart"/>
+                              <w:r>
+                                <w:t>assignDevices</w:t>
+                              </w:r>
+                              <w:proofErr w:type="spellEnd"/>
+                              <w:r>
+                                <w:t>(</w:t>
+                              </w:r>
+                              <w:proofErr w:type="gramEnd"/>
+                              <w:r>
+                                <w:t>)</w:t>
+                              </w:r>
+                            </w:p>
+                          </w:tc>
+                        </w:tr>
+                        <w:tr>
+                          <w:tc>
+                            <w:tcPr>
+                              <w:tcW w:w="2902" w:type="dxa"/>
+                            </w:tcPr>
+                            <w:p>
+                              <w:pPr>
+                                <w:ind w:firstLine="0"/>
+                              </w:pPr>
+                              <w:proofErr w:type="spellStart"/>
+                              <w:r>
+                                <w:t>tableID</w:t>
+                              </w:r>
+                              <w:proofErr w:type="spellEnd"/>
+                            </w:p>
+                            <w:p>
+                              <w:pPr>
+                                <w:ind w:firstLine="0"/>
+                              </w:pPr>
+                              <w:proofErr w:type="spellStart"/>
+                              <w:r>
+                                <w:t>deviceID</w:t>
+                              </w:r>
+                              <w:proofErr w:type="spellEnd"/>
+                            </w:p>
+                          </w:tc>
+                        </w:tr>
+                        <w:tr>
+                          <w:tc>
+                            <w:tcPr>
+                              <w:tcW w:w="2902" w:type="dxa"/>
+                            </w:tcPr>
+                            <w:p>
+                              <w:pPr>
+                                <w:ind w:firstLine="0"/>
+                              </w:pPr>
+                            </w:p>
+                          </w:tc>
+                        </w:tr>
+                      </w:tbl>
+                      <w:p>
+                        <w:pPr>
+                          <w:pStyle w:val="NormalWeb"/>
+                          <w:spacing w:before="0" w:beforeAutospacing="0" w:after="160" w:afterAutospacing="0" w:line="252" w:lineRule="auto"/>
+                          <w:ind w:firstLine="360"/>
+                        </w:pPr>
+                      </w:p>
+                    </w:txbxContent>
+                  </v:textbox>
+                </v:shape>
+                <v:shape id="Straight Arrow Connector 83" o:spid="_x0000_s1086" type="#_x0000_t32" style="position:absolute;left:9906;top:18669;width:285;height:16416;flip:x;visibility:visible;mso-wrap-style:square" o:connectortype="straight" o:gfxdata="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" strokecolor="black [3213]" strokeweight=".5pt">
+                  <v:stroke endarrow="block" joinstyle="miter"/>
+                </v:shape>
+                <v:shape id="Straight Arrow Connector 84" o:spid="_x0000_s1087" type="#_x0000_t32" style="position:absolute;left:10191;top:18669;width:19284;height:16416;visibility:visible;mso-wrap-style:square" o:connectortype="straight" o:gfxdata="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" strokecolor="black [3213]" strokeweight=".5pt">
                   <v:stroke endarrow="block" joinstyle="miter"/>
                 </v:shape>
                 <w10:wrap type="topAndBottom" anchorx="margin"/>

--- a/Documentation/CSCE 4444 Class Diagrams.docx
+++ b/Documentation/CSCE 4444 Class Diagrams.docx
@@ -3,16 +3,15 @@
 <w:document xmlns:wpc="http://schemas.microsoft.com/office/word/2010/wordprocessingCanvas" xmlns:cx="http://schemas.microsoft.com/office/drawing/2014/chartex" xmlns:cx1="http://schemas.microsoft.com/office/drawing/2015/9/8/chartex" xmlns:cx2="http://schemas.microsoft.com/office/drawing/2015/10/21/chartex" xmlns:cx3="http://schemas.microsoft.com/office/drawing/2016/5/9/chartex" xmlns:cx4="http://schemas.microsoft.com/office/drawing/2016/5/10/chartex" xmlns:cx5="http://schemas.microsoft.com/office/drawing/2016/5/11/chartex" xmlns:cx6="http://schemas.microsoft.com/office/drawing/2016/5/12/chartex" xmlns:cx7="http://schemas.microsoft.com/office/drawing/2016/5/13/chartex" xmlns:cx8="http://schemas.microsoft.com/office/drawing/2016/5/14/chartex" xmlns:mc="http://schemas.openxmlformats.org/markup-compatibility/2006" xmlns:aink="http://schemas.microsoft.com/office/drawing/2016/ink" xmlns:am3d="http://schemas.microsoft.com/office/drawing/2017/model3d" xmlns:o="urn:schemas-microsoft-com:office:office" xmlns:r="http://schemas.openxmlformats.org/officeDocument/2006/relationships" xmlns:m="http://schemas.openxmlformats.org/officeDocument/2006/math" xmlns:v="urn:schemas-microsoft-com:vml" xmlns:wp14="http://schemas.microsoft.com/office/word/2010/wordprocessingDrawing" xmlns:wp="http://schemas.openxmlformats.org/drawingml/2006/wordprocessingDrawing" xmlns:w10="urn:schemas-microsoft-com:office:word" xmlns:w="http://schemas.openxmlformats.org/wordprocessingml/2006/main" xmlns:w14="http://schemas.microsoft.com/office/word/2010/wordml" xmlns:w15="http://schemas.microsoft.com/office/word/2012/wordml" xmlns:w16cid="http://schemas.microsoft.com/office/word/2016/wordml/cid" xmlns:w16se="http://schemas.microsoft.com/office/word/2015/wordml/symex" xmlns:wpg="http://schemas.microsoft.com/office/word/2010/wordprocessingGroup" xmlns:wpi="http://schemas.microsoft.com/office/word/2010/wordprocessingInk" xmlns:wne="http://schemas.microsoft.com/office/word/2006/wordml" xmlns:wps="http://schemas.microsoft.com/office/word/2010/wordprocessingShape" mc:Ignorable="w14 w15 w16se w16cid wp14">
   <w:body>
     <w:p>
-      <w:bookmarkStart w:id="0" w:name="_GoBack"/>
       <w:r>
         <w:rPr>
           <w:noProof/>
         </w:rPr>
         <w:drawing>
-          <wp:inline distT="0" distB="0" distL="0" distR="0" wp14:anchorId="45A43EA3" wp14:editId="76E4A8B4">
-            <wp:extent cx="5943600" cy="4898390"/>
+          <wp:inline distT="0" distB="0" distL="0" distR="0" wp14:anchorId="12328EC8" wp14:editId="6C8C3E0E">
+            <wp:extent cx="6010275" cy="5049016"/>
             <wp:effectExtent l="0" t="0" r="0" b="0"/>
-            <wp:docPr id="1" name="Picture 1"/>
+            <wp:docPr id="2" name="Picture 2"/>
             <wp:cNvGraphicFramePr>
               <a:graphicFrameLocks xmlns:a="http://schemas.openxmlformats.org/drawingml/2006/main" noChangeAspect="1"/>
             </wp:cNvGraphicFramePr>
@@ -20,8 +19,10 @@
               <a:graphicData uri="http://schemas.openxmlformats.org/drawingml/2006/picture">
                 <pic:pic xmlns:pic="http://schemas.openxmlformats.org/drawingml/2006/picture">
                   <pic:nvPicPr>
-                    <pic:cNvPr id="1" name="Restaurant Application Class Diagram (2).png"/>
-                    <pic:cNvPicPr/>
+                    <pic:cNvPr id="0" name="Picture 1"/>
+                    <pic:cNvPicPr>
+                      <a:picLocks noChangeAspect="1" noChangeArrowheads="1"/>
+                    </pic:cNvPicPr>
                   </pic:nvPicPr>
                   <pic:blipFill>
                     <a:blip r:embed="rId4" cstate="print">
@@ -31,18 +32,23 @@
                         </a:ext>
                       </a:extLst>
                     </a:blip>
+                    <a:srcRect/>
                     <a:stretch>
                       <a:fillRect/>
                     </a:stretch>
                   </pic:blipFill>
-                  <pic:spPr>
+                  <pic:spPr bwMode="auto">
                     <a:xfrm>
                       <a:off x="0" y="0"/>
-                      <a:ext cx="5943600" cy="4898390"/>
+                      <a:ext cx="6013382" cy="5051626"/>
                     </a:xfrm>
                     <a:prstGeom prst="rect">
                       <a:avLst/>
                     </a:prstGeom>
+                    <a:noFill/>
+                    <a:ln>
+                      <a:noFill/>
+                    </a:ln>
                   </pic:spPr>
                 </pic:pic>
               </a:graphicData>
@@ -50,6 +56,7 @@
           </wp:inline>
         </w:drawing>
       </w:r>
+      <w:bookmarkStart w:id="0" w:name="_GoBack"/>
       <w:bookmarkEnd w:id="0"/>
     </w:p>
     <w:sectPr>
